--- a/Arquivos_Projeto_final/Plano de Teste - Qualy Tech.docx
+++ b/Arquivos_Projeto_final/Plano de Teste - Qualy Tech.docx
@@ -1710,42 +1710,6 @@
     </w:p>
     <w:p>
       <w:pPr>
-        <w:numPr>
-          <w:ilvl w:val="0"/>
-          <w:numId w:val="21"/>
-        </w:numPr>
-        <w:rPr>
-          <w:sz w:val="26"/>
-          <w:szCs w:val="26"/>
-        </w:rPr>
-      </w:pPr>
-      <w:r>
-        <w:rPr>
-          <w:sz w:val="26"/>
-          <w:szCs w:val="26"/>
-        </w:rPr>
-        <w:t>Versões de teste:</w:t>
-      </w:r>
-      <w:r>
-        <w:rPr>
-          <w:sz w:val="26"/>
-          <w:szCs w:val="26"/>
-        </w:rPr>
-        <w:br/>
-        <w:t>Deverá ser lançada uma versão Alfa para 05 usuários testes. Após teste de sistema, aversão Beta será liberada para mais 20 usuários teste. Após detecção e validação de bugs,</w:t>
-      </w:r>
-    </w:p>
-    <w:p>
-      <w:pPr>
-        <w:rPr>
-          <w:b/>
-          <w:sz w:val="26"/>
-          <w:szCs w:val="26"/>
-        </w:rPr>
-      </w:pPr>
-    </w:p>
-    <w:p>
-      <w:pPr>
         <w:rPr>
           <w:b/>
           <w:sz w:val="26"/>
@@ -1891,7 +1855,6 @@
           <w:sz w:val="26"/>
           <w:szCs w:val="26"/>
         </w:rPr>
-        <w:lastRenderedPageBreak/>
         <w:t>Moderada</w:t>
       </w:r>
     </w:p>
@@ -1952,13 +1915,6 @@
         <w:t>Pequenos erros visuais ou ortográficos</w:t>
       </w:r>
     </w:p>
-    <w:p/>
-    <w:p>
-      <w:pPr>
-        <w:pStyle w:val="Ttulo4"/>
-      </w:pPr>
-    </w:p>
-    <w:p/>
     <w:p>
       <w:pPr>
         <w:pStyle w:val="PargrafodaLista"/>
@@ -1980,12 +1936,49 @@
           <w:sz w:val="26"/>
           <w:szCs w:val="26"/>
         </w:rPr>
+        <w:lastRenderedPageBreak/>
         <w:t>Cenários de Testes:</w:t>
       </w:r>
     </w:p>
     <w:p>
       <w:pPr>
         <w:rPr>
+          <w:b/>
+          <w:bCs/>
+          <w:sz w:val="26"/>
+          <w:szCs w:val="26"/>
+        </w:rPr>
+      </w:pPr>
+    </w:p>
+    <w:p>
+      <w:pPr>
+        <w:pStyle w:val="PargrafodaLista"/>
+        <w:numPr>
+          <w:ilvl w:val="1"/>
+          <w:numId w:val="19"/>
+        </w:numPr>
+        <w:rPr>
+          <w:b/>
+          <w:bCs/>
+          <w:sz w:val="26"/>
+          <w:szCs w:val="26"/>
+        </w:rPr>
+      </w:pPr>
+      <w:r>
+        <w:rPr>
+          <w:b/>
+          <w:bCs/>
+          <w:sz w:val="26"/>
+          <w:szCs w:val="26"/>
+        </w:rPr>
+        <w:t>Login e Logout de Usuário.</w:t>
+      </w:r>
+    </w:p>
+    <w:p>
+      <w:pPr>
+        <w:rPr>
+          <w:b/>
+          <w:bCs/>
           <w:sz w:val="26"/>
           <w:szCs w:val="26"/>
         </w:rPr>
@@ -1993,87 +1986,48 @@
     </w:p>
     <w:tbl>
       <w:tblPr>
-        <w:tblW w:w="9330" w:type="dxa"/>
-        <w:jc w:val="center"/>
-        <w:tblBorders>
-          <w:top w:val="single" w:sz="8" w:space="0" w:color="000000"/>
-          <w:left w:val="single" w:sz="8" w:space="0" w:color="000000"/>
-          <w:bottom w:val="single" w:sz="8" w:space="0" w:color="000000"/>
-          <w:right w:val="single" w:sz="8" w:space="0" w:color="000000"/>
-          <w:insideH w:val="single" w:sz="8" w:space="0" w:color="000000"/>
-          <w:insideV w:val="single" w:sz="8" w:space="0" w:color="000000"/>
-        </w:tblBorders>
-        <w:tblLayout w:type="fixed"/>
-        <w:tblLook w:val="0600" w:firstRow="0" w:lastRow="0" w:firstColumn="0" w:lastColumn="0" w:noHBand="1" w:noVBand="1"/>
+        <w:tblStyle w:val="Tabelacomgrade"/>
+        <w:tblW w:w="0" w:type="auto"/>
+        <w:tblLook w:val="04A0" w:firstRow="1" w:lastRow="0" w:firstColumn="1" w:lastColumn="0" w:noHBand="0" w:noVBand="1"/>
       </w:tblPr>
       <w:tblGrid>
-        <w:gridCol w:w="1410"/>
-        <w:gridCol w:w="3285"/>
-        <w:gridCol w:w="2490"/>
-        <w:gridCol w:w="2145"/>
+        <w:gridCol w:w="1696"/>
+        <w:gridCol w:w="2813"/>
+        <w:gridCol w:w="2255"/>
+        <w:gridCol w:w="2255"/>
       </w:tblGrid>
       <w:tr>
-        <w:trPr>
-          <w:jc w:val="center"/>
-        </w:trPr>
         <w:tc>
           <w:tcPr>
-            <w:tcW w:w="1410" w:type="dxa"/>
-            <w:shd w:val="clear" w:color="auto" w:fill="auto"/>
-            <w:tcMar>
-              <w:top w:w="100" w:type="dxa"/>
-              <w:left w:w="100" w:type="dxa"/>
-              <w:bottom w:w="100" w:type="dxa"/>
-              <w:right w:w="100" w:type="dxa"/>
-            </w:tcMar>
+            <w:tcW w:w="1696" w:type="dxa"/>
           </w:tcPr>
           <w:p>
             <w:pPr>
-              <w:widowControl w:val="0"/>
-              <w:spacing w:line="240" w:lineRule="auto"/>
-              <w:jc w:val="center"/>
-              <w:rPr>
-                <w:b/>
-                <w:bCs/>
-                <w:sz w:val="26"/>
-                <w:szCs w:val="26"/>
-              </w:rPr>
-            </w:pPr>
-            <w:r>
-              <w:rPr>
-                <w:b/>
-                <w:bCs/>
-                <w:sz w:val="24"/>
-                <w:szCs w:val="24"/>
-              </w:rPr>
-              <w:t>ID</w:t>
-            </w:r>
-            <w:r>
-              <w:rPr>
-                <w:b/>
-                <w:bCs/>
-                <w:sz w:val="24"/>
-                <w:szCs w:val="24"/>
-              </w:rPr>
-              <w:t>/Cenário</w:t>
+              <w:jc w:val="center"/>
+              <w:rPr>
+                <w:b/>
+                <w:bCs/>
+                <w:sz w:val="26"/>
+                <w:szCs w:val="26"/>
+              </w:rPr>
+            </w:pPr>
+            <w:r>
+              <w:rPr>
+                <w:b/>
+                <w:bCs/>
+                <w:sz w:val="24"/>
+                <w:szCs w:val="24"/>
+              </w:rPr>
+              <w:t>ID/Cenário</w:t>
             </w:r>
           </w:p>
         </w:tc>
         <w:tc>
           <w:tcPr>
-            <w:tcW w:w="3285" w:type="dxa"/>
-            <w:shd w:val="clear" w:color="auto" w:fill="auto"/>
-            <w:tcMar>
-              <w:top w:w="100" w:type="dxa"/>
-              <w:left w:w="100" w:type="dxa"/>
-              <w:bottom w:w="100" w:type="dxa"/>
-              <w:right w:w="100" w:type="dxa"/>
-            </w:tcMar>
+            <w:tcW w:w="2813" w:type="dxa"/>
           </w:tcPr>
           <w:p>
             <w:pPr>
-              <w:widowControl w:val="0"/>
-              <w:spacing w:line="240" w:lineRule="auto"/>
               <w:jc w:val="center"/>
               <w:rPr>
                 <w:b/>
@@ -2095,19 +2049,10 @@
         </w:tc>
         <w:tc>
           <w:tcPr>
-            <w:tcW w:w="2490" w:type="dxa"/>
-            <w:shd w:val="clear" w:color="auto" w:fill="auto"/>
-            <w:tcMar>
-              <w:top w:w="100" w:type="dxa"/>
-              <w:left w:w="100" w:type="dxa"/>
-              <w:bottom w:w="100" w:type="dxa"/>
-              <w:right w:w="100" w:type="dxa"/>
-            </w:tcMar>
+            <w:tcW w:w="2255" w:type="dxa"/>
           </w:tcPr>
           <w:p>
             <w:pPr>
-              <w:widowControl w:val="0"/>
-              <w:spacing w:line="240" w:lineRule="auto"/>
               <w:jc w:val="center"/>
               <w:rPr>
                 <w:b/>
@@ -2129,19 +2074,10 @@
         </w:tc>
         <w:tc>
           <w:tcPr>
-            <w:tcW w:w="2145" w:type="dxa"/>
-            <w:shd w:val="clear" w:color="auto" w:fill="auto"/>
-            <w:tcMar>
-              <w:top w:w="100" w:type="dxa"/>
-              <w:left w:w="100" w:type="dxa"/>
-              <w:bottom w:w="100" w:type="dxa"/>
-              <w:right w:w="100" w:type="dxa"/>
-            </w:tcMar>
+            <w:tcW w:w="2255" w:type="dxa"/>
           </w:tcPr>
           <w:p>
             <w:pPr>
-              <w:widowControl w:val="0"/>
-              <w:spacing w:line="240" w:lineRule="auto"/>
               <w:jc w:val="center"/>
               <w:rPr>
                 <w:b/>
@@ -2163,25 +2099,13 @@
         </w:tc>
       </w:tr>
       <w:tr>
-        <w:trPr>
-          <w:trHeight w:val="4144"/>
-          <w:jc w:val="center"/>
-        </w:trPr>
         <w:tc>
           <w:tcPr>
-            <w:tcW w:w="1410" w:type="dxa"/>
-            <w:shd w:val="clear" w:color="auto" w:fill="auto"/>
-            <w:tcMar>
-              <w:top w:w="100" w:type="dxa"/>
-              <w:left w:w="100" w:type="dxa"/>
-              <w:bottom w:w="100" w:type="dxa"/>
-              <w:right w:w="100" w:type="dxa"/>
-            </w:tcMar>
+            <w:tcW w:w="1696" w:type="dxa"/>
           </w:tcPr>
           <w:p>
             <w:pPr>
               <w:widowControl w:val="0"/>
-              <w:spacing w:line="240" w:lineRule="auto"/>
               <w:jc w:val="center"/>
               <w:rPr>
                 <w:b/>
@@ -2201,19 +2125,17 @@
           <w:p>
             <w:pPr>
               <w:widowControl w:val="0"/>
-              <w:spacing w:line="240" w:lineRule="auto"/>
-              <w:jc w:val="center"/>
-              <w:rPr>
-                <w:b/>
-                <w:sz w:val="26"/>
-                <w:szCs w:val="26"/>
-              </w:rPr>
-            </w:pPr>
-          </w:p>
-          <w:p>
-            <w:pPr>
-              <w:widowControl w:val="0"/>
-              <w:spacing w:line="240" w:lineRule="auto"/>
+              <w:jc w:val="center"/>
+              <w:rPr>
+                <w:b/>
+                <w:sz w:val="26"/>
+                <w:szCs w:val="26"/>
+              </w:rPr>
+            </w:pPr>
+          </w:p>
+          <w:p>
+            <w:pPr>
+              <w:widowControl w:val="0"/>
               <w:jc w:val="center"/>
               <w:rPr>
                 <w:bCs/>
@@ -2233,24 +2155,20 @@
           <w:p>
             <w:pPr>
               <w:widowControl w:val="0"/>
-              <w:spacing w:line="240" w:lineRule="auto"/>
-              <w:jc w:val="center"/>
-              <w:rPr>
-                <w:bCs/>
-                <w:sz w:val="24"/>
-                <w:szCs w:val="24"/>
-              </w:rPr>
-            </w:pPr>
-          </w:p>
-          <w:p>
-            <w:pPr>
-              <w:widowControl w:val="0"/>
-              <w:spacing w:line="240" w:lineRule="auto"/>
-              <w:jc w:val="center"/>
-              <w:rPr>
-                <w:bCs/>
-                <w:i/>
-                <w:iCs/>
+              <w:jc w:val="center"/>
+              <w:rPr>
+                <w:bCs/>
+                <w:sz w:val="24"/>
+                <w:szCs w:val="24"/>
+              </w:rPr>
+            </w:pPr>
+          </w:p>
+          <w:p>
+            <w:pPr>
+              <w:jc w:val="center"/>
+              <w:rPr>
+                <w:b/>
+                <w:bCs/>
                 <w:sz w:val="26"/>
                 <w:szCs w:val="26"/>
               </w:rPr>
@@ -2267,88 +2185,39 @@
         </w:tc>
         <w:tc>
           <w:tcPr>
-            <w:tcW w:w="3285" w:type="dxa"/>
-            <w:shd w:val="clear" w:color="auto" w:fill="auto"/>
-            <w:tcMar>
-              <w:top w:w="100" w:type="dxa"/>
-              <w:left w:w="100" w:type="dxa"/>
-              <w:bottom w:w="100" w:type="dxa"/>
-              <w:right w:w="100" w:type="dxa"/>
-            </w:tcMar>
+            <w:tcW w:w="2813" w:type="dxa"/>
           </w:tcPr>
           <w:p>
             <w:pPr>
               <w:widowControl w:val="0"/>
-              <w:spacing w:line="240" w:lineRule="auto"/>
-              <w:rPr>
-                <w:sz w:val="24"/>
-                <w:szCs w:val="24"/>
-              </w:rPr>
-            </w:pPr>
-            <w:r>
-              <w:rPr>
-                <w:sz w:val="24"/>
-                <w:szCs w:val="24"/>
-              </w:rPr>
-              <w:t xml:space="preserve">Como pessoa interessada em </w:t>
-            </w:r>
-            <w:r>
-              <w:rPr>
-                <w:sz w:val="24"/>
-                <w:szCs w:val="24"/>
-              </w:rPr>
-              <w:t>utilizar o si</w:t>
-            </w:r>
-            <w:r>
-              <w:rPr>
-                <w:sz w:val="24"/>
-                <w:szCs w:val="24"/>
-              </w:rPr>
-              <w:t>s</w:t>
-            </w:r>
-            <w:r>
-              <w:rPr>
-                <w:sz w:val="24"/>
-                <w:szCs w:val="24"/>
-              </w:rPr>
-              <w:t>te</w:t>
-            </w:r>
-            <w:r>
-              <w:rPr>
-                <w:sz w:val="24"/>
-                <w:szCs w:val="24"/>
-              </w:rPr>
-              <w:t>ma</w:t>
-            </w:r>
-            <w:r>
-              <w:rPr>
-                <w:sz w:val="24"/>
-                <w:szCs w:val="24"/>
-              </w:rPr>
-              <w:t xml:space="preserve"> </w:t>
-            </w:r>
-            <w:r>
-              <w:rPr>
-                <w:sz w:val="24"/>
-                <w:szCs w:val="24"/>
-              </w:rPr>
-              <w:t>do instituto</w:t>
-            </w:r>
-          </w:p>
-          <w:p>
-            <w:pPr>
-              <w:widowControl w:val="0"/>
-              <w:spacing w:line="240" w:lineRule="auto"/>
-              <w:rPr>
-                <w:sz w:val="24"/>
-                <w:szCs w:val="24"/>
-              </w:rPr>
-            </w:pPr>
-          </w:p>
-          <w:p>
-            <w:pPr>
-              <w:widowControl w:val="0"/>
-              <w:spacing w:line="240" w:lineRule="auto"/>
+              <w:jc w:val="center"/>
+              <w:rPr>
+                <w:sz w:val="24"/>
+                <w:szCs w:val="24"/>
+              </w:rPr>
+            </w:pPr>
+            <w:r>
+              <w:rPr>
+                <w:sz w:val="24"/>
+                <w:szCs w:val="24"/>
+              </w:rPr>
+              <w:t>Como pessoa interessada em utilizar o sistema do instituto</w:t>
+            </w:r>
+          </w:p>
+          <w:p>
+            <w:pPr>
+              <w:widowControl w:val="0"/>
+              <w:jc w:val="center"/>
+              <w:rPr>
+                <w:sz w:val="24"/>
+                <w:szCs w:val="24"/>
+              </w:rPr>
+            </w:pPr>
+          </w:p>
+          <w:p>
+            <w:pPr>
+              <w:widowControl w:val="0"/>
+              <w:jc w:val="center"/>
               <w:rPr>
                 <w:sz w:val="24"/>
                 <w:szCs w:val="24"/>
@@ -2365,116 +2234,40 @@
           <w:p>
             <w:pPr>
               <w:widowControl w:val="0"/>
-              <w:spacing w:line="240" w:lineRule="auto"/>
-              <w:rPr>
-                <w:sz w:val="24"/>
-                <w:szCs w:val="24"/>
-              </w:rPr>
-            </w:pPr>
-          </w:p>
-          <w:p>
-            <w:pPr>
-              <w:widowControl w:val="0"/>
-              <w:spacing w:line="240" w:lineRule="auto"/>
-              <w:rPr>
-                <w:sz w:val="26"/>
-                <w:szCs w:val="26"/>
-              </w:rPr>
-            </w:pPr>
-            <w:r>
-              <w:rPr>
-                <w:sz w:val="24"/>
-                <w:szCs w:val="24"/>
-              </w:rPr>
-              <w:t xml:space="preserve">E </w:t>
-            </w:r>
-            <w:r>
-              <w:rPr>
-                <w:sz w:val="24"/>
-                <w:szCs w:val="24"/>
-              </w:rPr>
-              <w:t>logar na minha conta</w:t>
-            </w:r>
-            <w:r>
-              <w:rPr>
-                <w:sz w:val="24"/>
-                <w:szCs w:val="24"/>
-              </w:rPr>
-              <w:t>, utilizando</w:t>
-            </w:r>
-            <w:r>
-              <w:rPr>
-                <w:sz w:val="24"/>
-                <w:szCs w:val="24"/>
-              </w:rPr>
-              <w:t xml:space="preserve"> um</w:t>
-            </w:r>
-            <w:r>
-              <w:rPr>
-                <w:sz w:val="24"/>
-                <w:szCs w:val="24"/>
-              </w:rPr>
-              <w:t xml:space="preserve"> </w:t>
-            </w:r>
-            <w:r>
-              <w:rPr>
-                <w:sz w:val="24"/>
-                <w:szCs w:val="24"/>
-              </w:rPr>
-              <w:t>e</w:t>
-            </w:r>
-            <w:r>
-              <w:rPr>
-                <w:sz w:val="24"/>
-                <w:szCs w:val="24"/>
-              </w:rPr>
-              <w:t>-</w:t>
-            </w:r>
-            <w:r>
-              <w:rPr>
-                <w:sz w:val="24"/>
-                <w:szCs w:val="24"/>
-              </w:rPr>
-              <w:t>mail</w:t>
-            </w:r>
-            <w:r>
-              <w:rPr>
-                <w:sz w:val="24"/>
-                <w:szCs w:val="24"/>
-              </w:rPr>
-              <w:t xml:space="preserve"> válido</w:t>
-            </w:r>
-            <w:r>
-              <w:rPr>
-                <w:sz w:val="24"/>
-                <w:szCs w:val="24"/>
-              </w:rPr>
-              <w:t xml:space="preserve"> e senha</w:t>
-            </w:r>
-            <w:r>
-              <w:rPr>
-                <w:sz w:val="24"/>
-                <w:szCs w:val="24"/>
-              </w:rPr>
-              <w:t>.</w:t>
+              <w:jc w:val="center"/>
+              <w:rPr>
+                <w:sz w:val="24"/>
+                <w:szCs w:val="24"/>
+              </w:rPr>
+            </w:pPr>
+          </w:p>
+          <w:p>
+            <w:pPr>
+              <w:jc w:val="center"/>
+              <w:rPr>
+                <w:b/>
+                <w:bCs/>
+                <w:sz w:val="26"/>
+                <w:szCs w:val="26"/>
+              </w:rPr>
+            </w:pPr>
+            <w:r>
+              <w:rPr>
+                <w:sz w:val="24"/>
+                <w:szCs w:val="24"/>
+              </w:rPr>
+              <w:t>E logar na minha conta, utilizando um e-mail válido e senha.</w:t>
             </w:r>
           </w:p>
         </w:tc>
         <w:tc>
           <w:tcPr>
-            <w:tcW w:w="2490" w:type="dxa"/>
-            <w:shd w:val="clear" w:color="auto" w:fill="auto"/>
-            <w:tcMar>
-              <w:top w:w="100" w:type="dxa"/>
-              <w:left w:w="100" w:type="dxa"/>
-              <w:bottom w:w="100" w:type="dxa"/>
-              <w:right w:w="100" w:type="dxa"/>
-            </w:tcMar>
+            <w:tcW w:w="2255" w:type="dxa"/>
           </w:tcPr>
           <w:p>
             <w:pPr>
               <w:widowControl w:val="0"/>
-              <w:spacing w:line="240" w:lineRule="auto"/>
+              <w:jc w:val="center"/>
               <w:rPr>
                 <w:sz w:val="24"/>
                 <w:szCs w:val="24"/>
@@ -2493,51 +2286,23 @@
                 <w:sz w:val="24"/>
                 <w:szCs w:val="24"/>
               </w:rPr>
-              <w:t xml:space="preserve"> o usuário </w:t>
-            </w:r>
-            <w:r>
-              <w:rPr>
-                <w:sz w:val="24"/>
-                <w:szCs w:val="24"/>
-              </w:rPr>
-              <w:t>esteja na págin</w:t>
-            </w:r>
-            <w:r>
-              <w:rPr>
-                <w:sz w:val="24"/>
-                <w:szCs w:val="24"/>
-              </w:rPr>
-              <w:t>a</w:t>
-            </w:r>
-            <w:r>
-              <w:rPr>
-                <w:sz w:val="24"/>
-                <w:szCs w:val="24"/>
-              </w:rPr>
-              <w:t xml:space="preserve"> de </w:t>
-            </w:r>
-            <w:r>
-              <w:rPr>
-                <w:sz w:val="24"/>
-                <w:szCs w:val="24"/>
-              </w:rPr>
-              <w:t>login</w:t>
-            </w:r>
-          </w:p>
-          <w:p>
-            <w:pPr>
-              <w:widowControl w:val="0"/>
-              <w:spacing w:line="240" w:lineRule="auto"/>
-              <w:rPr>
-                <w:sz w:val="24"/>
-                <w:szCs w:val="24"/>
-              </w:rPr>
-            </w:pPr>
-          </w:p>
-          <w:p>
-            <w:pPr>
-              <w:widowControl w:val="0"/>
-              <w:spacing w:line="240" w:lineRule="auto"/>
+              <w:t xml:space="preserve"> o usuário esteja na página de login</w:t>
+            </w:r>
+          </w:p>
+          <w:p>
+            <w:pPr>
+              <w:widowControl w:val="0"/>
+              <w:jc w:val="center"/>
+              <w:rPr>
+                <w:sz w:val="24"/>
+                <w:szCs w:val="24"/>
+              </w:rPr>
+            </w:pPr>
+          </w:p>
+          <w:p>
+            <w:pPr>
+              <w:widowControl w:val="0"/>
+              <w:jc w:val="center"/>
               <w:rPr>
                 <w:sz w:val="24"/>
                 <w:szCs w:val="24"/>
@@ -2556,44 +2321,23 @@
                 <w:sz w:val="24"/>
                 <w:szCs w:val="24"/>
               </w:rPr>
-              <w:t xml:space="preserve"> </w:t>
-            </w:r>
-            <w:r>
-              <w:rPr>
-                <w:sz w:val="24"/>
-                <w:szCs w:val="24"/>
-              </w:rPr>
-              <w:t>entra com</w:t>
-            </w:r>
-            <w:r>
-              <w:rPr>
-                <w:sz w:val="24"/>
-                <w:szCs w:val="24"/>
-              </w:rPr>
-              <w:t xml:space="preserve"> um e-mail e uma senha vá</w:t>
-            </w:r>
-            <w:r>
-              <w:rPr>
-                <w:sz w:val="24"/>
-                <w:szCs w:val="24"/>
-              </w:rPr>
-              <w:t>lida</w:t>
-            </w:r>
-          </w:p>
-          <w:p>
-            <w:pPr>
-              <w:widowControl w:val="0"/>
-              <w:spacing w:line="240" w:lineRule="auto"/>
-              <w:rPr>
-                <w:sz w:val="24"/>
-                <w:szCs w:val="24"/>
-              </w:rPr>
-            </w:pPr>
-          </w:p>
-          <w:p>
-            <w:pPr>
-              <w:widowControl w:val="0"/>
-              <w:spacing w:line="240" w:lineRule="auto"/>
+              <w:t xml:space="preserve"> entra com um e-mail e uma senha válida</w:t>
+            </w:r>
+          </w:p>
+          <w:p>
+            <w:pPr>
+              <w:widowControl w:val="0"/>
+              <w:jc w:val="center"/>
+              <w:rPr>
+                <w:sz w:val="24"/>
+                <w:szCs w:val="24"/>
+              </w:rPr>
+            </w:pPr>
+          </w:p>
+          <w:p>
+            <w:pPr>
+              <w:widowControl w:val="0"/>
+              <w:jc w:val="center"/>
               <w:rPr>
                 <w:sz w:val="24"/>
                 <w:szCs w:val="24"/>
@@ -2615,29 +2359,23 @@
               </w:rPr>
               <w:t xml:space="preserve"> clica no botão de login</w:t>
             </w:r>
-            <w:r>
-              <w:rPr>
-                <w:sz w:val="24"/>
-                <w:szCs w:val="24"/>
-              </w:rPr>
-              <w:t xml:space="preserve"> </w:t>
-            </w:r>
-          </w:p>
-          <w:p>
-            <w:pPr>
-              <w:widowControl w:val="0"/>
-              <w:spacing w:line="240" w:lineRule="auto"/>
-              <w:rPr>
-                <w:sz w:val="24"/>
-                <w:szCs w:val="24"/>
-              </w:rPr>
-            </w:pPr>
-          </w:p>
-          <w:p>
-            <w:pPr>
-              <w:widowControl w:val="0"/>
-              <w:spacing w:line="240" w:lineRule="auto"/>
-              <w:rPr>
+          </w:p>
+          <w:p>
+            <w:pPr>
+              <w:widowControl w:val="0"/>
+              <w:jc w:val="center"/>
+              <w:rPr>
+                <w:sz w:val="24"/>
+                <w:szCs w:val="24"/>
+              </w:rPr>
+            </w:pPr>
+          </w:p>
+          <w:p>
+            <w:pPr>
+              <w:jc w:val="center"/>
+              <w:rPr>
+                <w:b/>
+                <w:bCs/>
                 <w:sz w:val="26"/>
                 <w:szCs w:val="26"/>
               </w:rPr>
@@ -2655,21 +2393,7 @@
                 <w:sz w:val="24"/>
                 <w:szCs w:val="24"/>
               </w:rPr>
-              <w:t xml:space="preserve"> </w:t>
-            </w:r>
-            <w:r>
-              <w:rPr>
-                <w:sz w:val="24"/>
-                <w:szCs w:val="24"/>
-              </w:rPr>
-              <w:t>o usuário deve ser direcionado a</w:t>
-            </w:r>
-            <w:r>
-              <w:rPr>
-                <w:sz w:val="24"/>
-                <w:szCs w:val="24"/>
-              </w:rPr>
-              <w:t xml:space="preserve">o </w:t>
+              <w:t xml:space="preserve"> o usuário deve ser direcionado ao </w:t>
             </w:r>
             <w:r>
               <w:rPr>
@@ -2689,71 +2413,51 @@
         </w:tc>
         <w:tc>
           <w:tcPr>
-            <w:tcW w:w="2145" w:type="dxa"/>
-            <w:shd w:val="clear" w:color="auto" w:fill="auto"/>
-            <w:tcMar>
-              <w:top w:w="100" w:type="dxa"/>
-              <w:left w:w="100" w:type="dxa"/>
-              <w:bottom w:w="100" w:type="dxa"/>
-              <w:right w:w="100" w:type="dxa"/>
-            </w:tcMar>
+            <w:tcW w:w="2255" w:type="dxa"/>
           </w:tcPr>
           <w:p>
             <w:pPr>
               <w:widowControl w:val="0"/>
-              <w:spacing w:line="240" w:lineRule="auto"/>
-              <w:rPr>
-                <w:sz w:val="24"/>
-                <w:szCs w:val="24"/>
-              </w:rPr>
-            </w:pPr>
-            <w:r>
-              <w:rPr>
-                <w:sz w:val="24"/>
-                <w:szCs w:val="24"/>
-              </w:rPr>
-              <w:t xml:space="preserve">As condições de sucesso são: </w:t>
-            </w:r>
-          </w:p>
-          <w:p>
-            <w:pPr>
-              <w:widowControl w:val="0"/>
-              <w:spacing w:line="240" w:lineRule="auto"/>
-              <w:rPr>
-                <w:sz w:val="24"/>
-                <w:szCs w:val="24"/>
-              </w:rPr>
-            </w:pPr>
-          </w:p>
-          <w:p>
-            <w:pPr>
-              <w:widowControl w:val="0"/>
-              <w:spacing w:line="240" w:lineRule="auto"/>
-              <w:rPr>
-                <w:sz w:val="26"/>
-                <w:szCs w:val="26"/>
-              </w:rPr>
-            </w:pPr>
-            <w:r>
-              <w:rPr>
-                <w:sz w:val="24"/>
-                <w:szCs w:val="24"/>
-              </w:rPr>
-              <w:t xml:space="preserve">Usuário utilizando </w:t>
-            </w:r>
-            <w:r>
-              <w:rPr>
-                <w:sz w:val="24"/>
-                <w:szCs w:val="24"/>
-              </w:rPr>
-              <w:t>e-mail</w:t>
-            </w:r>
-            <w:r>
-              <w:rPr>
-                <w:sz w:val="24"/>
-                <w:szCs w:val="24"/>
-              </w:rPr>
-              <w:t xml:space="preserve"> e senha válido, seja direcionado ao </w:t>
+              <w:jc w:val="center"/>
+              <w:rPr>
+                <w:sz w:val="24"/>
+                <w:szCs w:val="24"/>
+              </w:rPr>
+            </w:pPr>
+            <w:r>
+              <w:rPr>
+                <w:sz w:val="24"/>
+                <w:szCs w:val="24"/>
+              </w:rPr>
+              <w:t>As condições de sucesso são:</w:t>
+            </w:r>
+          </w:p>
+          <w:p>
+            <w:pPr>
+              <w:widowControl w:val="0"/>
+              <w:jc w:val="center"/>
+              <w:rPr>
+                <w:sz w:val="24"/>
+                <w:szCs w:val="24"/>
+              </w:rPr>
+            </w:pPr>
+          </w:p>
+          <w:p>
+            <w:pPr>
+              <w:jc w:val="center"/>
+              <w:rPr>
+                <w:b/>
+                <w:bCs/>
+                <w:sz w:val="26"/>
+                <w:szCs w:val="26"/>
+              </w:rPr>
+            </w:pPr>
+            <w:r>
+              <w:rPr>
+                <w:sz w:val="24"/>
+                <w:szCs w:val="24"/>
+              </w:rPr>
+              <w:t xml:space="preserve">Usuário utilizando e-mail e senha válido, seja direcionado ao </w:t>
             </w:r>
             <w:r>
               <w:rPr>
@@ -2773,25 +2477,13 @@
         </w:tc>
       </w:tr>
       <w:tr>
-        <w:trPr>
-          <w:trHeight w:val="4183"/>
-          <w:jc w:val="center"/>
-        </w:trPr>
         <w:tc>
           <w:tcPr>
-            <w:tcW w:w="1410" w:type="dxa"/>
-            <w:shd w:val="clear" w:color="auto" w:fill="auto"/>
-            <w:tcMar>
-              <w:top w:w="100" w:type="dxa"/>
-              <w:left w:w="100" w:type="dxa"/>
-              <w:bottom w:w="100" w:type="dxa"/>
-              <w:right w:w="100" w:type="dxa"/>
-            </w:tcMar>
+            <w:tcW w:w="1696" w:type="dxa"/>
           </w:tcPr>
           <w:p>
             <w:pPr>
               <w:widowControl w:val="0"/>
-              <w:spacing w:line="240" w:lineRule="auto"/>
               <w:jc w:val="center"/>
               <w:rPr>
                 <w:b/>
@@ -2811,19 +2503,17 @@
           <w:p>
             <w:pPr>
               <w:widowControl w:val="0"/>
-              <w:spacing w:line="240" w:lineRule="auto"/>
-              <w:jc w:val="center"/>
-              <w:rPr>
-                <w:bCs/>
-                <w:sz w:val="24"/>
-                <w:szCs w:val="24"/>
-              </w:rPr>
-            </w:pPr>
-          </w:p>
-          <w:p>
-            <w:pPr>
-              <w:widowControl w:val="0"/>
-              <w:spacing w:line="240" w:lineRule="auto"/>
+              <w:jc w:val="center"/>
+              <w:rPr>
+                <w:bCs/>
+                <w:sz w:val="24"/>
+                <w:szCs w:val="24"/>
+              </w:rPr>
+            </w:pPr>
+          </w:p>
+          <w:p>
+            <w:pPr>
+              <w:widowControl w:val="0"/>
               <w:jc w:val="center"/>
               <w:rPr>
                 <w:bCs/>
@@ -2843,23 +2533,20 @@
           <w:p>
             <w:pPr>
               <w:widowControl w:val="0"/>
-              <w:spacing w:line="240" w:lineRule="auto"/>
-              <w:jc w:val="center"/>
-              <w:rPr>
-                <w:bCs/>
-                <w:sz w:val="24"/>
-                <w:szCs w:val="24"/>
-              </w:rPr>
-            </w:pPr>
-          </w:p>
-          <w:p>
-            <w:pPr>
-              <w:widowControl w:val="0"/>
-              <w:spacing w:line="240" w:lineRule="auto"/>
-              <w:jc w:val="center"/>
-              <w:rPr>
-                <w:i/>
-                <w:iCs/>
+              <w:jc w:val="center"/>
+              <w:rPr>
+                <w:bCs/>
+                <w:sz w:val="24"/>
+                <w:szCs w:val="24"/>
+              </w:rPr>
+            </w:pPr>
+          </w:p>
+          <w:p>
+            <w:pPr>
+              <w:jc w:val="center"/>
+              <w:rPr>
+                <w:b/>
+                <w:bCs/>
                 <w:sz w:val="26"/>
                 <w:szCs w:val="26"/>
               </w:rPr>
@@ -2876,102 +2563,61 @@
         </w:tc>
         <w:tc>
           <w:tcPr>
-            <w:tcW w:w="3285" w:type="dxa"/>
-            <w:shd w:val="clear" w:color="auto" w:fill="auto"/>
-            <w:tcMar>
-              <w:top w:w="100" w:type="dxa"/>
-              <w:left w:w="100" w:type="dxa"/>
-              <w:bottom w:w="100" w:type="dxa"/>
-              <w:right w:w="100" w:type="dxa"/>
-            </w:tcMar>
+            <w:tcW w:w="2813" w:type="dxa"/>
           </w:tcPr>
           <w:p>
             <w:pPr>
               <w:widowControl w:val="0"/>
-              <w:spacing w:line="240" w:lineRule="auto"/>
-              <w:rPr>
-                <w:sz w:val="24"/>
-                <w:szCs w:val="24"/>
-              </w:rPr>
-            </w:pPr>
-            <w:r>
-              <w:rPr>
-                <w:sz w:val="24"/>
-                <w:szCs w:val="24"/>
-              </w:rPr>
+              <w:jc w:val="center"/>
+            </w:pPr>
+            <w:r>
               <w:t>Como pessoa interessada em testar a vulnerabilidade do sistema</w:t>
             </w:r>
           </w:p>
           <w:p>
             <w:pPr>
               <w:widowControl w:val="0"/>
-              <w:spacing w:line="240" w:lineRule="auto"/>
-              <w:rPr>
-                <w:sz w:val="24"/>
-                <w:szCs w:val="24"/>
-              </w:rPr>
-            </w:pPr>
-          </w:p>
-          <w:p>
-            <w:pPr>
-              <w:widowControl w:val="0"/>
-              <w:spacing w:line="240" w:lineRule="auto"/>
-              <w:rPr>
-                <w:sz w:val="24"/>
-                <w:szCs w:val="24"/>
-              </w:rPr>
-            </w:pPr>
-            <w:r>
-              <w:rPr>
-                <w:sz w:val="24"/>
-                <w:szCs w:val="24"/>
-              </w:rPr>
+              <w:jc w:val="center"/>
+            </w:pPr>
+          </w:p>
+          <w:p>
+            <w:pPr>
+              <w:widowControl w:val="0"/>
+              <w:jc w:val="center"/>
+            </w:pPr>
+            <w:r>
               <w:t>Eu quero acessar o site de meu computador</w:t>
             </w:r>
           </w:p>
           <w:p>
             <w:pPr>
               <w:widowControl w:val="0"/>
-              <w:spacing w:line="240" w:lineRule="auto"/>
-              <w:rPr>
-                <w:sz w:val="24"/>
-                <w:szCs w:val="24"/>
-              </w:rPr>
-            </w:pPr>
-          </w:p>
-          <w:p>
-            <w:pPr>
-              <w:widowControl w:val="0"/>
-              <w:spacing w:line="240" w:lineRule="auto"/>
-              <w:rPr>
-                <w:sz w:val="24"/>
-                <w:szCs w:val="24"/>
-              </w:rPr>
-            </w:pPr>
-            <w:r>
-              <w:rPr>
-                <w:sz w:val="24"/>
-                <w:szCs w:val="24"/>
-              </w:rPr>
+              <w:jc w:val="center"/>
+            </w:pPr>
+          </w:p>
+          <w:p>
+            <w:pPr>
+              <w:jc w:val="center"/>
+              <w:rPr>
+                <w:b/>
+                <w:bCs/>
+                <w:sz w:val="26"/>
+                <w:szCs w:val="26"/>
+              </w:rPr>
+            </w:pPr>
+            <w:r>
               <w:t>E utilizando um e-mail e senha não validos, quero que me volte a mensagem de e-mail e senha não validos.</w:t>
             </w:r>
           </w:p>
         </w:tc>
         <w:tc>
           <w:tcPr>
-            <w:tcW w:w="2490" w:type="dxa"/>
-            <w:shd w:val="clear" w:color="auto" w:fill="auto"/>
-            <w:tcMar>
-              <w:top w:w="100" w:type="dxa"/>
-              <w:left w:w="100" w:type="dxa"/>
-              <w:bottom w:w="100" w:type="dxa"/>
-              <w:right w:w="100" w:type="dxa"/>
-            </w:tcMar>
+            <w:tcW w:w="2255" w:type="dxa"/>
           </w:tcPr>
           <w:p>
             <w:pPr>
               <w:widowControl w:val="0"/>
-              <w:spacing w:line="240" w:lineRule="auto"/>
+              <w:jc w:val="center"/>
               <w:rPr>
                 <w:sz w:val="24"/>
                 <w:szCs w:val="24"/>
@@ -2996,17 +2642,17 @@
           <w:p>
             <w:pPr>
               <w:widowControl w:val="0"/>
-              <w:spacing w:line="240" w:lineRule="auto"/>
-              <w:rPr>
-                <w:sz w:val="24"/>
-                <w:szCs w:val="24"/>
-              </w:rPr>
-            </w:pPr>
-          </w:p>
-          <w:p>
-            <w:pPr>
-              <w:widowControl w:val="0"/>
-              <w:spacing w:line="240" w:lineRule="auto"/>
+              <w:jc w:val="center"/>
+              <w:rPr>
+                <w:sz w:val="24"/>
+                <w:szCs w:val="24"/>
+              </w:rPr>
+            </w:pPr>
+          </w:p>
+          <w:p>
+            <w:pPr>
+              <w:widowControl w:val="0"/>
+              <w:jc w:val="center"/>
               <w:rPr>
                 <w:sz w:val="24"/>
                 <w:szCs w:val="24"/>
@@ -3031,17 +2677,17 @@
           <w:p>
             <w:pPr>
               <w:widowControl w:val="0"/>
-              <w:spacing w:line="240" w:lineRule="auto"/>
-              <w:rPr>
-                <w:sz w:val="24"/>
-                <w:szCs w:val="24"/>
-              </w:rPr>
-            </w:pPr>
-          </w:p>
-          <w:p>
-            <w:pPr>
-              <w:widowControl w:val="0"/>
-              <w:spacing w:line="240" w:lineRule="auto"/>
+              <w:jc w:val="center"/>
+              <w:rPr>
+                <w:sz w:val="24"/>
+                <w:szCs w:val="24"/>
+              </w:rPr>
+            </w:pPr>
+          </w:p>
+          <w:p>
+            <w:pPr>
+              <w:widowControl w:val="0"/>
+              <w:jc w:val="center"/>
               <w:rPr>
                 <w:sz w:val="24"/>
                 <w:szCs w:val="24"/>
@@ -3061,26 +2707,27 @@
                 <w:sz w:val="24"/>
                 <w:szCs w:val="24"/>
               </w:rPr>
-              <w:t xml:space="preserve"> clica no botão de login </w:t>
-            </w:r>
-          </w:p>
-          <w:p>
-            <w:pPr>
-              <w:widowControl w:val="0"/>
-              <w:spacing w:line="240" w:lineRule="auto"/>
-              <w:rPr>
-                <w:sz w:val="24"/>
-                <w:szCs w:val="24"/>
-              </w:rPr>
-            </w:pPr>
-          </w:p>
-          <w:p>
-            <w:pPr>
-              <w:widowControl w:val="0"/>
-              <w:spacing w:line="240" w:lineRule="auto"/>
-              <w:rPr>
-                <w:sz w:val="24"/>
-                <w:szCs w:val="24"/>
+              <w:t xml:space="preserve"> clica no botão de login</w:t>
+            </w:r>
+          </w:p>
+          <w:p>
+            <w:pPr>
+              <w:widowControl w:val="0"/>
+              <w:jc w:val="center"/>
+              <w:rPr>
+                <w:sz w:val="24"/>
+                <w:szCs w:val="24"/>
+              </w:rPr>
+            </w:pPr>
+          </w:p>
+          <w:p>
+            <w:pPr>
+              <w:jc w:val="center"/>
+              <w:rPr>
+                <w:b/>
+                <w:bCs/>
+                <w:sz w:val="26"/>
+                <w:szCs w:val="26"/>
               </w:rPr>
             </w:pPr>
             <w:r>
@@ -3102,49 +2749,43 @@
         </w:tc>
         <w:tc>
           <w:tcPr>
-            <w:tcW w:w="2145" w:type="dxa"/>
-            <w:shd w:val="clear" w:color="auto" w:fill="auto"/>
-            <w:tcMar>
-              <w:top w:w="100" w:type="dxa"/>
-              <w:left w:w="100" w:type="dxa"/>
-              <w:bottom w:w="100" w:type="dxa"/>
-              <w:right w:w="100" w:type="dxa"/>
-            </w:tcMar>
+            <w:tcW w:w="2255" w:type="dxa"/>
           </w:tcPr>
           <w:p>
             <w:pPr>
               <w:widowControl w:val="0"/>
-              <w:spacing w:line="240" w:lineRule="auto"/>
-              <w:rPr>
-                <w:sz w:val="24"/>
-                <w:szCs w:val="24"/>
-              </w:rPr>
-            </w:pPr>
-            <w:r>
-              <w:rPr>
-                <w:sz w:val="24"/>
-                <w:szCs w:val="24"/>
-              </w:rPr>
-              <w:t xml:space="preserve">As condições de sucesso são: </w:t>
-            </w:r>
-          </w:p>
-          <w:p>
-            <w:pPr>
-              <w:widowControl w:val="0"/>
-              <w:spacing w:line="240" w:lineRule="auto"/>
-              <w:rPr>
-                <w:sz w:val="24"/>
-                <w:szCs w:val="24"/>
-              </w:rPr>
-            </w:pPr>
-          </w:p>
-          <w:p>
-            <w:pPr>
-              <w:widowControl w:val="0"/>
-              <w:spacing w:line="240" w:lineRule="auto"/>
-              <w:rPr>
-                <w:sz w:val="24"/>
-                <w:szCs w:val="24"/>
+              <w:jc w:val="center"/>
+              <w:rPr>
+                <w:sz w:val="24"/>
+                <w:szCs w:val="24"/>
+              </w:rPr>
+            </w:pPr>
+            <w:r>
+              <w:rPr>
+                <w:sz w:val="24"/>
+                <w:szCs w:val="24"/>
+              </w:rPr>
+              <w:t>As condições de sucesso são:</w:t>
+            </w:r>
+          </w:p>
+          <w:p>
+            <w:pPr>
+              <w:widowControl w:val="0"/>
+              <w:jc w:val="center"/>
+              <w:rPr>
+                <w:sz w:val="24"/>
+                <w:szCs w:val="24"/>
+              </w:rPr>
+            </w:pPr>
+          </w:p>
+          <w:p>
+            <w:pPr>
+              <w:jc w:val="center"/>
+              <w:rPr>
+                <w:b/>
+                <w:bCs/>
+                <w:sz w:val="26"/>
+                <w:szCs w:val="26"/>
               </w:rPr>
             </w:pPr>
             <w:r>
@@ -3158,56 +2799,43 @@
         </w:tc>
       </w:tr>
       <w:tr>
-        <w:trPr>
-          <w:trHeight w:val="3031"/>
-          <w:jc w:val="center"/>
-        </w:trPr>
         <w:tc>
           <w:tcPr>
-            <w:tcW w:w="1410" w:type="dxa"/>
-            <w:shd w:val="clear" w:color="auto" w:fill="auto"/>
-            <w:tcMar>
-              <w:top w:w="100" w:type="dxa"/>
-              <w:left w:w="100" w:type="dxa"/>
-              <w:bottom w:w="100" w:type="dxa"/>
-              <w:right w:w="100" w:type="dxa"/>
-            </w:tcMar>
+            <w:tcW w:w="1696" w:type="dxa"/>
           </w:tcPr>
           <w:p>
             <w:pPr>
               <w:widowControl w:val="0"/>
-              <w:spacing w:line="240" w:lineRule="auto"/>
-              <w:rPr>
-                <w:b/>
-                <w:sz w:val="26"/>
-                <w:szCs w:val="26"/>
-              </w:rPr>
-            </w:pPr>
-            <w:r>
-              <w:rPr>
-                <w:b/>
-                <w:sz w:val="26"/>
-                <w:szCs w:val="26"/>
-              </w:rPr>
-              <w:lastRenderedPageBreak/>
+              <w:jc w:val="center"/>
+              <w:rPr>
+                <w:b/>
+                <w:sz w:val="26"/>
+                <w:szCs w:val="26"/>
+              </w:rPr>
+            </w:pPr>
+            <w:r>
+              <w:rPr>
+                <w:b/>
+                <w:sz w:val="26"/>
+                <w:szCs w:val="26"/>
+              </w:rPr>
               <w:t>SIJJ-0003</w:t>
             </w:r>
           </w:p>
           <w:p>
             <w:pPr>
               <w:widowControl w:val="0"/>
-              <w:spacing w:line="240" w:lineRule="auto"/>
-              <w:rPr>
-                <w:b/>
-                <w:sz w:val="26"/>
-                <w:szCs w:val="26"/>
-              </w:rPr>
-            </w:pPr>
-          </w:p>
-          <w:p>
-            <w:pPr>
-              <w:widowControl w:val="0"/>
-              <w:spacing w:line="240" w:lineRule="auto"/>
+              <w:jc w:val="center"/>
+              <w:rPr>
+                <w:b/>
+                <w:sz w:val="26"/>
+                <w:szCs w:val="26"/>
+              </w:rPr>
+            </w:pPr>
+          </w:p>
+          <w:p>
+            <w:pPr>
+              <w:widowControl w:val="0"/>
               <w:jc w:val="center"/>
               <w:rPr>
                 <w:bCs/>
@@ -3227,23 +2855,20 @@
           <w:p>
             <w:pPr>
               <w:widowControl w:val="0"/>
-              <w:spacing w:line="240" w:lineRule="auto"/>
-              <w:jc w:val="center"/>
-              <w:rPr>
-                <w:bCs/>
-                <w:sz w:val="24"/>
-                <w:szCs w:val="24"/>
-              </w:rPr>
-            </w:pPr>
-          </w:p>
-          <w:p>
-            <w:pPr>
-              <w:widowControl w:val="0"/>
-              <w:spacing w:line="240" w:lineRule="auto"/>
-              <w:jc w:val="center"/>
-              <w:rPr>
-                <w:i/>
-                <w:iCs/>
+              <w:jc w:val="center"/>
+              <w:rPr>
+                <w:bCs/>
+                <w:sz w:val="24"/>
+                <w:szCs w:val="24"/>
+              </w:rPr>
+            </w:pPr>
+          </w:p>
+          <w:p>
+            <w:pPr>
+              <w:jc w:val="center"/>
+              <w:rPr>
+                <w:b/>
+                <w:bCs/>
                 <w:sz w:val="26"/>
                 <w:szCs w:val="26"/>
               </w:rPr>
@@ -3260,19 +2885,12 @@
         </w:tc>
         <w:tc>
           <w:tcPr>
-            <w:tcW w:w="3285" w:type="dxa"/>
-            <w:shd w:val="clear" w:color="auto" w:fill="auto"/>
-            <w:tcMar>
-              <w:top w:w="100" w:type="dxa"/>
-              <w:left w:w="100" w:type="dxa"/>
-              <w:bottom w:w="100" w:type="dxa"/>
-              <w:right w:w="100" w:type="dxa"/>
-            </w:tcMar>
+            <w:tcW w:w="2813" w:type="dxa"/>
           </w:tcPr>
           <w:p>
             <w:pPr>
               <w:widowControl w:val="0"/>
-              <w:spacing w:line="240" w:lineRule="auto"/>
+              <w:jc w:val="center"/>
               <w:rPr>
                 <w:sz w:val="24"/>
                 <w:szCs w:val="24"/>
@@ -3289,17 +2907,17 @@
           <w:p>
             <w:pPr>
               <w:widowControl w:val="0"/>
-              <w:spacing w:line="240" w:lineRule="auto"/>
-              <w:rPr>
-                <w:sz w:val="24"/>
-                <w:szCs w:val="24"/>
-              </w:rPr>
-            </w:pPr>
-          </w:p>
-          <w:p>
-            <w:pPr>
-              <w:widowControl w:val="0"/>
-              <w:spacing w:line="240" w:lineRule="auto"/>
+              <w:jc w:val="center"/>
+              <w:rPr>
+                <w:sz w:val="24"/>
+                <w:szCs w:val="24"/>
+              </w:rPr>
+            </w:pPr>
+          </w:p>
+          <w:p>
+            <w:pPr>
+              <w:widowControl w:val="0"/>
+              <w:jc w:val="center"/>
               <w:rPr>
                 <w:sz w:val="24"/>
                 <w:szCs w:val="24"/>
@@ -3316,18 +2934,19 @@
           <w:p>
             <w:pPr>
               <w:widowControl w:val="0"/>
-              <w:spacing w:line="240" w:lineRule="auto"/>
-              <w:rPr>
-                <w:sz w:val="24"/>
-                <w:szCs w:val="24"/>
-              </w:rPr>
-            </w:pPr>
-          </w:p>
-          <w:p>
-            <w:pPr>
-              <w:widowControl w:val="0"/>
-              <w:spacing w:line="240" w:lineRule="auto"/>
-              <w:rPr>
+              <w:jc w:val="center"/>
+              <w:rPr>
+                <w:sz w:val="24"/>
+                <w:szCs w:val="24"/>
+              </w:rPr>
+            </w:pPr>
+          </w:p>
+          <w:p>
+            <w:pPr>
+              <w:jc w:val="center"/>
+              <w:rPr>
+                <w:b/>
+                <w:bCs/>
                 <w:sz w:val="26"/>
                 <w:szCs w:val="26"/>
               </w:rPr>
@@ -3343,19 +2962,12 @@
         </w:tc>
         <w:tc>
           <w:tcPr>
-            <w:tcW w:w="2490" w:type="dxa"/>
-            <w:shd w:val="clear" w:color="auto" w:fill="auto"/>
-            <w:tcMar>
-              <w:top w:w="100" w:type="dxa"/>
-              <w:left w:w="100" w:type="dxa"/>
-              <w:bottom w:w="100" w:type="dxa"/>
-              <w:right w:w="100" w:type="dxa"/>
-            </w:tcMar>
+            <w:tcW w:w="2255" w:type="dxa"/>
           </w:tcPr>
           <w:p>
             <w:pPr>
               <w:widowControl w:val="0"/>
-              <w:spacing w:line="240" w:lineRule="auto"/>
+              <w:jc w:val="center"/>
               <w:rPr>
                 <w:sz w:val="24"/>
                 <w:szCs w:val="24"/>
@@ -3380,17 +2992,17 @@
           <w:p>
             <w:pPr>
               <w:widowControl w:val="0"/>
-              <w:spacing w:line="240" w:lineRule="auto"/>
-              <w:rPr>
-                <w:sz w:val="24"/>
-                <w:szCs w:val="24"/>
-              </w:rPr>
-            </w:pPr>
-          </w:p>
-          <w:p>
-            <w:pPr>
-              <w:widowControl w:val="0"/>
-              <w:spacing w:line="240" w:lineRule="auto"/>
+              <w:jc w:val="center"/>
+              <w:rPr>
+                <w:sz w:val="24"/>
+                <w:szCs w:val="24"/>
+              </w:rPr>
+            </w:pPr>
+          </w:p>
+          <w:p>
+            <w:pPr>
+              <w:widowControl w:val="0"/>
+              <w:jc w:val="center"/>
               <w:rPr>
                 <w:sz w:val="24"/>
                 <w:szCs w:val="24"/>
@@ -3416,30 +3028,23 @@
                 <w:sz w:val="24"/>
                 <w:szCs w:val="24"/>
               </w:rPr>
-              <w:t>deixar o mouse</w:t>
-            </w:r>
-            <w:r>
-              <w:rPr>
-                <w:sz w:val="24"/>
-                <w:szCs w:val="24"/>
-              </w:rPr>
-              <w:t xml:space="preserve"> em cima do botão de perfil</w:t>
-            </w:r>
-          </w:p>
-          <w:p>
-            <w:pPr>
-              <w:widowControl w:val="0"/>
-              <w:spacing w:line="240" w:lineRule="auto"/>
-              <w:rPr>
-                <w:sz w:val="24"/>
-                <w:szCs w:val="24"/>
-              </w:rPr>
-            </w:pPr>
-          </w:p>
-          <w:p>
-            <w:pPr>
-              <w:widowControl w:val="0"/>
-              <w:spacing w:line="240" w:lineRule="auto"/>
+              <w:t>deixar o mouse em cima do botão de perfil</w:t>
+            </w:r>
+          </w:p>
+          <w:p>
+            <w:pPr>
+              <w:widowControl w:val="0"/>
+              <w:jc w:val="center"/>
+              <w:rPr>
+                <w:sz w:val="24"/>
+                <w:szCs w:val="24"/>
+              </w:rPr>
+            </w:pPr>
+          </w:p>
+          <w:p>
+            <w:pPr>
+              <w:widowControl w:val="0"/>
+              <w:jc w:val="center"/>
               <w:rPr>
                 <w:b/>
                 <w:bCs/>
@@ -3467,18 +3072,19 @@
           <w:p>
             <w:pPr>
               <w:widowControl w:val="0"/>
-              <w:spacing w:line="240" w:lineRule="auto"/>
-              <w:rPr>
-                <w:sz w:val="24"/>
-                <w:szCs w:val="24"/>
-              </w:rPr>
-            </w:pPr>
-          </w:p>
-          <w:p>
-            <w:pPr>
-              <w:widowControl w:val="0"/>
-              <w:spacing w:line="240" w:lineRule="auto"/>
-              <w:rPr>
+              <w:jc w:val="center"/>
+              <w:rPr>
+                <w:sz w:val="24"/>
+                <w:szCs w:val="24"/>
+              </w:rPr>
+            </w:pPr>
+          </w:p>
+          <w:p>
+            <w:pPr>
+              <w:jc w:val="center"/>
+              <w:rPr>
+                <w:b/>
+                <w:bCs/>
                 <w:sz w:val="26"/>
                 <w:szCs w:val="26"/>
               </w:rPr>
@@ -3502,19 +3108,12 @@
         </w:tc>
         <w:tc>
           <w:tcPr>
-            <w:tcW w:w="2145" w:type="dxa"/>
-            <w:shd w:val="clear" w:color="auto" w:fill="auto"/>
-            <w:tcMar>
-              <w:top w:w="100" w:type="dxa"/>
-              <w:left w:w="100" w:type="dxa"/>
-              <w:bottom w:w="100" w:type="dxa"/>
-              <w:right w:w="100" w:type="dxa"/>
-            </w:tcMar>
+            <w:tcW w:w="2255" w:type="dxa"/>
           </w:tcPr>
           <w:p>
             <w:pPr>
               <w:widowControl w:val="0"/>
-              <w:spacing w:line="240" w:lineRule="auto"/>
+              <w:jc w:val="center"/>
               <w:rPr>
                 <w:sz w:val="24"/>
                 <w:szCs w:val="24"/>
@@ -3532,65 +3131,197 @@
                 <w:sz w:val="24"/>
                 <w:szCs w:val="24"/>
               </w:rPr>
-              <w:t xml:space="preserve">s condições de sucesso são: </w:t>
-            </w:r>
-          </w:p>
-          <w:p>
-            <w:pPr>
-              <w:widowControl w:val="0"/>
-              <w:spacing w:line="240" w:lineRule="auto"/>
-              <w:rPr>
-                <w:sz w:val="24"/>
-                <w:szCs w:val="24"/>
-              </w:rPr>
-            </w:pPr>
-          </w:p>
-          <w:p>
-            <w:pPr>
-              <w:widowControl w:val="0"/>
-              <w:spacing w:line="240" w:lineRule="auto"/>
-              <w:rPr>
-                <w:sz w:val="26"/>
-                <w:szCs w:val="26"/>
-              </w:rPr>
-            </w:pPr>
-            <w:r>
-              <w:rPr>
-                <w:sz w:val="24"/>
-                <w:szCs w:val="24"/>
-              </w:rPr>
-              <w:t>Usuário deve ser direcionado a página de login ao clicar no botão de logout</w:t>
-            </w:r>
-            <w:r>
-              <w:rPr>
-                <w:sz w:val="24"/>
-                <w:szCs w:val="24"/>
-              </w:rPr>
-              <w:t>.</w:t>
+              <w:t>s condições de sucesso são:</w:t>
+            </w:r>
+          </w:p>
+          <w:p>
+            <w:pPr>
+              <w:widowControl w:val="0"/>
+              <w:jc w:val="center"/>
+              <w:rPr>
+                <w:sz w:val="24"/>
+                <w:szCs w:val="24"/>
+              </w:rPr>
+            </w:pPr>
+          </w:p>
+          <w:p>
+            <w:pPr>
+              <w:jc w:val="center"/>
+              <w:rPr>
+                <w:b/>
+                <w:bCs/>
+                <w:sz w:val="26"/>
+                <w:szCs w:val="26"/>
+              </w:rPr>
+            </w:pPr>
+            <w:r>
+              <w:rPr>
+                <w:sz w:val="24"/>
+                <w:szCs w:val="24"/>
+              </w:rPr>
+              <w:t>Usuário deve ser direcionado a página de login ao clicar no botão de logout.</w:t>
+            </w:r>
+          </w:p>
+        </w:tc>
+      </w:tr>
+    </w:tbl>
+    <w:p>
+      <w:pPr>
+        <w:pStyle w:val="PargrafodaLista"/>
+        <w:numPr>
+          <w:ilvl w:val="1"/>
+          <w:numId w:val="19"/>
+        </w:numPr>
+        <w:rPr>
+          <w:b/>
+          <w:bCs/>
+          <w:sz w:val="26"/>
+          <w:szCs w:val="26"/>
+        </w:rPr>
+      </w:pPr>
+      <w:r>
+        <w:rPr>
+          <w:b/>
+          <w:bCs/>
+          <w:sz w:val="26"/>
+          <w:szCs w:val="26"/>
+        </w:rPr>
+        <w:lastRenderedPageBreak/>
+        <w:t>Cadastro de Produtos</w:t>
+      </w:r>
+    </w:p>
+    <w:p>
+      <w:pPr>
+        <w:rPr>
+          <w:b/>
+          <w:bCs/>
+          <w:sz w:val="26"/>
+          <w:szCs w:val="26"/>
+        </w:rPr>
+      </w:pPr>
+    </w:p>
+    <w:tbl>
+      <w:tblPr>
+        <w:tblStyle w:val="Tabelacomgrade"/>
+        <w:tblW w:w="0" w:type="auto"/>
+        <w:tblLook w:val="04A0" w:firstRow="1" w:lastRow="0" w:firstColumn="1" w:lastColumn="0" w:noHBand="0" w:noVBand="1"/>
+      </w:tblPr>
+      <w:tblGrid>
+        <w:gridCol w:w="1555"/>
+        <w:gridCol w:w="2954"/>
+        <w:gridCol w:w="2255"/>
+        <w:gridCol w:w="2255"/>
+      </w:tblGrid>
+      <w:tr>
+        <w:tc>
+          <w:tcPr>
+            <w:tcW w:w="1555" w:type="dxa"/>
+          </w:tcPr>
+          <w:p>
+            <w:pPr>
+              <w:jc w:val="center"/>
+              <w:rPr>
+                <w:b/>
+                <w:bCs/>
+                <w:sz w:val="26"/>
+                <w:szCs w:val="26"/>
+              </w:rPr>
+            </w:pPr>
+            <w:r>
+              <w:rPr>
+                <w:b/>
+                <w:bCs/>
+                <w:sz w:val="24"/>
+                <w:szCs w:val="24"/>
+              </w:rPr>
+              <w:t>ID/Cenário</w:t>
+            </w:r>
+          </w:p>
+        </w:tc>
+        <w:tc>
+          <w:tcPr>
+            <w:tcW w:w="2954" w:type="dxa"/>
+          </w:tcPr>
+          <w:p>
+            <w:pPr>
+              <w:jc w:val="center"/>
+              <w:rPr>
+                <w:b/>
+                <w:bCs/>
+                <w:sz w:val="26"/>
+                <w:szCs w:val="26"/>
+              </w:rPr>
+            </w:pPr>
+            <w:r>
+              <w:rPr>
+                <w:b/>
+                <w:bCs/>
+                <w:sz w:val="26"/>
+                <w:szCs w:val="26"/>
+              </w:rPr>
+              <w:t>Funcionalidade</w:t>
+            </w:r>
+          </w:p>
+        </w:tc>
+        <w:tc>
+          <w:tcPr>
+            <w:tcW w:w="2255" w:type="dxa"/>
+          </w:tcPr>
+          <w:p>
+            <w:pPr>
+              <w:jc w:val="center"/>
+              <w:rPr>
+                <w:b/>
+                <w:bCs/>
+                <w:sz w:val="26"/>
+                <w:szCs w:val="26"/>
+              </w:rPr>
+            </w:pPr>
+            <w:r>
+              <w:rPr>
+                <w:b/>
+                <w:bCs/>
+                <w:sz w:val="26"/>
+                <w:szCs w:val="26"/>
+              </w:rPr>
+              <w:t>Caso de teste</w:t>
+            </w:r>
+          </w:p>
+        </w:tc>
+        <w:tc>
+          <w:tcPr>
+            <w:tcW w:w="2255" w:type="dxa"/>
+          </w:tcPr>
+          <w:p>
+            <w:pPr>
+              <w:jc w:val="center"/>
+              <w:rPr>
+                <w:b/>
+                <w:bCs/>
+                <w:sz w:val="26"/>
+                <w:szCs w:val="26"/>
+              </w:rPr>
+            </w:pPr>
+            <w:r>
+              <w:rPr>
+                <w:b/>
+                <w:bCs/>
+                <w:sz w:val="26"/>
+                <w:szCs w:val="26"/>
+              </w:rPr>
+              <w:t>Verificações</w:t>
             </w:r>
           </w:p>
         </w:tc>
       </w:tr>
       <w:tr>
-        <w:trPr>
-          <w:trHeight w:val="4220"/>
-          <w:jc w:val="center"/>
-        </w:trPr>
         <w:tc>
           <w:tcPr>
-            <w:tcW w:w="1410" w:type="dxa"/>
-            <w:shd w:val="clear" w:color="auto" w:fill="auto"/>
-            <w:tcMar>
-              <w:top w:w="100" w:type="dxa"/>
-              <w:left w:w="100" w:type="dxa"/>
-              <w:bottom w:w="100" w:type="dxa"/>
-              <w:right w:w="100" w:type="dxa"/>
-            </w:tcMar>
+            <w:tcW w:w="1555" w:type="dxa"/>
           </w:tcPr>
           <w:p>
             <w:pPr>
               <w:widowControl w:val="0"/>
-              <w:spacing w:line="240" w:lineRule="auto"/>
               <w:jc w:val="center"/>
               <w:rPr>
                 <w:b/>
@@ -3610,19 +3341,17 @@
           <w:p>
             <w:pPr>
               <w:widowControl w:val="0"/>
-              <w:spacing w:line="240" w:lineRule="auto"/>
-              <w:jc w:val="center"/>
-              <w:rPr>
-                <w:b/>
-                <w:sz w:val="26"/>
-                <w:szCs w:val="26"/>
-              </w:rPr>
-            </w:pPr>
-          </w:p>
-          <w:p>
-            <w:pPr>
-              <w:widowControl w:val="0"/>
-              <w:spacing w:line="240" w:lineRule="auto"/>
+              <w:jc w:val="center"/>
+              <w:rPr>
+                <w:b/>
+                <w:sz w:val="26"/>
+                <w:szCs w:val="26"/>
+              </w:rPr>
+            </w:pPr>
+          </w:p>
+          <w:p>
+            <w:pPr>
+              <w:widowControl w:val="0"/>
               <w:jc w:val="center"/>
               <w:rPr>
                 <w:bCs/>
@@ -3642,24 +3371,20 @@
           <w:p>
             <w:pPr>
               <w:widowControl w:val="0"/>
-              <w:spacing w:line="240" w:lineRule="auto"/>
-              <w:jc w:val="center"/>
-              <w:rPr>
-                <w:bCs/>
-                <w:sz w:val="24"/>
-                <w:szCs w:val="24"/>
-              </w:rPr>
-            </w:pPr>
-          </w:p>
-          <w:p>
-            <w:pPr>
-              <w:widowControl w:val="0"/>
-              <w:spacing w:line="240" w:lineRule="auto"/>
-              <w:jc w:val="center"/>
-              <w:rPr>
-                <w:bCs/>
-                <w:i/>
-                <w:iCs/>
+              <w:jc w:val="center"/>
+              <w:rPr>
+                <w:bCs/>
+                <w:sz w:val="24"/>
+                <w:szCs w:val="24"/>
+              </w:rPr>
+            </w:pPr>
+          </w:p>
+          <w:p>
+            <w:pPr>
+              <w:jc w:val="center"/>
+              <w:rPr>
+                <w:b/>
+                <w:bCs/>
                 <w:sz w:val="26"/>
                 <w:szCs w:val="26"/>
               </w:rPr>
@@ -3692,19 +3417,12 @@
         </w:tc>
         <w:tc>
           <w:tcPr>
-            <w:tcW w:w="3285" w:type="dxa"/>
-            <w:shd w:val="clear" w:color="auto" w:fill="auto"/>
-            <w:tcMar>
-              <w:top w:w="100" w:type="dxa"/>
-              <w:left w:w="100" w:type="dxa"/>
-              <w:bottom w:w="100" w:type="dxa"/>
-              <w:right w:w="100" w:type="dxa"/>
-            </w:tcMar>
+            <w:tcW w:w="2954" w:type="dxa"/>
           </w:tcPr>
           <w:p>
             <w:pPr>
               <w:widowControl w:val="0"/>
-              <w:spacing w:line="240" w:lineRule="auto"/>
+              <w:jc w:val="center"/>
               <w:rPr>
                 <w:sz w:val="24"/>
                 <w:szCs w:val="24"/>
@@ -3721,17 +3439,17 @@
           <w:p>
             <w:pPr>
               <w:widowControl w:val="0"/>
-              <w:spacing w:line="240" w:lineRule="auto"/>
-              <w:rPr>
-                <w:sz w:val="24"/>
-                <w:szCs w:val="24"/>
-              </w:rPr>
-            </w:pPr>
-          </w:p>
-          <w:p>
-            <w:pPr>
-              <w:widowControl w:val="0"/>
-              <w:spacing w:line="240" w:lineRule="auto"/>
+              <w:jc w:val="center"/>
+              <w:rPr>
+                <w:sz w:val="24"/>
+                <w:szCs w:val="24"/>
+              </w:rPr>
+            </w:pPr>
+          </w:p>
+          <w:p>
+            <w:pPr>
+              <w:widowControl w:val="0"/>
+              <w:jc w:val="center"/>
               <w:rPr>
                 <w:sz w:val="24"/>
                 <w:szCs w:val="24"/>
@@ -3748,60 +3466,40 @@
           <w:p>
             <w:pPr>
               <w:widowControl w:val="0"/>
-              <w:spacing w:line="240" w:lineRule="auto"/>
-              <w:rPr>
-                <w:sz w:val="24"/>
-                <w:szCs w:val="24"/>
-              </w:rPr>
-            </w:pPr>
-          </w:p>
-          <w:p>
-            <w:pPr>
-              <w:widowControl w:val="0"/>
-              <w:spacing w:line="240" w:lineRule="auto"/>
-              <w:rPr>
-                <w:sz w:val="26"/>
-                <w:szCs w:val="26"/>
-              </w:rPr>
-            </w:pPr>
-            <w:r>
-              <w:rPr>
-                <w:sz w:val="24"/>
-                <w:szCs w:val="24"/>
-              </w:rPr>
-              <w:t xml:space="preserve">E ao salvar, </w:t>
-            </w:r>
-            <w:r>
-              <w:rPr>
-                <w:sz w:val="24"/>
-                <w:szCs w:val="24"/>
-              </w:rPr>
-              <w:t xml:space="preserve">o produto deve ser adicionado à lista de produtos e </w:t>
-            </w:r>
-            <w:r>
-              <w:rPr>
-                <w:sz w:val="24"/>
-                <w:szCs w:val="24"/>
-              </w:rPr>
-              <w:t>quero receber uma mensagem de sucesso.</w:t>
+              <w:jc w:val="center"/>
+              <w:rPr>
+                <w:sz w:val="24"/>
+                <w:szCs w:val="24"/>
+              </w:rPr>
+            </w:pPr>
+          </w:p>
+          <w:p>
+            <w:pPr>
+              <w:jc w:val="center"/>
+              <w:rPr>
+                <w:b/>
+                <w:bCs/>
+                <w:sz w:val="26"/>
+                <w:szCs w:val="26"/>
+              </w:rPr>
+            </w:pPr>
+            <w:r>
+              <w:rPr>
+                <w:sz w:val="24"/>
+                <w:szCs w:val="24"/>
+              </w:rPr>
+              <w:t>E ao salvar, o produto deve ser adicionado à lista de produtos e quero receber uma mensagem de sucesso.</w:t>
             </w:r>
           </w:p>
         </w:tc>
         <w:tc>
           <w:tcPr>
-            <w:tcW w:w="2490" w:type="dxa"/>
-            <w:shd w:val="clear" w:color="auto" w:fill="auto"/>
-            <w:tcMar>
-              <w:top w:w="100" w:type="dxa"/>
-              <w:left w:w="100" w:type="dxa"/>
-              <w:bottom w:w="100" w:type="dxa"/>
-              <w:right w:w="100" w:type="dxa"/>
-            </w:tcMar>
+            <w:tcW w:w="2255" w:type="dxa"/>
           </w:tcPr>
           <w:p>
             <w:pPr>
               <w:widowControl w:val="0"/>
-              <w:spacing w:line="240" w:lineRule="auto"/>
+              <w:jc w:val="center"/>
               <w:rPr>
                 <w:sz w:val="24"/>
                 <w:szCs w:val="24"/>
@@ -3820,30 +3518,23 @@
                 <w:sz w:val="24"/>
                 <w:szCs w:val="24"/>
               </w:rPr>
-              <w:t xml:space="preserve"> o usuário</w:t>
-            </w:r>
-            <w:r>
-              <w:rPr>
-                <w:sz w:val="24"/>
-                <w:szCs w:val="24"/>
-              </w:rPr>
-              <w:t xml:space="preserve"> esteja na página de cadastro</w:t>
-            </w:r>
-          </w:p>
-          <w:p>
-            <w:pPr>
-              <w:widowControl w:val="0"/>
-              <w:spacing w:line="240" w:lineRule="auto"/>
-              <w:rPr>
-                <w:sz w:val="24"/>
-                <w:szCs w:val="24"/>
-              </w:rPr>
-            </w:pPr>
-          </w:p>
-          <w:p>
-            <w:pPr>
-              <w:widowControl w:val="0"/>
-              <w:spacing w:line="240" w:lineRule="auto"/>
+              <w:t xml:space="preserve"> o usuário esteja na página de cadastro</w:t>
+            </w:r>
+          </w:p>
+          <w:p>
+            <w:pPr>
+              <w:widowControl w:val="0"/>
+              <w:jc w:val="center"/>
+              <w:rPr>
+                <w:sz w:val="24"/>
+                <w:szCs w:val="24"/>
+              </w:rPr>
+            </w:pPr>
+          </w:p>
+          <w:p>
+            <w:pPr>
+              <w:widowControl w:val="0"/>
+              <w:jc w:val="center"/>
               <w:rPr>
                 <w:sz w:val="24"/>
                 <w:szCs w:val="24"/>
@@ -3869,37 +3560,23 @@
                 <w:sz w:val="24"/>
                 <w:szCs w:val="24"/>
               </w:rPr>
-              <w:t xml:space="preserve">o </w:t>
-            </w:r>
-            <w:r>
-              <w:rPr>
-                <w:sz w:val="24"/>
-                <w:szCs w:val="24"/>
-              </w:rPr>
-              <w:t>usuário</w:t>
-            </w:r>
-            <w:r>
-              <w:rPr>
-                <w:sz w:val="24"/>
-                <w:szCs w:val="24"/>
-              </w:rPr>
-              <w:t xml:space="preserve"> entra com dados válidos do produto</w:t>
-            </w:r>
-          </w:p>
-          <w:p>
-            <w:pPr>
-              <w:widowControl w:val="0"/>
-              <w:spacing w:line="240" w:lineRule="auto"/>
-              <w:rPr>
-                <w:sz w:val="24"/>
-                <w:szCs w:val="24"/>
-              </w:rPr>
-            </w:pPr>
-          </w:p>
-          <w:p>
-            <w:pPr>
-              <w:widowControl w:val="0"/>
-              <w:spacing w:line="240" w:lineRule="auto"/>
+              <w:t>o usuário entra com dados válidos do produto</w:t>
+            </w:r>
+          </w:p>
+          <w:p>
+            <w:pPr>
+              <w:widowControl w:val="0"/>
+              <w:jc w:val="center"/>
+              <w:rPr>
+                <w:sz w:val="24"/>
+                <w:szCs w:val="24"/>
+              </w:rPr>
+            </w:pPr>
+          </w:p>
+          <w:p>
+            <w:pPr>
+              <w:widowControl w:val="0"/>
+              <w:jc w:val="center"/>
               <w:rPr>
                 <w:sz w:val="24"/>
                 <w:szCs w:val="24"/>
@@ -3926,37 +3603,23 @@
                 <w:sz w:val="24"/>
                 <w:szCs w:val="24"/>
               </w:rPr>
-              <w:t xml:space="preserve">clica no </w:t>
-            </w:r>
-            <w:r>
-              <w:rPr>
-                <w:sz w:val="24"/>
-                <w:szCs w:val="24"/>
-              </w:rPr>
-              <w:t>botão</w:t>
-            </w:r>
-            <w:r>
-              <w:rPr>
-                <w:sz w:val="24"/>
-                <w:szCs w:val="24"/>
-              </w:rPr>
-              <w:t xml:space="preserve"> de ENVIAR NOVO PRODUTO</w:t>
-            </w:r>
-          </w:p>
-          <w:p>
-            <w:pPr>
-              <w:widowControl w:val="0"/>
-              <w:spacing w:line="240" w:lineRule="auto"/>
-              <w:rPr>
-                <w:sz w:val="24"/>
-                <w:szCs w:val="24"/>
-              </w:rPr>
-            </w:pPr>
-          </w:p>
-          <w:p>
-            <w:pPr>
-              <w:widowControl w:val="0"/>
-              <w:spacing w:line="240" w:lineRule="auto"/>
+              <w:t>clica no botão de ENVIAR NOVO PRODUTO</w:t>
+            </w:r>
+          </w:p>
+          <w:p>
+            <w:pPr>
+              <w:widowControl w:val="0"/>
+              <w:jc w:val="center"/>
+              <w:rPr>
+                <w:sz w:val="24"/>
+                <w:szCs w:val="24"/>
+              </w:rPr>
+            </w:pPr>
+          </w:p>
+          <w:p>
+            <w:pPr>
+              <w:widowControl w:val="0"/>
+              <w:jc w:val="center"/>
               <w:rPr>
                 <w:sz w:val="24"/>
                 <w:szCs w:val="24"/>
@@ -3982,47 +3645,27 @@
                 <w:sz w:val="24"/>
                 <w:szCs w:val="24"/>
               </w:rPr>
-              <w:t xml:space="preserve">uma </w:t>
-            </w:r>
-            <w:r>
-              <w:rPr>
-                <w:sz w:val="24"/>
-                <w:szCs w:val="24"/>
-              </w:rPr>
-              <w:t>confirmação</w:t>
-            </w:r>
-            <w:r>
-              <w:rPr>
-                <w:sz w:val="24"/>
-                <w:szCs w:val="24"/>
-              </w:rPr>
-              <w:t xml:space="preserve"> deve retornar ao </w:t>
-            </w:r>
-            <w:r>
-              <w:rPr>
-                <w:sz w:val="24"/>
-                <w:szCs w:val="24"/>
-              </w:rPr>
-              <w:t>usuário</w:t>
-            </w:r>
-          </w:p>
-          <w:p>
-            <w:pPr>
-              <w:widowControl w:val="0"/>
-              <w:spacing w:line="240" w:lineRule="auto"/>
-              <w:rPr>
-                <w:sz w:val="24"/>
-                <w:szCs w:val="24"/>
-              </w:rPr>
-            </w:pPr>
-          </w:p>
-          <w:p>
-            <w:pPr>
-              <w:widowControl w:val="0"/>
-              <w:spacing w:line="240" w:lineRule="auto"/>
-              <w:rPr>
-                <w:sz w:val="24"/>
-                <w:szCs w:val="24"/>
+              <w:t>uma confirmação deve retornar ao usuário</w:t>
+            </w:r>
+          </w:p>
+          <w:p>
+            <w:pPr>
+              <w:widowControl w:val="0"/>
+              <w:jc w:val="center"/>
+              <w:rPr>
+                <w:sz w:val="24"/>
+                <w:szCs w:val="24"/>
+              </w:rPr>
+            </w:pPr>
+          </w:p>
+          <w:p>
+            <w:pPr>
+              <w:jc w:val="center"/>
+              <w:rPr>
+                <w:b/>
+                <w:bCs/>
+                <w:sz w:val="26"/>
+                <w:szCs w:val="26"/>
               </w:rPr>
             </w:pPr>
             <w:r>
@@ -4046,69 +3689,49 @@
                 <w:sz w:val="24"/>
                 <w:szCs w:val="24"/>
               </w:rPr>
-              <w:t xml:space="preserve">o produto deve ser adicionado </w:t>
-            </w:r>
-            <w:r>
-              <w:rPr>
-                <w:sz w:val="24"/>
-                <w:szCs w:val="24"/>
-              </w:rPr>
-              <w:t>à</w:t>
-            </w:r>
-            <w:r>
-              <w:rPr>
-                <w:sz w:val="24"/>
-                <w:szCs w:val="24"/>
-              </w:rPr>
-              <w:t xml:space="preserve"> lista de produtos</w:t>
+              <w:t>o produto deve ser adicionado à lista de produtos</w:t>
             </w:r>
           </w:p>
         </w:tc>
         <w:tc>
           <w:tcPr>
-            <w:tcW w:w="2145" w:type="dxa"/>
-            <w:shd w:val="clear" w:color="auto" w:fill="auto"/>
-            <w:tcMar>
-              <w:top w:w="100" w:type="dxa"/>
-              <w:left w:w="100" w:type="dxa"/>
-              <w:bottom w:w="100" w:type="dxa"/>
-              <w:right w:w="100" w:type="dxa"/>
-            </w:tcMar>
+            <w:tcW w:w="2255" w:type="dxa"/>
           </w:tcPr>
           <w:p>
             <w:pPr>
               <w:widowControl w:val="0"/>
-              <w:spacing w:line="240" w:lineRule="auto"/>
-              <w:rPr>
-                <w:sz w:val="24"/>
-                <w:szCs w:val="24"/>
-              </w:rPr>
-            </w:pPr>
-            <w:r>
-              <w:rPr>
-                <w:sz w:val="24"/>
-                <w:szCs w:val="24"/>
-              </w:rPr>
-              <w:t xml:space="preserve">As condições de sucesso são: </w:t>
-            </w:r>
-          </w:p>
-          <w:p>
-            <w:pPr>
-              <w:widowControl w:val="0"/>
-              <w:spacing w:line="240" w:lineRule="auto"/>
-              <w:rPr>
-                <w:sz w:val="24"/>
-                <w:szCs w:val="24"/>
-              </w:rPr>
-            </w:pPr>
-          </w:p>
-          <w:p>
-            <w:pPr>
-              <w:widowControl w:val="0"/>
-              <w:spacing w:line="240" w:lineRule="auto"/>
-              <w:rPr>
-                <w:sz w:val="24"/>
-                <w:szCs w:val="24"/>
+              <w:jc w:val="center"/>
+              <w:rPr>
+                <w:sz w:val="24"/>
+                <w:szCs w:val="24"/>
+              </w:rPr>
+            </w:pPr>
+            <w:r>
+              <w:rPr>
+                <w:sz w:val="24"/>
+                <w:szCs w:val="24"/>
+              </w:rPr>
+              <w:t>As condições de sucesso são:</w:t>
+            </w:r>
+          </w:p>
+          <w:p>
+            <w:pPr>
+              <w:widowControl w:val="0"/>
+              <w:jc w:val="center"/>
+              <w:rPr>
+                <w:sz w:val="24"/>
+                <w:szCs w:val="24"/>
+              </w:rPr>
+            </w:pPr>
+          </w:p>
+          <w:p>
+            <w:pPr>
+              <w:jc w:val="center"/>
+              <w:rPr>
+                <w:b/>
+                <w:bCs/>
+                <w:sz w:val="26"/>
+                <w:szCs w:val="26"/>
               </w:rPr>
             </w:pPr>
             <w:r>
@@ -4122,25 +3745,14 @@
         </w:tc>
       </w:tr>
       <w:tr>
-        <w:trPr>
-          <w:trHeight w:val="4144"/>
-          <w:jc w:val="center"/>
-        </w:trPr>
         <w:tc>
           <w:tcPr>
-            <w:tcW w:w="1410" w:type="dxa"/>
-            <w:shd w:val="clear" w:color="auto" w:fill="auto"/>
-            <w:tcMar>
-              <w:top w:w="100" w:type="dxa"/>
-              <w:left w:w="100" w:type="dxa"/>
-              <w:bottom w:w="100" w:type="dxa"/>
-              <w:right w:w="100" w:type="dxa"/>
-            </w:tcMar>
+            <w:tcW w:w="1555" w:type="dxa"/>
           </w:tcPr>
           <w:p>
             <w:pPr>
               <w:widowControl w:val="0"/>
-              <w:spacing w:line="240" w:lineRule="auto"/>
+              <w:jc w:val="center"/>
               <w:rPr>
                 <w:b/>
                 <w:sz w:val="26"/>
@@ -4159,18 +3771,17 @@
           <w:p>
             <w:pPr>
               <w:widowControl w:val="0"/>
-              <w:spacing w:line="240" w:lineRule="auto"/>
-              <w:rPr>
-                <w:b/>
-                <w:sz w:val="26"/>
-                <w:szCs w:val="26"/>
-              </w:rPr>
-            </w:pPr>
-          </w:p>
-          <w:p>
-            <w:pPr>
-              <w:widowControl w:val="0"/>
-              <w:spacing w:line="240" w:lineRule="auto"/>
+              <w:jc w:val="center"/>
+              <w:rPr>
+                <w:b/>
+                <w:sz w:val="26"/>
+                <w:szCs w:val="26"/>
+              </w:rPr>
+            </w:pPr>
+          </w:p>
+          <w:p>
+            <w:pPr>
+              <w:widowControl w:val="0"/>
               <w:jc w:val="center"/>
               <w:rPr>
                 <w:bCs/>
@@ -4190,22 +3801,20 @@
           <w:p>
             <w:pPr>
               <w:widowControl w:val="0"/>
-              <w:spacing w:line="240" w:lineRule="auto"/>
-              <w:jc w:val="center"/>
-              <w:rPr>
-                <w:bCs/>
-                <w:sz w:val="24"/>
-                <w:szCs w:val="24"/>
-              </w:rPr>
-            </w:pPr>
-          </w:p>
-          <w:p>
-            <w:pPr>
-              <w:widowControl w:val="0"/>
-              <w:spacing w:line="240" w:lineRule="auto"/>
-              <w:jc w:val="center"/>
-              <w:rPr>
-                <w:b/>
+              <w:jc w:val="center"/>
+              <w:rPr>
+                <w:bCs/>
+                <w:sz w:val="24"/>
+                <w:szCs w:val="24"/>
+              </w:rPr>
+            </w:pPr>
+          </w:p>
+          <w:p>
+            <w:pPr>
+              <w:jc w:val="center"/>
+              <w:rPr>
+                <w:b/>
+                <w:bCs/>
                 <w:sz w:val="26"/>
                 <w:szCs w:val="26"/>
               </w:rPr>
@@ -4232,57 +3841,18 @@
                 <w:i/>
                 <w:iCs/>
               </w:rPr>
-              <w:t xml:space="preserve"> não</w:t>
-            </w:r>
-            <w:r>
-              <w:rPr>
-                <w:bCs/>
-                <w:i/>
-                <w:iCs/>
-              </w:rPr>
-              <w:t xml:space="preserve"> efetuado</w:t>
-            </w:r>
-            <w:r>
-              <w:rPr>
-                <w:bCs/>
-                <w:i/>
-                <w:iCs/>
-              </w:rPr>
-              <w:t xml:space="preserve"> por </w:t>
-            </w:r>
-            <w:r>
-              <w:rPr>
-                <w:bCs/>
-                <w:i/>
-                <w:iCs/>
-              </w:rPr>
-              <w:t>campos em branco</w:t>
-            </w:r>
-            <w:r>
-              <w:rPr>
-                <w:bCs/>
-                <w:i/>
-                <w:iCs/>
-              </w:rPr>
-              <w:t>.</w:t>
+              <w:t xml:space="preserve"> não efetuado por campos em branco.</w:t>
             </w:r>
           </w:p>
         </w:tc>
         <w:tc>
           <w:tcPr>
-            <w:tcW w:w="3285" w:type="dxa"/>
-            <w:shd w:val="clear" w:color="auto" w:fill="auto"/>
-            <w:tcMar>
-              <w:top w:w="100" w:type="dxa"/>
-              <w:left w:w="100" w:type="dxa"/>
-              <w:bottom w:w="100" w:type="dxa"/>
-              <w:right w:w="100" w:type="dxa"/>
-            </w:tcMar>
+            <w:tcW w:w="2954" w:type="dxa"/>
           </w:tcPr>
           <w:p>
             <w:pPr>
               <w:widowControl w:val="0"/>
-              <w:spacing w:line="240" w:lineRule="auto"/>
+              <w:jc w:val="center"/>
               <w:rPr>
                 <w:sz w:val="24"/>
                 <w:szCs w:val="24"/>
@@ -4299,17 +3869,17 @@
           <w:p>
             <w:pPr>
               <w:widowControl w:val="0"/>
-              <w:spacing w:line="240" w:lineRule="auto"/>
-              <w:rPr>
-                <w:sz w:val="24"/>
-                <w:szCs w:val="24"/>
-              </w:rPr>
-            </w:pPr>
-          </w:p>
-          <w:p>
-            <w:pPr>
-              <w:widowControl w:val="0"/>
-              <w:spacing w:line="240" w:lineRule="auto"/>
+              <w:jc w:val="center"/>
+              <w:rPr>
+                <w:sz w:val="24"/>
+                <w:szCs w:val="24"/>
+              </w:rPr>
+            </w:pPr>
+          </w:p>
+          <w:p>
+            <w:pPr>
+              <w:widowControl w:val="0"/>
+              <w:jc w:val="center"/>
               <w:rPr>
                 <w:sz w:val="24"/>
                 <w:szCs w:val="24"/>
@@ -4326,74 +3896,40 @@
           <w:p>
             <w:pPr>
               <w:widowControl w:val="0"/>
-              <w:spacing w:line="240" w:lineRule="auto"/>
-              <w:rPr>
-                <w:sz w:val="24"/>
-                <w:szCs w:val="24"/>
-              </w:rPr>
-            </w:pPr>
-          </w:p>
-          <w:p>
-            <w:pPr>
-              <w:widowControl w:val="0"/>
-              <w:spacing w:line="240" w:lineRule="auto"/>
-              <w:rPr>
-                <w:sz w:val="24"/>
-                <w:szCs w:val="24"/>
-              </w:rPr>
-            </w:pPr>
-            <w:r>
-              <w:rPr>
-                <w:sz w:val="24"/>
-                <w:szCs w:val="24"/>
-              </w:rPr>
-              <w:t xml:space="preserve">E se </w:t>
-            </w:r>
-            <w:r>
-              <w:rPr>
-                <w:sz w:val="24"/>
-                <w:szCs w:val="24"/>
-              </w:rPr>
-              <w:t>esquecer um campo em branco</w:t>
-            </w:r>
-            <w:r>
-              <w:rPr>
-                <w:sz w:val="24"/>
-                <w:szCs w:val="24"/>
-              </w:rPr>
-              <w:t xml:space="preserve">, quero receber uma mensagem de </w:t>
-            </w:r>
-            <w:r>
-              <w:rPr>
-                <w:sz w:val="24"/>
-                <w:szCs w:val="24"/>
-              </w:rPr>
-              <w:t>erro</w:t>
-            </w:r>
-            <w:r>
-              <w:rPr>
-                <w:sz w:val="24"/>
-                <w:szCs w:val="24"/>
-              </w:rPr>
-              <w:t>.</w:t>
+              <w:jc w:val="center"/>
+              <w:rPr>
+                <w:sz w:val="24"/>
+                <w:szCs w:val="24"/>
+              </w:rPr>
+            </w:pPr>
+          </w:p>
+          <w:p>
+            <w:pPr>
+              <w:jc w:val="center"/>
+              <w:rPr>
+                <w:b/>
+                <w:bCs/>
+                <w:sz w:val="26"/>
+                <w:szCs w:val="26"/>
+              </w:rPr>
+            </w:pPr>
+            <w:r>
+              <w:rPr>
+                <w:sz w:val="24"/>
+                <w:szCs w:val="24"/>
+              </w:rPr>
+              <w:t>E se esquecer um campo em branco, quero receber uma mensagem de erro.</w:t>
             </w:r>
           </w:p>
         </w:tc>
         <w:tc>
           <w:tcPr>
-            <w:tcW w:w="2490" w:type="dxa"/>
-            <w:shd w:val="clear" w:color="auto" w:fill="auto"/>
-            <w:tcMar>
-              <w:top w:w="100" w:type="dxa"/>
-              <w:left w:w="100" w:type="dxa"/>
-              <w:bottom w:w="100" w:type="dxa"/>
-              <w:right w:w="100" w:type="dxa"/>
-            </w:tcMar>
+            <w:tcW w:w="2255" w:type="dxa"/>
           </w:tcPr>
           <w:p>
             <w:pPr>
               <w:widowControl w:val="0"/>
-              <w:spacing w:line="240" w:lineRule="auto"/>
+              <w:jc w:val="center"/>
               <w:rPr>
                 <w:sz w:val="24"/>
                 <w:szCs w:val="24"/>
@@ -4418,17 +3954,17 @@
           <w:p>
             <w:pPr>
               <w:widowControl w:val="0"/>
-              <w:spacing w:line="240" w:lineRule="auto"/>
-              <w:rPr>
-                <w:sz w:val="24"/>
-                <w:szCs w:val="24"/>
-              </w:rPr>
-            </w:pPr>
-          </w:p>
-          <w:p>
-            <w:pPr>
-              <w:widowControl w:val="0"/>
-              <w:spacing w:line="240" w:lineRule="auto"/>
+              <w:jc w:val="center"/>
+              <w:rPr>
+                <w:sz w:val="24"/>
+                <w:szCs w:val="24"/>
+              </w:rPr>
+            </w:pPr>
+          </w:p>
+          <w:p>
+            <w:pPr>
+              <w:widowControl w:val="0"/>
+              <w:jc w:val="center"/>
               <w:rPr>
                 <w:sz w:val="24"/>
                 <w:szCs w:val="24"/>
@@ -4447,30 +3983,23 @@
                 <w:sz w:val="24"/>
                 <w:szCs w:val="24"/>
               </w:rPr>
-              <w:t xml:space="preserve"> </w:t>
-            </w:r>
-            <w:r>
-              <w:rPr>
-                <w:sz w:val="24"/>
-                <w:szCs w:val="24"/>
-              </w:rPr>
-              <w:t>esquecer um campo de branco</w:t>
-            </w:r>
-          </w:p>
-          <w:p>
-            <w:pPr>
-              <w:widowControl w:val="0"/>
-              <w:spacing w:line="240" w:lineRule="auto"/>
-              <w:rPr>
-                <w:sz w:val="24"/>
-                <w:szCs w:val="24"/>
-              </w:rPr>
-            </w:pPr>
-          </w:p>
-          <w:p>
-            <w:pPr>
-              <w:widowControl w:val="0"/>
-              <w:spacing w:line="240" w:lineRule="auto"/>
+              <w:t xml:space="preserve"> esquecer um campo de branco</w:t>
+            </w:r>
+          </w:p>
+          <w:p>
+            <w:pPr>
+              <w:widowControl w:val="0"/>
+              <w:jc w:val="center"/>
+              <w:rPr>
+                <w:sz w:val="24"/>
+                <w:szCs w:val="24"/>
+              </w:rPr>
+            </w:pPr>
+          </w:p>
+          <w:p>
+            <w:pPr>
+              <w:widowControl w:val="0"/>
+              <w:jc w:val="center"/>
               <w:rPr>
                 <w:sz w:val="24"/>
                 <w:szCs w:val="24"/>
@@ -4490,26 +4019,27 @@
                 <w:sz w:val="24"/>
                 <w:szCs w:val="24"/>
               </w:rPr>
-              <w:t xml:space="preserve"> clica no botão de salvar </w:t>
-            </w:r>
-          </w:p>
-          <w:p>
-            <w:pPr>
-              <w:widowControl w:val="0"/>
-              <w:spacing w:line="240" w:lineRule="auto"/>
-              <w:rPr>
-                <w:sz w:val="24"/>
-                <w:szCs w:val="24"/>
-              </w:rPr>
-            </w:pPr>
-          </w:p>
-          <w:p>
-            <w:pPr>
-              <w:widowControl w:val="0"/>
-              <w:spacing w:line="240" w:lineRule="auto"/>
-              <w:rPr>
-                <w:sz w:val="24"/>
-                <w:szCs w:val="24"/>
+              <w:t xml:space="preserve"> clica no botão de salvar</w:t>
+            </w:r>
+          </w:p>
+          <w:p>
+            <w:pPr>
+              <w:widowControl w:val="0"/>
+              <w:jc w:val="center"/>
+              <w:rPr>
+                <w:sz w:val="24"/>
+                <w:szCs w:val="24"/>
+              </w:rPr>
+            </w:pPr>
+          </w:p>
+          <w:p>
+            <w:pPr>
+              <w:jc w:val="center"/>
+              <w:rPr>
+                <w:b/>
+                <w:bCs/>
+                <w:sz w:val="26"/>
+                <w:szCs w:val="26"/>
               </w:rPr>
             </w:pPr>
             <w:r>
@@ -4525,69 +4055,49 @@
                 <w:sz w:val="24"/>
                 <w:szCs w:val="24"/>
               </w:rPr>
-              <w:t xml:space="preserve"> </w:t>
-            </w:r>
-            <w:r>
-              <w:rPr>
-                <w:sz w:val="24"/>
-                <w:szCs w:val="24"/>
-              </w:rPr>
-              <w:t xml:space="preserve">uma mensagem de erro </w:t>
-            </w:r>
-            <w:r>
-              <w:rPr>
-                <w:sz w:val="24"/>
-                <w:szCs w:val="24"/>
-              </w:rPr>
-              <w:t>deve aparecer</w:t>
+              <w:t xml:space="preserve"> uma mensagem de erro deve aparecer</w:t>
             </w:r>
           </w:p>
         </w:tc>
         <w:tc>
           <w:tcPr>
-            <w:tcW w:w="2145" w:type="dxa"/>
-            <w:shd w:val="clear" w:color="auto" w:fill="auto"/>
-            <w:tcMar>
-              <w:top w:w="100" w:type="dxa"/>
-              <w:left w:w="100" w:type="dxa"/>
-              <w:bottom w:w="100" w:type="dxa"/>
-              <w:right w:w="100" w:type="dxa"/>
-            </w:tcMar>
+            <w:tcW w:w="2255" w:type="dxa"/>
           </w:tcPr>
           <w:p>
             <w:pPr>
               <w:widowControl w:val="0"/>
-              <w:spacing w:line="240" w:lineRule="auto"/>
-              <w:rPr>
-                <w:sz w:val="24"/>
-                <w:szCs w:val="24"/>
-              </w:rPr>
-            </w:pPr>
-            <w:r>
-              <w:rPr>
-                <w:sz w:val="24"/>
-                <w:szCs w:val="24"/>
-              </w:rPr>
-              <w:t xml:space="preserve">As condições de sucesso são: </w:t>
-            </w:r>
-          </w:p>
-          <w:p>
-            <w:pPr>
-              <w:widowControl w:val="0"/>
-              <w:spacing w:line="240" w:lineRule="auto"/>
-              <w:rPr>
-                <w:sz w:val="24"/>
-                <w:szCs w:val="24"/>
-              </w:rPr>
-            </w:pPr>
-          </w:p>
-          <w:p>
-            <w:pPr>
-              <w:widowControl w:val="0"/>
-              <w:spacing w:line="240" w:lineRule="auto"/>
-              <w:rPr>
-                <w:sz w:val="24"/>
-                <w:szCs w:val="24"/>
+              <w:jc w:val="center"/>
+              <w:rPr>
+                <w:sz w:val="24"/>
+                <w:szCs w:val="24"/>
+              </w:rPr>
+            </w:pPr>
+            <w:r>
+              <w:rPr>
+                <w:sz w:val="24"/>
+                <w:szCs w:val="24"/>
+              </w:rPr>
+              <w:t>As condições de sucesso são:</w:t>
+            </w:r>
+          </w:p>
+          <w:p>
+            <w:pPr>
+              <w:widowControl w:val="0"/>
+              <w:jc w:val="center"/>
+              <w:rPr>
+                <w:sz w:val="24"/>
+                <w:szCs w:val="24"/>
+              </w:rPr>
+            </w:pPr>
+          </w:p>
+          <w:p>
+            <w:pPr>
+              <w:jc w:val="center"/>
+              <w:rPr>
+                <w:b/>
+                <w:bCs/>
+                <w:sz w:val="26"/>
+                <w:szCs w:val="26"/>
               </w:rPr>
             </w:pPr>
             <w:r>
@@ -4596,43 +4106,255 @@
                 <w:szCs w:val="24"/>
               </w:rPr>
               <w:t>Uma mensagem de erro deve aparecer, caso o usuário esqueça um campo de branco.</w:t>
+            </w:r>
+          </w:p>
+        </w:tc>
+      </w:tr>
+    </w:tbl>
+    <w:p>
+      <w:pPr>
+        <w:rPr>
+          <w:b/>
+          <w:bCs/>
+          <w:sz w:val="26"/>
+          <w:szCs w:val="26"/>
+        </w:rPr>
+      </w:pPr>
+    </w:p>
+    <w:p>
+      <w:pPr>
+        <w:rPr>
+          <w:sz w:val="26"/>
+          <w:szCs w:val="26"/>
+        </w:rPr>
+      </w:pPr>
+    </w:p>
+    <w:p>
+      <w:pPr>
+        <w:rPr>
+          <w:sz w:val="26"/>
+          <w:szCs w:val="26"/>
+        </w:rPr>
+      </w:pPr>
+    </w:p>
+    <w:p>
+      <w:pPr>
+        <w:rPr>
+          <w:sz w:val="26"/>
+          <w:szCs w:val="26"/>
+        </w:rPr>
+      </w:pPr>
+    </w:p>
+    <w:p>
+      <w:pPr>
+        <w:rPr>
+          <w:sz w:val="26"/>
+          <w:szCs w:val="26"/>
+        </w:rPr>
+      </w:pPr>
+    </w:p>
+    <w:p>
+      <w:pPr>
+        <w:rPr>
+          <w:sz w:val="26"/>
+          <w:szCs w:val="26"/>
+        </w:rPr>
+      </w:pPr>
+    </w:p>
+    <w:p>
+      <w:pPr>
+        <w:rPr>
+          <w:sz w:val="26"/>
+          <w:szCs w:val="26"/>
+        </w:rPr>
+      </w:pPr>
+    </w:p>
+    <w:p>
+      <w:pPr>
+        <w:rPr>
+          <w:sz w:val="26"/>
+          <w:szCs w:val="26"/>
+        </w:rPr>
+      </w:pPr>
+    </w:p>
+    <w:p>
+      <w:pPr>
+        <w:rPr>
+          <w:sz w:val="26"/>
+          <w:szCs w:val="26"/>
+        </w:rPr>
+      </w:pPr>
+    </w:p>
+    <w:p>
+      <w:pPr>
+        <w:pStyle w:val="PargrafodaLista"/>
+        <w:numPr>
+          <w:ilvl w:val="1"/>
+          <w:numId w:val="19"/>
+        </w:numPr>
+        <w:rPr>
+          <w:b/>
+          <w:bCs/>
+          <w:sz w:val="26"/>
+          <w:szCs w:val="26"/>
+        </w:rPr>
+      </w:pPr>
+      <w:r>
+        <w:rPr>
+          <w:b/>
+          <w:bCs/>
+          <w:sz w:val="26"/>
+          <w:szCs w:val="26"/>
+        </w:rPr>
+        <w:lastRenderedPageBreak/>
+        <w:t>Edição de Produto</w:t>
+      </w:r>
+    </w:p>
+    <w:p>
+      <w:pPr>
+        <w:rPr>
+          <w:b/>
+          <w:bCs/>
+          <w:sz w:val="26"/>
+          <w:szCs w:val="26"/>
+        </w:rPr>
+      </w:pPr>
+    </w:p>
+    <w:tbl>
+      <w:tblPr>
+        <w:tblStyle w:val="Tabelacomgrade"/>
+        <w:tblW w:w="0" w:type="auto"/>
+        <w:tblLook w:val="04A0" w:firstRow="1" w:lastRow="0" w:firstColumn="1" w:lastColumn="0" w:noHBand="0" w:noVBand="1"/>
+      </w:tblPr>
+      <w:tblGrid>
+        <w:gridCol w:w="1417"/>
+        <w:gridCol w:w="3094"/>
+        <w:gridCol w:w="2254"/>
+        <w:gridCol w:w="2254"/>
+      </w:tblGrid>
+      <w:tr>
+        <w:tc>
+          <w:tcPr>
+            <w:tcW w:w="1413" w:type="dxa"/>
+          </w:tcPr>
+          <w:p>
+            <w:pPr>
+              <w:jc w:val="center"/>
+              <w:rPr>
+                <w:b/>
+                <w:bCs/>
+                <w:sz w:val="26"/>
+                <w:szCs w:val="26"/>
+              </w:rPr>
+            </w:pPr>
+            <w:r>
+              <w:rPr>
+                <w:b/>
+                <w:bCs/>
+                <w:sz w:val="24"/>
+                <w:szCs w:val="24"/>
+              </w:rPr>
+              <w:t>ID/Cenário</w:t>
+            </w:r>
+          </w:p>
+        </w:tc>
+        <w:tc>
+          <w:tcPr>
+            <w:tcW w:w="3096" w:type="dxa"/>
+          </w:tcPr>
+          <w:p>
+            <w:pPr>
+              <w:jc w:val="center"/>
+              <w:rPr>
+                <w:b/>
+                <w:bCs/>
+                <w:sz w:val="26"/>
+                <w:szCs w:val="26"/>
+              </w:rPr>
+            </w:pPr>
+            <w:r>
+              <w:rPr>
+                <w:b/>
+                <w:bCs/>
+                <w:sz w:val="26"/>
+                <w:szCs w:val="26"/>
+              </w:rPr>
+              <w:t>Funcionalidade</w:t>
+            </w:r>
+          </w:p>
+        </w:tc>
+        <w:tc>
+          <w:tcPr>
+            <w:tcW w:w="2255" w:type="dxa"/>
+          </w:tcPr>
+          <w:p>
+            <w:pPr>
+              <w:jc w:val="center"/>
+              <w:rPr>
+                <w:b/>
+                <w:bCs/>
+                <w:sz w:val="26"/>
+                <w:szCs w:val="26"/>
+              </w:rPr>
+            </w:pPr>
+            <w:r>
+              <w:rPr>
+                <w:b/>
+                <w:bCs/>
+                <w:sz w:val="26"/>
+                <w:szCs w:val="26"/>
+              </w:rPr>
+              <w:t>Caso de teste</w:t>
+            </w:r>
+          </w:p>
+        </w:tc>
+        <w:tc>
+          <w:tcPr>
+            <w:tcW w:w="2255" w:type="dxa"/>
+          </w:tcPr>
+          <w:p>
+            <w:pPr>
+              <w:jc w:val="center"/>
+              <w:rPr>
+                <w:b/>
+                <w:bCs/>
+                <w:sz w:val="26"/>
+                <w:szCs w:val="26"/>
+              </w:rPr>
+            </w:pPr>
+            <w:r>
+              <w:rPr>
+                <w:b/>
+                <w:bCs/>
+                <w:sz w:val="26"/>
+                <w:szCs w:val="26"/>
+              </w:rPr>
+              <w:t>Verificações</w:t>
             </w:r>
           </w:p>
         </w:tc>
       </w:tr>
       <w:tr>
-        <w:trPr>
-          <w:jc w:val="center"/>
-        </w:trPr>
         <w:tc>
           <w:tcPr>
-            <w:tcW w:w="1410" w:type="dxa"/>
-            <w:shd w:val="clear" w:color="auto" w:fill="auto"/>
-            <w:tcMar>
-              <w:top w:w="100" w:type="dxa"/>
-              <w:left w:w="100" w:type="dxa"/>
-              <w:bottom w:w="100" w:type="dxa"/>
-              <w:right w:w="100" w:type="dxa"/>
-            </w:tcMar>
+            <w:tcW w:w="1413" w:type="dxa"/>
           </w:tcPr>
           <w:p>
             <w:pPr>
               <w:widowControl w:val="0"/>
-              <w:spacing w:line="240" w:lineRule="auto"/>
-              <w:jc w:val="center"/>
-              <w:rPr>
-                <w:b/>
-                <w:sz w:val="26"/>
-                <w:szCs w:val="26"/>
-              </w:rPr>
-            </w:pPr>
-            <w:r>
-              <w:rPr>
-                <w:b/>
-                <w:sz w:val="26"/>
-                <w:szCs w:val="26"/>
-              </w:rPr>
-              <w:lastRenderedPageBreak/>
+              <w:jc w:val="center"/>
+              <w:rPr>
+                <w:b/>
+                <w:sz w:val="26"/>
+                <w:szCs w:val="26"/>
+              </w:rPr>
+            </w:pPr>
+            <w:r>
+              <w:rPr>
+                <w:b/>
+                <w:sz w:val="26"/>
+                <w:szCs w:val="26"/>
+              </w:rPr>
               <w:t>SIJJ-0006</w:t>
             </w:r>
           </w:p>
@@ -4660,12 +4382,12 @@
           </w:p>
           <w:p>
             <w:pPr>
-              <w:widowControl w:val="0"/>
-              <w:spacing w:line="240" w:lineRule="auto"/>
-              <w:jc w:val="center"/>
-              <w:rPr>
-                <w:i/>
-                <w:iCs/>
+              <w:jc w:val="center"/>
+              <w:rPr>
+                <w:b/>
+                <w:bCs/>
+                <w:sz w:val="26"/>
+                <w:szCs w:val="26"/>
               </w:rPr>
             </w:pPr>
             <w:r>
@@ -4679,165 +4401,89 @@
         </w:tc>
         <w:tc>
           <w:tcPr>
-            <w:tcW w:w="3285" w:type="dxa"/>
-            <w:shd w:val="clear" w:color="auto" w:fill="auto"/>
-            <w:tcMar>
-              <w:top w:w="100" w:type="dxa"/>
-              <w:left w:w="100" w:type="dxa"/>
-              <w:bottom w:w="100" w:type="dxa"/>
-              <w:right w:w="100" w:type="dxa"/>
-            </w:tcMar>
+            <w:tcW w:w="3096" w:type="dxa"/>
           </w:tcPr>
           <w:p>
             <w:pPr>
               <w:widowControl w:val="0"/>
-              <w:spacing w:line="240" w:lineRule="auto"/>
-              <w:rPr>
-                <w:sz w:val="24"/>
-                <w:szCs w:val="24"/>
-              </w:rPr>
-            </w:pPr>
-            <w:r>
-              <w:rPr>
-                <w:sz w:val="24"/>
-                <w:szCs w:val="24"/>
-              </w:rPr>
-              <w:t xml:space="preserve">Como pessoa interessada </w:t>
-            </w:r>
-            <w:r>
-              <w:rPr>
-                <w:sz w:val="24"/>
-                <w:szCs w:val="24"/>
-              </w:rPr>
-              <w:t>em editar as informações de um produto cadastrado</w:t>
-            </w:r>
-          </w:p>
-          <w:p>
-            <w:pPr>
-              <w:widowControl w:val="0"/>
-              <w:spacing w:line="240" w:lineRule="auto"/>
-              <w:rPr>
-                <w:sz w:val="24"/>
-                <w:szCs w:val="24"/>
-              </w:rPr>
-            </w:pPr>
-          </w:p>
-          <w:p>
-            <w:pPr>
-              <w:widowControl w:val="0"/>
-              <w:spacing w:line="240" w:lineRule="auto"/>
-              <w:rPr>
-                <w:sz w:val="24"/>
-                <w:szCs w:val="24"/>
-              </w:rPr>
-            </w:pPr>
-            <w:r>
-              <w:rPr>
-                <w:sz w:val="24"/>
-                <w:szCs w:val="24"/>
-              </w:rPr>
-              <w:t>Eu quero</w:t>
-            </w:r>
-            <w:r>
-              <w:rPr>
-                <w:sz w:val="24"/>
-                <w:szCs w:val="24"/>
-              </w:rPr>
-              <w:t xml:space="preserve"> abrir</w:t>
-            </w:r>
-            <w:r>
-              <w:rPr>
-                <w:sz w:val="24"/>
-                <w:szCs w:val="24"/>
-              </w:rPr>
-              <w:t xml:space="preserve"> a </w:t>
-            </w:r>
-            <w:r>
-              <w:rPr>
-                <w:sz w:val="24"/>
-                <w:szCs w:val="24"/>
-              </w:rPr>
-              <w:t>página</w:t>
-            </w:r>
-            <w:r>
-              <w:rPr>
-                <w:sz w:val="24"/>
-                <w:szCs w:val="24"/>
-              </w:rPr>
-              <w:t xml:space="preserve"> de edição do produto, alterar as informações desejadas</w:t>
-            </w:r>
-          </w:p>
-          <w:p>
-            <w:pPr>
-              <w:widowControl w:val="0"/>
-              <w:spacing w:line="240" w:lineRule="auto"/>
-              <w:rPr>
-                <w:sz w:val="24"/>
-                <w:szCs w:val="24"/>
-              </w:rPr>
-            </w:pPr>
-          </w:p>
-          <w:p>
-            <w:pPr>
-              <w:widowControl w:val="0"/>
-              <w:spacing w:line="240" w:lineRule="auto"/>
-              <w:rPr>
-                <w:sz w:val="24"/>
-                <w:szCs w:val="24"/>
-              </w:rPr>
-            </w:pPr>
-            <w:r>
-              <w:rPr>
-                <w:sz w:val="24"/>
-                <w:szCs w:val="24"/>
-              </w:rPr>
-              <w:t xml:space="preserve">E </w:t>
-            </w:r>
-            <w:r>
-              <w:rPr>
-                <w:sz w:val="24"/>
-                <w:szCs w:val="24"/>
-              </w:rPr>
-              <w:t>ao salvar, as informações do produto</w:t>
-            </w:r>
-            <w:r>
-              <w:rPr>
-                <w:sz w:val="24"/>
-                <w:szCs w:val="24"/>
-              </w:rPr>
-              <w:t xml:space="preserve"> sejam atualizadas e uma</w:t>
-            </w:r>
-            <w:r>
-              <w:rPr>
-                <w:sz w:val="24"/>
-                <w:szCs w:val="24"/>
-              </w:rPr>
-              <w:t xml:space="preserve"> mensagem de sucesso</w:t>
-            </w:r>
-            <w:r>
-              <w:rPr>
-                <w:sz w:val="24"/>
-                <w:szCs w:val="24"/>
-              </w:rPr>
-              <w:t xml:space="preserve"> ser recebido</w:t>
+              <w:jc w:val="center"/>
+              <w:rPr>
+                <w:sz w:val="24"/>
+                <w:szCs w:val="24"/>
+              </w:rPr>
+            </w:pPr>
+            <w:r>
+              <w:rPr>
+                <w:sz w:val="24"/>
+                <w:szCs w:val="24"/>
+              </w:rPr>
+              <w:t>Como pessoa interessada em editar as informações de um produto cadastrado</w:t>
+            </w:r>
+          </w:p>
+          <w:p>
+            <w:pPr>
+              <w:widowControl w:val="0"/>
+              <w:jc w:val="center"/>
+              <w:rPr>
+                <w:sz w:val="24"/>
+                <w:szCs w:val="24"/>
+              </w:rPr>
+            </w:pPr>
+          </w:p>
+          <w:p>
+            <w:pPr>
+              <w:widowControl w:val="0"/>
+              <w:jc w:val="center"/>
+              <w:rPr>
+                <w:sz w:val="24"/>
+                <w:szCs w:val="24"/>
+              </w:rPr>
+            </w:pPr>
+            <w:r>
+              <w:rPr>
+                <w:sz w:val="24"/>
+                <w:szCs w:val="24"/>
+              </w:rPr>
+              <w:t>Eu quero abrir a página de edição do produto, alterar as informações desejadas</w:t>
+            </w:r>
+          </w:p>
+          <w:p>
+            <w:pPr>
+              <w:widowControl w:val="0"/>
+              <w:jc w:val="center"/>
+              <w:rPr>
+                <w:sz w:val="24"/>
+                <w:szCs w:val="24"/>
+              </w:rPr>
+            </w:pPr>
+          </w:p>
+          <w:p>
+            <w:pPr>
+              <w:jc w:val="center"/>
+              <w:rPr>
+                <w:b/>
+                <w:bCs/>
+                <w:sz w:val="26"/>
+                <w:szCs w:val="26"/>
+              </w:rPr>
+            </w:pPr>
+            <w:r>
+              <w:rPr>
+                <w:sz w:val="24"/>
+                <w:szCs w:val="24"/>
+              </w:rPr>
+              <w:t>E ao salvar, as informações do produto sejam atualizadas e uma mensagem de sucesso ser recebido</w:t>
             </w:r>
           </w:p>
         </w:tc>
         <w:tc>
           <w:tcPr>
-            <w:tcW w:w="2490" w:type="dxa"/>
-            <w:shd w:val="clear" w:color="auto" w:fill="auto"/>
-            <w:tcMar>
-              <w:top w:w="100" w:type="dxa"/>
-              <w:left w:w="100" w:type="dxa"/>
-              <w:bottom w:w="100" w:type="dxa"/>
-              <w:right w:w="100" w:type="dxa"/>
-            </w:tcMar>
+            <w:tcW w:w="2255" w:type="dxa"/>
           </w:tcPr>
           <w:p>
             <w:pPr>
               <w:widowControl w:val="0"/>
-              <w:spacing w:line="240" w:lineRule="auto"/>
+              <w:jc w:val="center"/>
               <w:rPr>
                 <w:sz w:val="24"/>
                 <w:szCs w:val="24"/>
@@ -4856,51 +4502,23 @@
                 <w:sz w:val="24"/>
                 <w:szCs w:val="24"/>
               </w:rPr>
-              <w:t xml:space="preserve"> o usuário </w:t>
-            </w:r>
-            <w:r>
-              <w:rPr>
-                <w:sz w:val="24"/>
-                <w:szCs w:val="24"/>
-              </w:rPr>
-              <w:t xml:space="preserve">esteja na </w:t>
-            </w:r>
-            <w:r>
-              <w:rPr>
-                <w:sz w:val="24"/>
-                <w:szCs w:val="24"/>
-              </w:rPr>
-              <w:t>página</w:t>
-            </w:r>
-            <w:r>
-              <w:rPr>
-                <w:sz w:val="24"/>
-                <w:szCs w:val="24"/>
-              </w:rPr>
-              <w:t xml:space="preserve"> d</w:t>
-            </w:r>
-            <w:r>
-              <w:rPr>
-                <w:sz w:val="24"/>
-                <w:szCs w:val="24"/>
-              </w:rPr>
-              <w:t>a lista de produtos</w:t>
-            </w:r>
-          </w:p>
-          <w:p>
-            <w:pPr>
-              <w:widowControl w:val="0"/>
-              <w:spacing w:line="240" w:lineRule="auto"/>
-              <w:rPr>
-                <w:sz w:val="24"/>
-                <w:szCs w:val="24"/>
-              </w:rPr>
-            </w:pPr>
-          </w:p>
-          <w:p>
-            <w:pPr>
-              <w:widowControl w:val="0"/>
-              <w:spacing w:line="240" w:lineRule="auto"/>
+              <w:t xml:space="preserve"> o usuário esteja na página da lista de produtos</w:t>
+            </w:r>
+          </w:p>
+          <w:p>
+            <w:pPr>
+              <w:widowControl w:val="0"/>
+              <w:jc w:val="center"/>
+              <w:rPr>
+                <w:sz w:val="24"/>
+                <w:szCs w:val="24"/>
+              </w:rPr>
+            </w:pPr>
+          </w:p>
+          <w:p>
+            <w:pPr>
+              <w:widowControl w:val="0"/>
+              <w:jc w:val="center"/>
               <w:rPr>
                 <w:sz w:val="24"/>
                 <w:szCs w:val="24"/>
@@ -4919,30 +4537,59 @@
                 <w:sz w:val="24"/>
                 <w:szCs w:val="24"/>
               </w:rPr>
-              <w:t xml:space="preserve"> </w:t>
-            </w:r>
-            <w:r>
-              <w:rPr>
-                <w:sz w:val="24"/>
-                <w:szCs w:val="24"/>
-              </w:rPr>
-              <w:t>ele seleciona o produto a editar</w:t>
-            </w:r>
-          </w:p>
-          <w:p>
-            <w:pPr>
-              <w:widowControl w:val="0"/>
-              <w:spacing w:line="240" w:lineRule="auto"/>
-              <w:rPr>
-                <w:sz w:val="24"/>
-                <w:szCs w:val="24"/>
-              </w:rPr>
-            </w:pPr>
-          </w:p>
-          <w:p>
-            <w:pPr>
-              <w:widowControl w:val="0"/>
-              <w:spacing w:line="240" w:lineRule="auto"/>
+              <w:t xml:space="preserve"> ele seleciona o produto a editar</w:t>
+            </w:r>
+          </w:p>
+          <w:p>
+            <w:pPr>
+              <w:widowControl w:val="0"/>
+              <w:jc w:val="center"/>
+              <w:rPr>
+                <w:sz w:val="24"/>
+                <w:szCs w:val="24"/>
+              </w:rPr>
+            </w:pPr>
+          </w:p>
+          <w:p>
+            <w:pPr>
+              <w:widowControl w:val="0"/>
+              <w:jc w:val="center"/>
+              <w:rPr>
+                <w:sz w:val="24"/>
+                <w:szCs w:val="24"/>
+              </w:rPr>
+            </w:pPr>
+            <w:r>
+              <w:rPr>
+                <w:b/>
+                <w:bCs/>
+                <w:sz w:val="24"/>
+                <w:szCs w:val="24"/>
+              </w:rPr>
+              <w:t xml:space="preserve">E </w:t>
+            </w:r>
+            <w:r>
+              <w:rPr>
+                <w:sz w:val="24"/>
+                <w:szCs w:val="24"/>
+              </w:rPr>
+              <w:t>atualiza os detalhes dos produtos</w:t>
+            </w:r>
+          </w:p>
+          <w:p>
+            <w:pPr>
+              <w:widowControl w:val="0"/>
+              <w:jc w:val="center"/>
+              <w:rPr>
+                <w:sz w:val="24"/>
+                <w:szCs w:val="24"/>
+              </w:rPr>
+            </w:pPr>
+          </w:p>
+          <w:p>
+            <w:pPr>
+              <w:widowControl w:val="0"/>
+              <w:jc w:val="center"/>
               <w:rPr>
                 <w:sz w:val="24"/>
                 <w:szCs w:val="24"/>
@@ -4959,51 +4606,6 @@
             </w:r>
             <w:r>
               <w:rPr>
-                <w:b/>
-                <w:bCs/>
-                <w:sz w:val="24"/>
-                <w:szCs w:val="24"/>
-              </w:rPr>
-              <w:t xml:space="preserve"> </w:t>
-            </w:r>
-            <w:r>
-              <w:rPr>
-                <w:sz w:val="24"/>
-                <w:szCs w:val="24"/>
-              </w:rPr>
-              <w:t>atualiza os detalhes dos produtos</w:t>
-            </w:r>
-          </w:p>
-          <w:p>
-            <w:pPr>
-              <w:widowControl w:val="0"/>
-              <w:spacing w:line="240" w:lineRule="auto"/>
-              <w:rPr>
-                <w:sz w:val="24"/>
-                <w:szCs w:val="24"/>
-              </w:rPr>
-            </w:pPr>
-          </w:p>
-          <w:p>
-            <w:pPr>
-              <w:widowControl w:val="0"/>
-              <w:spacing w:line="240" w:lineRule="auto"/>
-              <w:rPr>
-                <w:sz w:val="24"/>
-                <w:szCs w:val="24"/>
-              </w:rPr>
-            </w:pPr>
-            <w:r>
-              <w:rPr>
-                <w:b/>
-                <w:bCs/>
-                <w:sz w:val="24"/>
-                <w:szCs w:val="24"/>
-              </w:rPr>
-              <w:t>E</w:t>
-            </w:r>
-            <w:r>
-              <w:rPr>
                 <w:sz w:val="24"/>
                 <w:szCs w:val="24"/>
               </w:rPr>
@@ -5013,17 +4615,17 @@
           <w:p>
             <w:pPr>
               <w:widowControl w:val="0"/>
-              <w:spacing w:line="240" w:lineRule="auto"/>
-              <w:rPr>
-                <w:sz w:val="24"/>
-                <w:szCs w:val="24"/>
-              </w:rPr>
-            </w:pPr>
-          </w:p>
-          <w:p>
-            <w:pPr>
-              <w:widowControl w:val="0"/>
-              <w:spacing w:line="240" w:lineRule="auto"/>
+              <w:jc w:val="center"/>
+              <w:rPr>
+                <w:sz w:val="24"/>
+                <w:szCs w:val="24"/>
+              </w:rPr>
+            </w:pPr>
+          </w:p>
+          <w:p>
+            <w:pPr>
+              <w:widowControl w:val="0"/>
+              <w:jc w:val="center"/>
               <w:rPr>
                 <w:sz w:val="24"/>
                 <w:szCs w:val="24"/>
@@ -5042,33 +4644,27 @@
                 <w:sz w:val="24"/>
                 <w:szCs w:val="24"/>
               </w:rPr>
-              <w:t xml:space="preserve"> </w:t>
-            </w:r>
-            <w:r>
-              <w:rPr>
-                <w:sz w:val="24"/>
-                <w:szCs w:val="24"/>
-              </w:rPr>
-              <w:t>os detalhes do produto devem ser atualizados</w:t>
-            </w:r>
-          </w:p>
-          <w:p>
-            <w:pPr>
-              <w:widowControl w:val="0"/>
-              <w:spacing w:line="240" w:lineRule="auto"/>
-              <w:rPr>
-                <w:sz w:val="24"/>
-                <w:szCs w:val="24"/>
-              </w:rPr>
-            </w:pPr>
-          </w:p>
-          <w:p>
-            <w:pPr>
-              <w:widowControl w:val="0"/>
-              <w:spacing w:line="240" w:lineRule="auto"/>
-              <w:rPr>
-                <w:sz w:val="24"/>
-                <w:szCs w:val="24"/>
+              <w:t xml:space="preserve"> os detalhes do produto devem ser atualizados</w:t>
+            </w:r>
+          </w:p>
+          <w:p>
+            <w:pPr>
+              <w:widowControl w:val="0"/>
+              <w:jc w:val="center"/>
+              <w:rPr>
+                <w:sz w:val="24"/>
+                <w:szCs w:val="24"/>
+              </w:rPr>
+            </w:pPr>
+          </w:p>
+          <w:p>
+            <w:pPr>
+              <w:jc w:val="center"/>
+              <w:rPr>
+                <w:b/>
+                <w:bCs/>
+                <w:sz w:val="26"/>
+                <w:szCs w:val="26"/>
               </w:rPr>
             </w:pPr>
             <w:r>
@@ -5091,95 +4687,231 @@
         </w:tc>
         <w:tc>
           <w:tcPr>
-            <w:tcW w:w="2145" w:type="dxa"/>
-            <w:shd w:val="clear" w:color="auto" w:fill="auto"/>
-            <w:tcMar>
-              <w:top w:w="100" w:type="dxa"/>
-              <w:left w:w="100" w:type="dxa"/>
-              <w:bottom w:w="100" w:type="dxa"/>
-              <w:right w:w="100" w:type="dxa"/>
-            </w:tcMar>
+            <w:tcW w:w="2255" w:type="dxa"/>
           </w:tcPr>
           <w:p>
             <w:pPr>
               <w:widowControl w:val="0"/>
-              <w:spacing w:line="240" w:lineRule="auto"/>
-              <w:rPr>
-                <w:sz w:val="24"/>
-                <w:szCs w:val="24"/>
-              </w:rPr>
-            </w:pPr>
-            <w:r>
-              <w:rPr>
-                <w:sz w:val="24"/>
-                <w:szCs w:val="24"/>
-              </w:rPr>
-              <w:t xml:space="preserve">As condições de sucesso são: </w:t>
-            </w:r>
-          </w:p>
-          <w:p>
-            <w:pPr>
-              <w:widowControl w:val="0"/>
-              <w:spacing w:line="240" w:lineRule="auto"/>
-              <w:rPr>
-                <w:sz w:val="24"/>
-                <w:szCs w:val="24"/>
-              </w:rPr>
-            </w:pPr>
-          </w:p>
-          <w:p>
-            <w:pPr>
-              <w:widowControl w:val="0"/>
-              <w:spacing w:line="240" w:lineRule="auto"/>
-              <w:rPr>
-                <w:sz w:val="24"/>
-                <w:szCs w:val="24"/>
-              </w:rPr>
-            </w:pPr>
-            <w:r>
-              <w:rPr>
-                <w:sz w:val="24"/>
-                <w:szCs w:val="24"/>
-              </w:rPr>
-              <w:t>Usuário</w:t>
-            </w:r>
-            <w:r>
-              <w:rPr>
-                <w:sz w:val="24"/>
-                <w:szCs w:val="24"/>
-              </w:rPr>
-              <w:t xml:space="preserve"> deve conseguir editar as </w:t>
-            </w:r>
-            <w:r>
-              <w:rPr>
-                <w:sz w:val="24"/>
-                <w:szCs w:val="24"/>
-              </w:rPr>
-              <w:t>informações desejadas e uma mensagem de sucesso deve retornar.</w:t>
+              <w:jc w:val="center"/>
+              <w:rPr>
+                <w:sz w:val="24"/>
+                <w:szCs w:val="24"/>
+              </w:rPr>
+            </w:pPr>
+            <w:r>
+              <w:rPr>
+                <w:sz w:val="24"/>
+                <w:szCs w:val="24"/>
+              </w:rPr>
+              <w:t>As condições de sucesso são:</w:t>
+            </w:r>
+          </w:p>
+          <w:p>
+            <w:pPr>
+              <w:widowControl w:val="0"/>
+              <w:jc w:val="center"/>
+              <w:rPr>
+                <w:sz w:val="24"/>
+                <w:szCs w:val="24"/>
+              </w:rPr>
+            </w:pPr>
+          </w:p>
+          <w:p>
+            <w:pPr>
+              <w:jc w:val="center"/>
+              <w:rPr>
+                <w:b/>
+                <w:bCs/>
+                <w:sz w:val="26"/>
+                <w:szCs w:val="26"/>
+              </w:rPr>
+            </w:pPr>
+            <w:r>
+              <w:rPr>
+                <w:sz w:val="24"/>
+                <w:szCs w:val="24"/>
+              </w:rPr>
+              <w:t>Usuário deve conseguir editar as informações desejadas e uma mensagem de sucesso deve retornar.</w:t>
+            </w:r>
+          </w:p>
+        </w:tc>
+      </w:tr>
+    </w:tbl>
+    <w:p>
+      <w:pPr>
+        <w:rPr>
+          <w:b/>
+          <w:bCs/>
+          <w:sz w:val="26"/>
+          <w:szCs w:val="26"/>
+        </w:rPr>
+      </w:pPr>
+    </w:p>
+    <w:p>
+      <w:pPr>
+        <w:rPr>
+          <w:sz w:val="26"/>
+          <w:szCs w:val="26"/>
+        </w:rPr>
+      </w:pPr>
+    </w:p>
+    <w:p>
+      <w:pPr>
+        <w:pStyle w:val="PargrafodaLista"/>
+        <w:numPr>
+          <w:ilvl w:val="1"/>
+          <w:numId w:val="19"/>
+        </w:numPr>
+        <w:rPr>
+          <w:b/>
+          <w:bCs/>
+          <w:sz w:val="26"/>
+          <w:szCs w:val="26"/>
+        </w:rPr>
+      </w:pPr>
+      <w:r>
+        <w:rPr>
+          <w:b/>
+          <w:bCs/>
+          <w:sz w:val="26"/>
+          <w:szCs w:val="26"/>
+        </w:rPr>
+        <w:t>Exclusão de Produto</w:t>
+      </w:r>
+    </w:p>
+    <w:p>
+      <w:pPr>
+        <w:rPr>
+          <w:b/>
+          <w:bCs/>
+          <w:sz w:val="26"/>
+          <w:szCs w:val="26"/>
+        </w:rPr>
+      </w:pPr>
+    </w:p>
+    <w:tbl>
+      <w:tblPr>
+        <w:tblStyle w:val="Tabelacomgrade"/>
+        <w:tblW w:w="0" w:type="auto"/>
+        <w:tblLook w:val="04A0" w:firstRow="1" w:lastRow="0" w:firstColumn="1" w:lastColumn="0" w:noHBand="0" w:noVBand="1"/>
+      </w:tblPr>
+      <w:tblGrid>
+        <w:gridCol w:w="2254"/>
+        <w:gridCol w:w="2255"/>
+        <w:gridCol w:w="2255"/>
+        <w:gridCol w:w="2255"/>
+      </w:tblGrid>
+      <w:tr>
+        <w:tc>
+          <w:tcPr>
+            <w:tcW w:w="2254" w:type="dxa"/>
+          </w:tcPr>
+          <w:p>
+            <w:pPr>
+              <w:jc w:val="center"/>
+              <w:rPr>
+                <w:b/>
+                <w:bCs/>
+                <w:sz w:val="26"/>
+                <w:szCs w:val="26"/>
+              </w:rPr>
+            </w:pPr>
+            <w:r>
+              <w:rPr>
+                <w:b/>
+                <w:bCs/>
+                <w:sz w:val="24"/>
+                <w:szCs w:val="24"/>
+              </w:rPr>
+              <w:t>ID/Cenário</w:t>
+            </w:r>
+          </w:p>
+        </w:tc>
+        <w:tc>
+          <w:tcPr>
+            <w:tcW w:w="2255" w:type="dxa"/>
+          </w:tcPr>
+          <w:p>
+            <w:pPr>
+              <w:jc w:val="center"/>
+              <w:rPr>
+                <w:b/>
+                <w:bCs/>
+                <w:sz w:val="26"/>
+                <w:szCs w:val="26"/>
+              </w:rPr>
+            </w:pPr>
+            <w:r>
+              <w:rPr>
+                <w:b/>
+                <w:bCs/>
+                <w:sz w:val="26"/>
+                <w:szCs w:val="26"/>
+              </w:rPr>
+              <w:t>Funcionalidade</w:t>
+            </w:r>
+          </w:p>
+        </w:tc>
+        <w:tc>
+          <w:tcPr>
+            <w:tcW w:w="2255" w:type="dxa"/>
+          </w:tcPr>
+          <w:p>
+            <w:pPr>
+              <w:jc w:val="center"/>
+              <w:rPr>
+                <w:b/>
+                <w:bCs/>
+                <w:sz w:val="26"/>
+                <w:szCs w:val="26"/>
+              </w:rPr>
+            </w:pPr>
+            <w:r>
+              <w:rPr>
+                <w:b/>
+                <w:bCs/>
+                <w:sz w:val="26"/>
+                <w:szCs w:val="26"/>
+              </w:rPr>
+              <w:t>Caso de teste</w:t>
+            </w:r>
+          </w:p>
+        </w:tc>
+        <w:tc>
+          <w:tcPr>
+            <w:tcW w:w="2255" w:type="dxa"/>
+          </w:tcPr>
+          <w:p>
+            <w:pPr>
+              <w:jc w:val="center"/>
+              <w:rPr>
+                <w:b/>
+                <w:bCs/>
+                <w:sz w:val="26"/>
+                <w:szCs w:val="26"/>
+              </w:rPr>
+            </w:pPr>
+            <w:r>
+              <w:rPr>
+                <w:b/>
+                <w:bCs/>
+                <w:sz w:val="26"/>
+                <w:szCs w:val="26"/>
+              </w:rPr>
+              <w:t>Verificações</w:t>
             </w:r>
           </w:p>
         </w:tc>
       </w:tr>
       <w:tr>
-        <w:trPr>
-          <w:trHeight w:val="4144"/>
-          <w:jc w:val="center"/>
-        </w:trPr>
         <w:tc>
           <w:tcPr>
-            <w:tcW w:w="1410" w:type="dxa"/>
-            <w:shd w:val="clear" w:color="auto" w:fill="auto"/>
-            <w:tcMar>
-              <w:top w:w="100" w:type="dxa"/>
-              <w:left w:w="100" w:type="dxa"/>
-              <w:bottom w:w="100" w:type="dxa"/>
-              <w:right w:w="100" w:type="dxa"/>
-            </w:tcMar>
+            <w:tcW w:w="2254" w:type="dxa"/>
           </w:tcPr>
           <w:p>
             <w:pPr>
               <w:widowControl w:val="0"/>
-              <w:spacing w:line="240" w:lineRule="auto"/>
+              <w:jc w:val="center"/>
               <w:rPr>
                 <w:b/>
                 <w:sz w:val="26"/>
@@ -5198,18 +4930,17 @@
           <w:p>
             <w:pPr>
               <w:widowControl w:val="0"/>
-              <w:spacing w:line="240" w:lineRule="auto"/>
-              <w:rPr>
-                <w:b/>
-                <w:sz w:val="26"/>
-                <w:szCs w:val="26"/>
-              </w:rPr>
-            </w:pPr>
-          </w:p>
-          <w:p>
-            <w:pPr>
-              <w:widowControl w:val="0"/>
-              <w:spacing w:line="240" w:lineRule="auto"/>
+              <w:jc w:val="center"/>
+              <w:rPr>
+                <w:b/>
+                <w:sz w:val="26"/>
+                <w:szCs w:val="26"/>
+              </w:rPr>
+            </w:pPr>
+          </w:p>
+          <w:p>
+            <w:pPr>
+              <w:widowControl w:val="0"/>
               <w:jc w:val="center"/>
               <w:rPr>
                 <w:sz w:val="24"/>
@@ -5227,18 +4958,15 @@
           <w:p>
             <w:pPr>
               <w:widowControl w:val="0"/>
-              <w:spacing w:line="240" w:lineRule="auto"/>
-              <w:jc w:val="center"/>
-            </w:pPr>
-          </w:p>
-          <w:p>
-            <w:pPr>
-              <w:widowControl w:val="0"/>
-              <w:spacing w:line="240" w:lineRule="auto"/>
-              <w:jc w:val="center"/>
-              <w:rPr>
-                <w:i/>
-                <w:iCs/>
+              <w:jc w:val="center"/>
+            </w:pPr>
+          </w:p>
+          <w:p>
+            <w:pPr>
+              <w:jc w:val="center"/>
+              <w:rPr>
+                <w:b/>
+                <w:bCs/>
                 <w:sz w:val="26"/>
                 <w:szCs w:val="26"/>
               </w:rPr>
@@ -5254,151 +4982,89 @@
         </w:tc>
         <w:tc>
           <w:tcPr>
-            <w:tcW w:w="3285" w:type="dxa"/>
-            <w:shd w:val="clear" w:color="auto" w:fill="auto"/>
-            <w:tcMar>
-              <w:top w:w="100" w:type="dxa"/>
-              <w:left w:w="100" w:type="dxa"/>
-              <w:bottom w:w="100" w:type="dxa"/>
-              <w:right w:w="100" w:type="dxa"/>
-            </w:tcMar>
+            <w:tcW w:w="2255" w:type="dxa"/>
           </w:tcPr>
           <w:p>
             <w:pPr>
               <w:widowControl w:val="0"/>
-              <w:spacing w:line="240" w:lineRule="auto"/>
-              <w:rPr>
-                <w:sz w:val="24"/>
-                <w:szCs w:val="24"/>
-              </w:rPr>
-            </w:pPr>
-            <w:r>
-              <w:rPr>
-                <w:sz w:val="24"/>
-                <w:szCs w:val="24"/>
-              </w:rPr>
-              <w:t xml:space="preserve">Como pessoa interessada em </w:t>
-            </w:r>
-            <w:r>
-              <w:rPr>
-                <w:sz w:val="24"/>
-                <w:szCs w:val="24"/>
-              </w:rPr>
-              <w:t>excluir um produto cadastrado</w:t>
-            </w:r>
-          </w:p>
-          <w:p>
-            <w:pPr>
-              <w:widowControl w:val="0"/>
-              <w:spacing w:line="240" w:lineRule="auto"/>
-              <w:rPr>
-                <w:sz w:val="24"/>
-                <w:szCs w:val="24"/>
-              </w:rPr>
-            </w:pPr>
-          </w:p>
-          <w:p>
-            <w:pPr>
-              <w:widowControl w:val="0"/>
-              <w:spacing w:line="240" w:lineRule="auto"/>
-              <w:rPr>
-                <w:sz w:val="24"/>
-                <w:szCs w:val="24"/>
-              </w:rPr>
-            </w:pPr>
-            <w:r>
-              <w:rPr>
-                <w:sz w:val="24"/>
-                <w:szCs w:val="24"/>
-              </w:rPr>
-              <w:t xml:space="preserve">Eu quero acessar </w:t>
-            </w:r>
-            <w:r>
-              <w:rPr>
-                <w:sz w:val="24"/>
-                <w:szCs w:val="24"/>
-              </w:rPr>
-              <w:t>a p</w:t>
-            </w:r>
-            <w:r>
-              <w:rPr>
-                <w:sz w:val="24"/>
-                <w:szCs w:val="24"/>
-              </w:rPr>
-              <w:t xml:space="preserve">ágina de lista </w:t>
-            </w:r>
-            <w:r>
-              <w:rPr>
-                <w:sz w:val="24"/>
-                <w:szCs w:val="24"/>
-              </w:rPr>
-              <w:t>dos produtos, deletar o produto desejado</w:t>
-            </w:r>
-          </w:p>
-          <w:p>
-            <w:pPr>
-              <w:widowControl w:val="0"/>
-              <w:spacing w:line="240" w:lineRule="auto"/>
-              <w:rPr>
-                <w:sz w:val="24"/>
-                <w:szCs w:val="24"/>
-              </w:rPr>
-            </w:pPr>
-          </w:p>
-          <w:p>
-            <w:pPr>
-              <w:widowControl w:val="0"/>
-              <w:spacing w:line="240" w:lineRule="auto"/>
-              <w:rPr>
-                <w:sz w:val="24"/>
-                <w:szCs w:val="24"/>
-              </w:rPr>
-            </w:pPr>
-            <w:r>
-              <w:rPr>
-                <w:sz w:val="24"/>
-                <w:szCs w:val="24"/>
-              </w:rPr>
-              <w:t xml:space="preserve">E </w:t>
-            </w:r>
-            <w:r>
-              <w:rPr>
-                <w:sz w:val="24"/>
-                <w:szCs w:val="24"/>
-              </w:rPr>
-              <w:t>atua</w:t>
-            </w:r>
-            <w:r>
-              <w:rPr>
-                <w:sz w:val="24"/>
-                <w:szCs w:val="24"/>
-              </w:rPr>
-              <w:t>lizar a lista de produtos, recebendo uma mensagem de sucesso</w:t>
-            </w:r>
-            <w:r>
-              <w:rPr>
-                <w:sz w:val="24"/>
-                <w:szCs w:val="24"/>
-              </w:rPr>
-              <w:t>.</w:t>
+              <w:jc w:val="center"/>
+              <w:rPr>
+                <w:sz w:val="24"/>
+                <w:szCs w:val="24"/>
+              </w:rPr>
+            </w:pPr>
+            <w:r>
+              <w:rPr>
+                <w:sz w:val="24"/>
+                <w:szCs w:val="24"/>
+              </w:rPr>
+              <w:t>Como pessoa interessada em excluir um produto cadastrado</w:t>
+            </w:r>
+          </w:p>
+          <w:p>
+            <w:pPr>
+              <w:widowControl w:val="0"/>
+              <w:jc w:val="center"/>
+              <w:rPr>
+                <w:sz w:val="24"/>
+                <w:szCs w:val="24"/>
+              </w:rPr>
+            </w:pPr>
+          </w:p>
+          <w:p>
+            <w:pPr>
+              <w:widowControl w:val="0"/>
+              <w:jc w:val="center"/>
+              <w:rPr>
+                <w:sz w:val="24"/>
+                <w:szCs w:val="24"/>
+              </w:rPr>
+            </w:pPr>
+            <w:r>
+              <w:rPr>
+                <w:sz w:val="24"/>
+                <w:szCs w:val="24"/>
+              </w:rPr>
+              <w:t>Eu quero acessar a página de lista dos produtos, deletar o produto desejado</w:t>
+            </w:r>
+          </w:p>
+          <w:p>
+            <w:pPr>
+              <w:widowControl w:val="0"/>
+              <w:jc w:val="center"/>
+              <w:rPr>
+                <w:sz w:val="24"/>
+                <w:szCs w:val="24"/>
+              </w:rPr>
+            </w:pPr>
+          </w:p>
+          <w:p>
+            <w:pPr>
+              <w:jc w:val="center"/>
+              <w:rPr>
+                <w:b/>
+                <w:bCs/>
+                <w:sz w:val="26"/>
+                <w:szCs w:val="26"/>
+              </w:rPr>
+            </w:pPr>
+            <w:r>
+              <w:rPr>
+                <w:sz w:val="24"/>
+                <w:szCs w:val="24"/>
+              </w:rPr>
+              <w:t>E atualizar a lista de produtos, recebendo uma mensagem de sucesso.</w:t>
             </w:r>
           </w:p>
         </w:tc>
         <w:tc>
           <w:tcPr>
-            <w:tcW w:w="2490" w:type="dxa"/>
-            <w:shd w:val="clear" w:color="auto" w:fill="auto"/>
-            <w:tcMar>
-              <w:top w:w="100" w:type="dxa"/>
-              <w:left w:w="100" w:type="dxa"/>
-              <w:bottom w:w="100" w:type="dxa"/>
-              <w:right w:w="100" w:type="dxa"/>
-            </w:tcMar>
+            <w:tcW w:w="2255" w:type="dxa"/>
           </w:tcPr>
           <w:p>
             <w:pPr>
               <w:widowControl w:val="0"/>
-              <w:spacing w:line="240" w:lineRule="auto"/>
+              <w:jc w:val="center"/>
             </w:pPr>
             <w:r>
               <w:rPr>
@@ -5407,22 +5073,19 @@
               <w:t>Dado que</w:t>
             </w:r>
             <w:r>
-              <w:t xml:space="preserve"> o usuário </w:t>
-            </w:r>
-            <w:r>
-              <w:t>acessa a página de lista de produtos</w:t>
-            </w:r>
-          </w:p>
-          <w:p>
-            <w:pPr>
-              <w:widowControl w:val="0"/>
-              <w:spacing w:line="240" w:lineRule="auto"/>
-            </w:pPr>
-          </w:p>
-          <w:p>
-            <w:pPr>
-              <w:widowControl w:val="0"/>
-              <w:spacing w:line="240" w:lineRule="auto"/>
+              <w:t xml:space="preserve"> o usuário acessa a página de lista de produtos</w:t>
+            </w:r>
+          </w:p>
+          <w:p>
+            <w:pPr>
+              <w:widowControl w:val="0"/>
+              <w:jc w:val="center"/>
+            </w:pPr>
+          </w:p>
+          <w:p>
+            <w:pPr>
+              <w:widowControl w:val="0"/>
+              <w:jc w:val="center"/>
             </w:pPr>
             <w:r>
               <w:rPr>
@@ -5431,22 +5094,19 @@
               <w:t>Quando</w:t>
             </w:r>
             <w:r>
-              <w:t xml:space="preserve"> </w:t>
-            </w:r>
-            <w:r>
-              <w:t>ele seleciona o produto desejado</w:t>
-            </w:r>
-          </w:p>
-          <w:p>
-            <w:pPr>
-              <w:widowControl w:val="0"/>
-              <w:spacing w:line="240" w:lineRule="auto"/>
-            </w:pPr>
-          </w:p>
-          <w:p>
-            <w:pPr>
-              <w:widowControl w:val="0"/>
-              <w:spacing w:line="240" w:lineRule="auto"/>
+              <w:t xml:space="preserve"> ele seleciona o produto desejado</w:t>
+            </w:r>
+          </w:p>
+          <w:p>
+            <w:pPr>
+              <w:widowControl w:val="0"/>
+              <w:jc w:val="center"/>
+            </w:pPr>
+          </w:p>
+          <w:p>
+            <w:pPr>
+              <w:widowControl w:val="0"/>
+              <w:jc w:val="center"/>
             </w:pPr>
             <w:r>
               <w:rPr>
@@ -5462,13 +5122,13 @@
           <w:p>
             <w:pPr>
               <w:widowControl w:val="0"/>
-              <w:spacing w:line="240" w:lineRule="auto"/>
-            </w:pPr>
-          </w:p>
-          <w:p>
-            <w:pPr>
-              <w:widowControl w:val="0"/>
-              <w:spacing w:line="240" w:lineRule="auto"/>
+              <w:jc w:val="center"/>
+            </w:pPr>
+          </w:p>
+          <w:p>
+            <w:pPr>
+              <w:widowControl w:val="0"/>
+              <w:jc w:val="center"/>
             </w:pPr>
             <w:r>
               <w:rPr>
@@ -5477,25 +5137,23 @@
               <w:t>Então</w:t>
             </w:r>
             <w:r>
-              <w:t xml:space="preserve"> </w:t>
-            </w:r>
-            <w:r>
-              <w:t>o produto deve ser removido da lista de produtos</w:t>
-            </w:r>
-          </w:p>
-          <w:p>
-            <w:pPr>
-              <w:widowControl w:val="0"/>
-              <w:spacing w:line="240" w:lineRule="auto"/>
-            </w:pPr>
-          </w:p>
-          <w:p>
-            <w:pPr>
-              <w:widowControl w:val="0"/>
-              <w:spacing w:line="240" w:lineRule="auto"/>
-              <w:rPr>
-                <w:sz w:val="24"/>
-                <w:szCs w:val="24"/>
+              <w:t xml:space="preserve"> o produto deve ser removido da lista de produtos</w:t>
+            </w:r>
+          </w:p>
+          <w:p>
+            <w:pPr>
+              <w:widowControl w:val="0"/>
+              <w:jc w:val="center"/>
+            </w:pPr>
+          </w:p>
+          <w:p>
+            <w:pPr>
+              <w:jc w:val="center"/>
+              <w:rPr>
+                <w:b/>
+                <w:bCs/>
+                <w:sz w:val="26"/>
+                <w:szCs w:val="26"/>
               </w:rPr>
             </w:pPr>
             <w:r>
@@ -5512,101 +5170,224 @@
         </w:tc>
         <w:tc>
           <w:tcPr>
-            <w:tcW w:w="2145" w:type="dxa"/>
-            <w:shd w:val="clear" w:color="auto" w:fill="auto"/>
-            <w:tcMar>
-              <w:top w:w="100" w:type="dxa"/>
-              <w:left w:w="100" w:type="dxa"/>
-              <w:bottom w:w="100" w:type="dxa"/>
-              <w:right w:w="100" w:type="dxa"/>
-            </w:tcMar>
+            <w:tcW w:w="2255" w:type="dxa"/>
           </w:tcPr>
           <w:p>
             <w:pPr>
               <w:widowControl w:val="0"/>
-              <w:spacing w:line="240" w:lineRule="auto"/>
-              <w:rPr>
-                <w:sz w:val="24"/>
-                <w:szCs w:val="24"/>
-              </w:rPr>
-            </w:pPr>
-            <w:r>
-              <w:rPr>
-                <w:sz w:val="24"/>
-                <w:szCs w:val="24"/>
-              </w:rPr>
-              <w:t xml:space="preserve">As condições de sucesso são: </w:t>
-            </w:r>
-          </w:p>
-          <w:p>
-            <w:pPr>
-              <w:widowControl w:val="0"/>
-              <w:spacing w:line="240" w:lineRule="auto"/>
-              <w:rPr>
-                <w:sz w:val="24"/>
-                <w:szCs w:val="24"/>
-              </w:rPr>
-            </w:pPr>
-          </w:p>
-          <w:p>
-            <w:pPr>
-              <w:widowControl w:val="0"/>
-              <w:spacing w:line="240" w:lineRule="auto"/>
-              <w:rPr>
-                <w:sz w:val="24"/>
-                <w:szCs w:val="24"/>
-              </w:rPr>
-            </w:pPr>
-            <w:r>
-              <w:rPr>
-                <w:sz w:val="24"/>
-                <w:szCs w:val="24"/>
-              </w:rPr>
-              <w:t>Usuário</w:t>
-            </w:r>
-            <w:r>
-              <w:rPr>
-                <w:sz w:val="24"/>
-                <w:szCs w:val="24"/>
-              </w:rPr>
-              <w:t xml:space="preserve"> deve conseguir deletar da lista de produtos, </w:t>
-            </w:r>
-            <w:r>
-              <w:rPr>
-                <w:sz w:val="24"/>
-                <w:szCs w:val="24"/>
-              </w:rPr>
-              <w:t>quaisquer produtos</w:t>
-            </w:r>
-            <w:r>
-              <w:rPr>
-                <w:sz w:val="24"/>
-                <w:szCs w:val="24"/>
-              </w:rPr>
-              <w:t xml:space="preserve"> que deseja com sucesso.</w:t>
+              <w:jc w:val="center"/>
+              <w:rPr>
+                <w:sz w:val="24"/>
+                <w:szCs w:val="24"/>
+              </w:rPr>
+            </w:pPr>
+            <w:r>
+              <w:rPr>
+                <w:sz w:val="24"/>
+                <w:szCs w:val="24"/>
+              </w:rPr>
+              <w:t>As condições de sucesso são:</w:t>
+            </w:r>
+          </w:p>
+          <w:p>
+            <w:pPr>
+              <w:widowControl w:val="0"/>
+              <w:jc w:val="center"/>
+              <w:rPr>
+                <w:sz w:val="24"/>
+                <w:szCs w:val="24"/>
+              </w:rPr>
+            </w:pPr>
+          </w:p>
+          <w:p>
+            <w:pPr>
+              <w:jc w:val="center"/>
+              <w:rPr>
+                <w:b/>
+                <w:bCs/>
+                <w:sz w:val="26"/>
+                <w:szCs w:val="26"/>
+              </w:rPr>
+            </w:pPr>
+            <w:r>
+              <w:rPr>
+                <w:sz w:val="24"/>
+                <w:szCs w:val="24"/>
+              </w:rPr>
+              <w:t>Usuário deve conseguir deletar da lista de produtos, quaisquer produtos que deseja com sucesso.</w:t>
+            </w:r>
+          </w:p>
+        </w:tc>
+      </w:tr>
+    </w:tbl>
+    <w:p>
+      <w:pPr>
+        <w:rPr>
+          <w:b/>
+          <w:bCs/>
+          <w:sz w:val="26"/>
+          <w:szCs w:val="26"/>
+        </w:rPr>
+      </w:pPr>
+    </w:p>
+    <w:p>
+      <w:pPr>
+        <w:pStyle w:val="PargrafodaLista"/>
+        <w:numPr>
+          <w:ilvl w:val="1"/>
+          <w:numId w:val="19"/>
+        </w:numPr>
+        <w:rPr>
+          <w:b/>
+          <w:bCs/>
+          <w:sz w:val="26"/>
+          <w:szCs w:val="26"/>
+        </w:rPr>
+      </w:pPr>
+      <w:r>
+        <w:rPr>
+          <w:b/>
+          <w:bCs/>
+          <w:sz w:val="26"/>
+          <w:szCs w:val="26"/>
+        </w:rPr>
+        <w:lastRenderedPageBreak/>
+        <w:t>Filtragem e Pesquisa de Produtos</w:t>
+      </w:r>
+    </w:p>
+    <w:p>
+      <w:pPr>
+        <w:rPr>
+          <w:b/>
+          <w:bCs/>
+          <w:sz w:val="26"/>
+          <w:szCs w:val="26"/>
+        </w:rPr>
+      </w:pPr>
+    </w:p>
+    <w:tbl>
+      <w:tblPr>
+        <w:tblStyle w:val="Tabelacomgrade"/>
+        <w:tblW w:w="0" w:type="auto"/>
+        <w:tblLook w:val="04A0" w:firstRow="1" w:lastRow="0" w:firstColumn="1" w:lastColumn="0" w:noHBand="0" w:noVBand="1"/>
+      </w:tblPr>
+      <w:tblGrid>
+        <w:gridCol w:w="2254"/>
+        <w:gridCol w:w="2255"/>
+        <w:gridCol w:w="2255"/>
+        <w:gridCol w:w="2255"/>
+      </w:tblGrid>
+      <w:tr>
+        <w:tc>
+          <w:tcPr>
+            <w:tcW w:w="2254" w:type="dxa"/>
+          </w:tcPr>
+          <w:p>
+            <w:pPr>
+              <w:jc w:val="center"/>
+              <w:rPr>
+                <w:b/>
+                <w:bCs/>
+                <w:sz w:val="26"/>
+                <w:szCs w:val="26"/>
+              </w:rPr>
+            </w:pPr>
+            <w:r>
+              <w:rPr>
+                <w:b/>
+                <w:bCs/>
+                <w:sz w:val="24"/>
+                <w:szCs w:val="24"/>
+              </w:rPr>
+              <w:t>ID/Cenário</w:t>
+            </w:r>
+          </w:p>
+        </w:tc>
+        <w:tc>
+          <w:tcPr>
+            <w:tcW w:w="2255" w:type="dxa"/>
+          </w:tcPr>
+          <w:p>
+            <w:pPr>
+              <w:jc w:val="center"/>
+              <w:rPr>
+                <w:b/>
+                <w:bCs/>
+                <w:sz w:val="26"/>
+                <w:szCs w:val="26"/>
+              </w:rPr>
+            </w:pPr>
+            <w:r>
+              <w:rPr>
+                <w:b/>
+                <w:bCs/>
+                <w:sz w:val="26"/>
+                <w:szCs w:val="26"/>
+              </w:rPr>
+              <w:t>Funcionalidade</w:t>
+            </w:r>
+          </w:p>
+        </w:tc>
+        <w:tc>
+          <w:tcPr>
+            <w:tcW w:w="2255" w:type="dxa"/>
+          </w:tcPr>
+          <w:p>
+            <w:pPr>
+              <w:jc w:val="center"/>
+              <w:rPr>
+                <w:b/>
+                <w:bCs/>
+                <w:sz w:val="26"/>
+                <w:szCs w:val="26"/>
+              </w:rPr>
+            </w:pPr>
+            <w:r>
+              <w:rPr>
+                <w:b/>
+                <w:bCs/>
+                <w:sz w:val="26"/>
+                <w:szCs w:val="26"/>
+              </w:rPr>
+              <w:t>Caso de teste</w:t>
+            </w:r>
+          </w:p>
+        </w:tc>
+        <w:tc>
+          <w:tcPr>
+            <w:tcW w:w="2255" w:type="dxa"/>
+          </w:tcPr>
+          <w:p>
+            <w:pPr>
+              <w:jc w:val="center"/>
+              <w:rPr>
+                <w:b/>
+                <w:bCs/>
+                <w:sz w:val="26"/>
+                <w:szCs w:val="26"/>
+              </w:rPr>
+            </w:pPr>
+            <w:r>
+              <w:rPr>
+                <w:b/>
+                <w:bCs/>
+                <w:sz w:val="26"/>
+                <w:szCs w:val="26"/>
+              </w:rPr>
+              <w:t>Verificações</w:t>
             </w:r>
           </w:p>
         </w:tc>
       </w:tr>
       <w:tr>
-        <w:trPr>
-          <w:jc w:val="center"/>
-        </w:trPr>
         <w:tc>
           <w:tcPr>
-            <w:tcW w:w="1410" w:type="dxa"/>
-            <w:shd w:val="clear" w:color="auto" w:fill="auto"/>
-            <w:tcMar>
-              <w:top w:w="100" w:type="dxa"/>
-              <w:left w:w="100" w:type="dxa"/>
-              <w:bottom w:w="100" w:type="dxa"/>
-              <w:right w:w="100" w:type="dxa"/>
-            </w:tcMar>
+            <w:tcW w:w="2254" w:type="dxa"/>
           </w:tcPr>
           <w:p>
             <w:pPr>
               <w:widowControl w:val="0"/>
-              <w:spacing w:line="240" w:lineRule="auto"/>
+              <w:jc w:val="center"/>
               <w:rPr>
                 <w:b/>
                 <w:sz w:val="26"/>
@@ -5625,18 +5406,17 @@
           <w:p>
             <w:pPr>
               <w:widowControl w:val="0"/>
-              <w:spacing w:line="240" w:lineRule="auto"/>
-              <w:rPr>
-                <w:b/>
-                <w:sz w:val="26"/>
-                <w:szCs w:val="26"/>
-              </w:rPr>
-            </w:pPr>
-          </w:p>
-          <w:p>
-            <w:pPr>
-              <w:widowControl w:val="0"/>
-              <w:spacing w:line="240" w:lineRule="auto"/>
+              <w:jc w:val="center"/>
+              <w:rPr>
+                <w:b/>
+                <w:sz w:val="26"/>
+                <w:szCs w:val="26"/>
+              </w:rPr>
+            </w:pPr>
+          </w:p>
+          <w:p>
+            <w:pPr>
+              <w:widowControl w:val="0"/>
               <w:jc w:val="center"/>
               <w:rPr>
                 <w:bCs/>
@@ -5656,24 +5436,20 @@
           <w:p>
             <w:pPr>
               <w:widowControl w:val="0"/>
-              <w:spacing w:line="240" w:lineRule="auto"/>
-              <w:jc w:val="center"/>
-              <w:rPr>
-                <w:bCs/>
-                <w:sz w:val="24"/>
-                <w:szCs w:val="24"/>
-              </w:rPr>
-            </w:pPr>
-          </w:p>
-          <w:p>
-            <w:pPr>
-              <w:widowControl w:val="0"/>
-              <w:spacing w:line="240" w:lineRule="auto"/>
-              <w:jc w:val="center"/>
-              <w:rPr>
-                <w:bCs/>
-                <w:i/>
-                <w:iCs/>
+              <w:jc w:val="center"/>
+              <w:rPr>
+                <w:bCs/>
+                <w:sz w:val="24"/>
+                <w:szCs w:val="24"/>
+              </w:rPr>
+            </w:pPr>
+          </w:p>
+          <w:p>
+            <w:pPr>
+              <w:jc w:val="center"/>
+              <w:rPr>
+                <w:b/>
+                <w:bCs/>
                 <w:sz w:val="26"/>
                 <w:szCs w:val="26"/>
               </w:rPr>
@@ -5690,151 +5466,89 @@
         </w:tc>
         <w:tc>
           <w:tcPr>
-            <w:tcW w:w="3285" w:type="dxa"/>
-            <w:shd w:val="clear" w:color="auto" w:fill="auto"/>
-            <w:tcMar>
-              <w:top w:w="100" w:type="dxa"/>
-              <w:left w:w="100" w:type="dxa"/>
-              <w:bottom w:w="100" w:type="dxa"/>
-              <w:right w:w="100" w:type="dxa"/>
-            </w:tcMar>
+            <w:tcW w:w="2255" w:type="dxa"/>
           </w:tcPr>
           <w:p>
             <w:pPr>
               <w:widowControl w:val="0"/>
-              <w:spacing w:line="240" w:lineRule="auto"/>
-              <w:rPr>
-                <w:sz w:val="24"/>
-                <w:szCs w:val="24"/>
-              </w:rPr>
-            </w:pPr>
-            <w:r>
-              <w:rPr>
-                <w:sz w:val="24"/>
-                <w:szCs w:val="24"/>
-              </w:rPr>
-              <w:t xml:space="preserve">Como pessoa interessada em </w:t>
-            </w:r>
-            <w:r>
-              <w:rPr>
-                <w:sz w:val="24"/>
-                <w:szCs w:val="24"/>
-              </w:rPr>
-              <w:t xml:space="preserve">pesquisar um produto </w:t>
-            </w:r>
-            <w:r>
-              <w:rPr>
-                <w:sz w:val="24"/>
-                <w:szCs w:val="24"/>
-              </w:rPr>
-              <w:t>específico</w:t>
-            </w:r>
-          </w:p>
-          <w:p>
-            <w:pPr>
-              <w:widowControl w:val="0"/>
-              <w:spacing w:line="240" w:lineRule="auto"/>
-              <w:rPr>
-                <w:sz w:val="24"/>
-                <w:szCs w:val="24"/>
-              </w:rPr>
-            </w:pPr>
-          </w:p>
-          <w:p>
-            <w:pPr>
-              <w:widowControl w:val="0"/>
-              <w:spacing w:line="240" w:lineRule="auto"/>
-              <w:rPr>
-                <w:sz w:val="24"/>
-                <w:szCs w:val="24"/>
-              </w:rPr>
-            </w:pPr>
-            <w:r>
-              <w:rPr>
-                <w:sz w:val="24"/>
-                <w:szCs w:val="24"/>
-              </w:rPr>
-              <w:t xml:space="preserve">Eu quero acessar a página </w:t>
-            </w:r>
-            <w:r>
-              <w:rPr>
-                <w:sz w:val="24"/>
-                <w:szCs w:val="24"/>
-              </w:rPr>
-              <w:t>de lista de produtos</w:t>
-            </w:r>
-          </w:p>
-          <w:p>
-            <w:pPr>
-              <w:widowControl w:val="0"/>
-              <w:spacing w:line="240" w:lineRule="auto"/>
-              <w:rPr>
-                <w:sz w:val="24"/>
-                <w:szCs w:val="24"/>
-              </w:rPr>
-            </w:pPr>
-          </w:p>
-          <w:p>
-            <w:pPr>
-              <w:widowControl w:val="0"/>
-              <w:spacing w:line="240" w:lineRule="auto"/>
-              <w:rPr>
-                <w:sz w:val="24"/>
-                <w:szCs w:val="24"/>
-              </w:rPr>
-            </w:pPr>
-            <w:r>
-              <w:rPr>
-                <w:sz w:val="24"/>
-                <w:szCs w:val="24"/>
-              </w:rPr>
-              <w:t xml:space="preserve">E </w:t>
-            </w:r>
-            <w:r>
-              <w:rPr>
-                <w:sz w:val="24"/>
-                <w:szCs w:val="24"/>
-              </w:rPr>
-              <w:t xml:space="preserve">através dá barra de buscar, digitar a </w:t>
-            </w:r>
-            <w:r>
-              <w:rPr>
-                <w:sz w:val="24"/>
-                <w:szCs w:val="24"/>
-              </w:rPr>
-              <w:t>palavra-chave</w:t>
-            </w:r>
-            <w:r>
-              <w:rPr>
-                <w:sz w:val="24"/>
-                <w:szCs w:val="24"/>
-              </w:rPr>
-              <w:t xml:space="preserve"> desejada e aparecer o </w:t>
-            </w:r>
-            <w:r>
-              <w:rPr>
-                <w:sz w:val="24"/>
-                <w:szCs w:val="24"/>
-              </w:rPr>
-              <w:t>produto pesquisado</w:t>
+              <w:jc w:val="center"/>
+              <w:rPr>
+                <w:sz w:val="24"/>
+                <w:szCs w:val="24"/>
+              </w:rPr>
+            </w:pPr>
+            <w:r>
+              <w:rPr>
+                <w:sz w:val="24"/>
+                <w:szCs w:val="24"/>
+              </w:rPr>
+              <w:t>Como pessoa interessada em pesquisar um produto específico</w:t>
+            </w:r>
+          </w:p>
+          <w:p>
+            <w:pPr>
+              <w:widowControl w:val="0"/>
+              <w:jc w:val="center"/>
+              <w:rPr>
+                <w:sz w:val="24"/>
+                <w:szCs w:val="24"/>
+              </w:rPr>
+            </w:pPr>
+          </w:p>
+          <w:p>
+            <w:pPr>
+              <w:widowControl w:val="0"/>
+              <w:jc w:val="center"/>
+              <w:rPr>
+                <w:sz w:val="24"/>
+                <w:szCs w:val="24"/>
+              </w:rPr>
+            </w:pPr>
+            <w:r>
+              <w:rPr>
+                <w:sz w:val="24"/>
+                <w:szCs w:val="24"/>
+              </w:rPr>
+              <w:t>Eu quero acessar a página de lista de produtos</w:t>
+            </w:r>
+          </w:p>
+          <w:p>
+            <w:pPr>
+              <w:widowControl w:val="0"/>
+              <w:jc w:val="center"/>
+              <w:rPr>
+                <w:sz w:val="24"/>
+                <w:szCs w:val="24"/>
+              </w:rPr>
+            </w:pPr>
+          </w:p>
+          <w:p>
+            <w:pPr>
+              <w:jc w:val="center"/>
+              <w:rPr>
+                <w:b/>
+                <w:bCs/>
+                <w:sz w:val="26"/>
+                <w:szCs w:val="26"/>
+              </w:rPr>
+            </w:pPr>
+            <w:r>
+              <w:rPr>
+                <w:sz w:val="24"/>
+                <w:szCs w:val="24"/>
+              </w:rPr>
+              <w:t>E através dá barra de buscar, digitar a palavra-chave desejada e aparecer o produto pesquisado</w:t>
             </w:r>
           </w:p>
         </w:tc>
         <w:tc>
           <w:tcPr>
-            <w:tcW w:w="2490" w:type="dxa"/>
-            <w:shd w:val="clear" w:color="auto" w:fill="auto"/>
-            <w:tcMar>
-              <w:top w:w="100" w:type="dxa"/>
-              <w:left w:w="100" w:type="dxa"/>
-              <w:bottom w:w="100" w:type="dxa"/>
-              <w:right w:w="100" w:type="dxa"/>
-            </w:tcMar>
+            <w:tcW w:w="2255" w:type="dxa"/>
           </w:tcPr>
           <w:p>
             <w:pPr>
               <w:widowControl w:val="0"/>
-              <w:spacing w:line="240" w:lineRule="auto"/>
+              <w:jc w:val="center"/>
               <w:rPr>
                 <w:sz w:val="24"/>
                 <w:szCs w:val="24"/>
@@ -5853,44 +5567,23 @@
                 <w:sz w:val="24"/>
                 <w:szCs w:val="24"/>
               </w:rPr>
-              <w:t xml:space="preserve"> </w:t>
-            </w:r>
-            <w:r>
-              <w:rPr>
-                <w:sz w:val="24"/>
-                <w:szCs w:val="24"/>
-              </w:rPr>
-              <w:t xml:space="preserve">esteja na </w:t>
-            </w:r>
-            <w:r>
-              <w:rPr>
-                <w:sz w:val="24"/>
-                <w:szCs w:val="24"/>
-              </w:rPr>
-              <w:t>página</w:t>
-            </w:r>
-            <w:r>
-              <w:rPr>
-                <w:sz w:val="24"/>
-                <w:szCs w:val="24"/>
-              </w:rPr>
-              <w:t xml:space="preserve"> de produtos</w:t>
-            </w:r>
-          </w:p>
-          <w:p>
-            <w:pPr>
-              <w:widowControl w:val="0"/>
-              <w:spacing w:line="240" w:lineRule="auto"/>
-              <w:rPr>
-                <w:sz w:val="24"/>
-                <w:szCs w:val="24"/>
-              </w:rPr>
-            </w:pPr>
-          </w:p>
-          <w:p>
-            <w:pPr>
-              <w:widowControl w:val="0"/>
-              <w:spacing w:line="240" w:lineRule="auto"/>
+              <w:t xml:space="preserve"> esteja na página de produtos</w:t>
+            </w:r>
+          </w:p>
+          <w:p>
+            <w:pPr>
+              <w:widowControl w:val="0"/>
+              <w:jc w:val="center"/>
+              <w:rPr>
+                <w:sz w:val="24"/>
+                <w:szCs w:val="24"/>
+              </w:rPr>
+            </w:pPr>
+          </w:p>
+          <w:p>
+            <w:pPr>
+              <w:widowControl w:val="0"/>
+              <w:jc w:val="center"/>
               <w:rPr>
                 <w:sz w:val="24"/>
                 <w:szCs w:val="24"/>
@@ -5909,30 +5602,23 @@
                 <w:sz w:val="24"/>
                 <w:szCs w:val="24"/>
               </w:rPr>
-              <w:t xml:space="preserve"> </w:t>
-            </w:r>
-            <w:r>
-              <w:rPr>
-                <w:sz w:val="24"/>
-                <w:szCs w:val="24"/>
-              </w:rPr>
-              <w:t>clicar na barra de busca</w:t>
-            </w:r>
-          </w:p>
-          <w:p>
-            <w:pPr>
-              <w:widowControl w:val="0"/>
-              <w:spacing w:line="240" w:lineRule="auto"/>
-              <w:rPr>
-                <w:sz w:val="24"/>
-                <w:szCs w:val="24"/>
-              </w:rPr>
-            </w:pPr>
-          </w:p>
-          <w:p>
-            <w:pPr>
-              <w:widowControl w:val="0"/>
-              <w:spacing w:line="240" w:lineRule="auto"/>
+              <w:t xml:space="preserve"> clicar na barra de busca</w:t>
+            </w:r>
+          </w:p>
+          <w:p>
+            <w:pPr>
+              <w:widowControl w:val="0"/>
+              <w:jc w:val="center"/>
+              <w:rPr>
+                <w:sz w:val="24"/>
+                <w:szCs w:val="24"/>
+              </w:rPr>
+            </w:pPr>
+          </w:p>
+          <w:p>
+            <w:pPr>
+              <w:widowControl w:val="0"/>
+              <w:jc w:val="center"/>
               <w:rPr>
                 <w:sz w:val="24"/>
                 <w:szCs w:val="24"/>
@@ -5952,33 +5638,27 @@
                 <w:sz w:val="24"/>
                 <w:szCs w:val="24"/>
               </w:rPr>
-              <w:t xml:space="preserve"> </w:t>
-            </w:r>
-            <w:r>
-              <w:rPr>
-                <w:sz w:val="24"/>
-                <w:szCs w:val="24"/>
-              </w:rPr>
-              <w:t>digitar o produto desejado</w:t>
-            </w:r>
-          </w:p>
-          <w:p>
-            <w:pPr>
-              <w:widowControl w:val="0"/>
-              <w:spacing w:line="240" w:lineRule="auto"/>
-              <w:rPr>
-                <w:sz w:val="24"/>
-                <w:szCs w:val="24"/>
-              </w:rPr>
-            </w:pPr>
-          </w:p>
-          <w:p>
-            <w:pPr>
-              <w:widowControl w:val="0"/>
-              <w:spacing w:line="240" w:lineRule="auto"/>
-              <w:rPr>
-                <w:sz w:val="24"/>
-                <w:szCs w:val="24"/>
+              <w:t xml:space="preserve"> digitar o produto desejado</w:t>
+            </w:r>
+          </w:p>
+          <w:p>
+            <w:pPr>
+              <w:widowControl w:val="0"/>
+              <w:jc w:val="center"/>
+              <w:rPr>
+                <w:sz w:val="24"/>
+                <w:szCs w:val="24"/>
+              </w:rPr>
+            </w:pPr>
+          </w:p>
+          <w:p>
+            <w:pPr>
+              <w:jc w:val="center"/>
+              <w:rPr>
+                <w:b/>
+                <w:bCs/>
+                <w:sz w:val="26"/>
+                <w:szCs w:val="26"/>
               </w:rPr>
             </w:pPr>
             <w:r>
@@ -5994,160 +5674,99 @@
                 <w:sz w:val="24"/>
                 <w:szCs w:val="24"/>
               </w:rPr>
-              <w:t xml:space="preserve"> </w:t>
-            </w:r>
-            <w:r>
-              <w:rPr>
-                <w:sz w:val="24"/>
-                <w:szCs w:val="24"/>
-              </w:rPr>
-              <w:t>o produto deve aparecer na lista</w:t>
+              <w:t xml:space="preserve"> o produto deve aparecer na lista</w:t>
             </w:r>
           </w:p>
         </w:tc>
         <w:tc>
           <w:tcPr>
-            <w:tcW w:w="2145" w:type="dxa"/>
-            <w:shd w:val="clear" w:color="auto" w:fill="auto"/>
-            <w:tcMar>
-              <w:top w:w="100" w:type="dxa"/>
-              <w:left w:w="100" w:type="dxa"/>
-              <w:bottom w:w="100" w:type="dxa"/>
-              <w:right w:w="100" w:type="dxa"/>
-            </w:tcMar>
+            <w:tcW w:w="2255" w:type="dxa"/>
           </w:tcPr>
           <w:p>
             <w:pPr>
               <w:widowControl w:val="0"/>
-              <w:spacing w:line="240" w:lineRule="auto"/>
-              <w:rPr>
-                <w:sz w:val="24"/>
-                <w:szCs w:val="24"/>
-              </w:rPr>
-            </w:pPr>
-            <w:r>
-              <w:rPr>
-                <w:sz w:val="24"/>
-                <w:szCs w:val="24"/>
-              </w:rPr>
-              <w:t xml:space="preserve">As condições de sucesso são: </w:t>
-            </w:r>
-          </w:p>
-          <w:p>
-            <w:pPr>
-              <w:widowControl w:val="0"/>
-              <w:spacing w:line="240" w:lineRule="auto"/>
-              <w:rPr>
-                <w:sz w:val="24"/>
-                <w:szCs w:val="24"/>
-              </w:rPr>
-            </w:pPr>
-          </w:p>
-          <w:p>
-            <w:pPr>
-              <w:widowControl w:val="0"/>
-              <w:spacing w:line="240" w:lineRule="auto"/>
-              <w:rPr>
-                <w:sz w:val="24"/>
-                <w:szCs w:val="24"/>
-              </w:rPr>
-            </w:pPr>
-            <w:r>
-              <w:rPr>
-                <w:sz w:val="24"/>
-                <w:szCs w:val="24"/>
-              </w:rPr>
-              <w:t xml:space="preserve">Usuário </w:t>
-            </w:r>
-            <w:r>
-              <w:rPr>
-                <w:sz w:val="24"/>
-                <w:szCs w:val="24"/>
-              </w:rPr>
-              <w:t xml:space="preserve">consegui pesquisar por </w:t>
-            </w:r>
-            <w:r>
-              <w:rPr>
-                <w:sz w:val="24"/>
-                <w:szCs w:val="24"/>
-              </w:rPr>
-              <w:t>palavra-chave</w:t>
-            </w:r>
-            <w:r>
-              <w:rPr>
-                <w:sz w:val="24"/>
-                <w:szCs w:val="24"/>
-              </w:rPr>
-              <w:t xml:space="preserve"> </w:t>
-            </w:r>
-            <w:r>
-              <w:rPr>
-                <w:sz w:val="24"/>
-                <w:szCs w:val="24"/>
-              </w:rPr>
-              <w:t>o produto desejado</w:t>
-            </w:r>
-            <w:r>
-              <w:rPr>
-                <w:sz w:val="24"/>
-                <w:szCs w:val="24"/>
-              </w:rPr>
-              <w:t>.</w:t>
+              <w:jc w:val="center"/>
+              <w:rPr>
+                <w:sz w:val="24"/>
+                <w:szCs w:val="24"/>
+              </w:rPr>
+            </w:pPr>
+            <w:r>
+              <w:rPr>
+                <w:sz w:val="24"/>
+                <w:szCs w:val="24"/>
+              </w:rPr>
+              <w:t>As condições de sucesso são:</w:t>
+            </w:r>
+          </w:p>
+          <w:p>
+            <w:pPr>
+              <w:widowControl w:val="0"/>
+              <w:jc w:val="center"/>
+              <w:rPr>
+                <w:sz w:val="24"/>
+                <w:szCs w:val="24"/>
+              </w:rPr>
+            </w:pPr>
+          </w:p>
+          <w:p>
+            <w:pPr>
+              <w:jc w:val="center"/>
+              <w:rPr>
+                <w:b/>
+                <w:bCs/>
+                <w:sz w:val="26"/>
+                <w:szCs w:val="26"/>
+              </w:rPr>
+            </w:pPr>
+            <w:r>
+              <w:rPr>
+                <w:sz w:val="24"/>
+                <w:szCs w:val="24"/>
+              </w:rPr>
+              <w:t>Usuário consegui pesquisar por palavra-chave o produto desejado.</w:t>
             </w:r>
           </w:p>
         </w:tc>
       </w:tr>
       <w:tr>
-        <w:trPr>
-          <w:trHeight w:val="4144"/>
-          <w:jc w:val="center"/>
-        </w:trPr>
         <w:tc>
           <w:tcPr>
-            <w:tcW w:w="1410" w:type="dxa"/>
-            <w:shd w:val="clear" w:color="auto" w:fill="auto"/>
-            <w:tcMar>
-              <w:top w:w="100" w:type="dxa"/>
-              <w:left w:w="100" w:type="dxa"/>
-              <w:bottom w:w="100" w:type="dxa"/>
-              <w:right w:w="100" w:type="dxa"/>
-            </w:tcMar>
+            <w:tcW w:w="2254" w:type="dxa"/>
           </w:tcPr>
           <w:p>
             <w:pPr>
               <w:widowControl w:val="0"/>
-              <w:spacing w:line="240" w:lineRule="auto"/>
-              <w:rPr>
-                <w:b/>
-                <w:sz w:val="26"/>
-                <w:szCs w:val="26"/>
-              </w:rPr>
-            </w:pPr>
-            <w:r>
-              <w:rPr>
-                <w:b/>
-                <w:sz w:val="26"/>
-                <w:szCs w:val="26"/>
-              </w:rPr>
-              <w:lastRenderedPageBreak/>
+              <w:jc w:val="center"/>
+              <w:rPr>
+                <w:b/>
+                <w:sz w:val="26"/>
+                <w:szCs w:val="26"/>
+              </w:rPr>
+            </w:pPr>
+            <w:r>
+              <w:rPr>
+                <w:b/>
+                <w:sz w:val="26"/>
+                <w:szCs w:val="26"/>
+              </w:rPr>
               <w:t>SIJJ-0009</w:t>
             </w:r>
           </w:p>
           <w:p>
             <w:pPr>
               <w:widowControl w:val="0"/>
-              <w:spacing w:line="240" w:lineRule="auto"/>
-              <w:rPr>
-                <w:b/>
-                <w:sz w:val="26"/>
-                <w:szCs w:val="26"/>
-              </w:rPr>
-            </w:pPr>
-          </w:p>
-          <w:p>
-            <w:pPr>
-              <w:widowControl w:val="0"/>
-              <w:spacing w:line="240" w:lineRule="auto"/>
+              <w:jc w:val="center"/>
+              <w:rPr>
+                <w:b/>
+                <w:sz w:val="26"/>
+                <w:szCs w:val="26"/>
+              </w:rPr>
+            </w:pPr>
+          </w:p>
+          <w:p>
+            <w:pPr>
+              <w:widowControl w:val="0"/>
               <w:jc w:val="center"/>
               <w:rPr>
                 <w:bCs/>
@@ -6167,24 +5786,20 @@
           <w:p>
             <w:pPr>
               <w:widowControl w:val="0"/>
-              <w:spacing w:line="240" w:lineRule="auto"/>
-              <w:jc w:val="center"/>
-              <w:rPr>
-                <w:bCs/>
-                <w:sz w:val="24"/>
-                <w:szCs w:val="24"/>
-              </w:rPr>
-            </w:pPr>
-          </w:p>
-          <w:p>
-            <w:pPr>
-              <w:widowControl w:val="0"/>
-              <w:spacing w:line="240" w:lineRule="auto"/>
-              <w:jc w:val="center"/>
-              <w:rPr>
-                <w:bCs/>
-                <w:i/>
-                <w:iCs/>
+              <w:jc w:val="center"/>
+              <w:rPr>
+                <w:bCs/>
+                <w:sz w:val="24"/>
+                <w:szCs w:val="24"/>
+              </w:rPr>
+            </w:pPr>
+          </w:p>
+          <w:p>
+            <w:pPr>
+              <w:jc w:val="center"/>
+              <w:rPr>
+                <w:b/>
+                <w:bCs/>
                 <w:sz w:val="26"/>
                 <w:szCs w:val="26"/>
               </w:rPr>
@@ -6201,137 +5816,89 @@
         </w:tc>
         <w:tc>
           <w:tcPr>
-            <w:tcW w:w="3285" w:type="dxa"/>
-            <w:shd w:val="clear" w:color="auto" w:fill="auto"/>
-            <w:tcMar>
-              <w:top w:w="100" w:type="dxa"/>
-              <w:left w:w="100" w:type="dxa"/>
-              <w:bottom w:w="100" w:type="dxa"/>
-              <w:right w:w="100" w:type="dxa"/>
-            </w:tcMar>
+            <w:tcW w:w="2255" w:type="dxa"/>
           </w:tcPr>
           <w:p>
             <w:pPr>
               <w:widowControl w:val="0"/>
-              <w:spacing w:line="240" w:lineRule="auto"/>
-              <w:rPr>
-                <w:sz w:val="26"/>
-                <w:szCs w:val="26"/>
-              </w:rPr>
-            </w:pPr>
-            <w:r>
-              <w:rPr>
-                <w:sz w:val="26"/>
-                <w:szCs w:val="26"/>
-              </w:rPr>
-              <w:t xml:space="preserve">Como pessoa interessada em </w:t>
-            </w:r>
-            <w:r>
-              <w:rPr>
-                <w:sz w:val="26"/>
-                <w:szCs w:val="26"/>
-              </w:rPr>
-              <w:t xml:space="preserve">filtrar os produtos </w:t>
-            </w:r>
-            <w:r>
-              <w:rPr>
-                <w:sz w:val="26"/>
-                <w:szCs w:val="26"/>
-              </w:rPr>
-              <w:t>desejados por categoria</w:t>
-            </w:r>
-          </w:p>
-          <w:p>
-            <w:pPr>
-              <w:widowControl w:val="0"/>
-              <w:spacing w:line="240" w:lineRule="auto"/>
-              <w:rPr>
-                <w:sz w:val="26"/>
-                <w:szCs w:val="26"/>
-              </w:rPr>
-            </w:pPr>
-          </w:p>
-          <w:p>
-            <w:pPr>
-              <w:widowControl w:val="0"/>
-              <w:spacing w:line="240" w:lineRule="auto"/>
-              <w:rPr>
-                <w:sz w:val="26"/>
-                <w:szCs w:val="26"/>
-              </w:rPr>
-            </w:pPr>
-            <w:r>
-              <w:rPr>
-                <w:sz w:val="26"/>
-                <w:szCs w:val="26"/>
-              </w:rPr>
-              <w:t xml:space="preserve">Eu quero </w:t>
-            </w:r>
-            <w:r>
-              <w:rPr>
-                <w:sz w:val="26"/>
-                <w:szCs w:val="26"/>
-              </w:rPr>
-              <w:t>selecionar a categoria desejada</w:t>
-            </w:r>
-          </w:p>
-          <w:p>
-            <w:pPr>
-              <w:widowControl w:val="0"/>
-              <w:spacing w:line="240" w:lineRule="auto"/>
-              <w:rPr>
-                <w:sz w:val="26"/>
-                <w:szCs w:val="26"/>
-              </w:rPr>
-            </w:pPr>
-          </w:p>
-          <w:p>
-            <w:pPr>
-              <w:widowControl w:val="0"/>
-              <w:spacing w:line="240" w:lineRule="auto"/>
-              <w:rPr>
-                <w:sz w:val="26"/>
-                <w:szCs w:val="26"/>
-              </w:rPr>
-            </w:pPr>
-            <w:r>
-              <w:rPr>
-                <w:sz w:val="26"/>
-                <w:szCs w:val="26"/>
-              </w:rPr>
-              <w:t xml:space="preserve">Conseguir </w:t>
-            </w:r>
-            <w:r>
-              <w:rPr>
-                <w:sz w:val="26"/>
-                <w:szCs w:val="26"/>
-              </w:rPr>
-              <w:t>ver todos os produtos disponíveis naquela categoria</w:t>
-            </w:r>
-            <w:r>
-              <w:rPr>
-                <w:sz w:val="26"/>
-                <w:szCs w:val="26"/>
-              </w:rPr>
-              <w:t>.</w:t>
+              <w:jc w:val="center"/>
+              <w:rPr>
+                <w:sz w:val="24"/>
+                <w:szCs w:val="24"/>
+              </w:rPr>
+            </w:pPr>
+            <w:r>
+              <w:rPr>
+                <w:sz w:val="24"/>
+                <w:szCs w:val="24"/>
+              </w:rPr>
+              <w:t>Como pessoa interessada em filtrar os produtos desejados por categoria</w:t>
+            </w:r>
+          </w:p>
+          <w:p>
+            <w:pPr>
+              <w:widowControl w:val="0"/>
+              <w:jc w:val="center"/>
+              <w:rPr>
+                <w:sz w:val="24"/>
+                <w:szCs w:val="24"/>
+              </w:rPr>
+            </w:pPr>
+          </w:p>
+          <w:p>
+            <w:pPr>
+              <w:widowControl w:val="0"/>
+              <w:jc w:val="center"/>
+              <w:rPr>
+                <w:sz w:val="24"/>
+                <w:szCs w:val="24"/>
+              </w:rPr>
+            </w:pPr>
+            <w:r>
+              <w:rPr>
+                <w:sz w:val="24"/>
+                <w:szCs w:val="24"/>
+              </w:rPr>
+              <w:t>Eu quero selecionar a categoria desejada</w:t>
+            </w:r>
+          </w:p>
+          <w:p>
+            <w:pPr>
+              <w:widowControl w:val="0"/>
+              <w:jc w:val="center"/>
+              <w:rPr>
+                <w:sz w:val="24"/>
+                <w:szCs w:val="24"/>
+              </w:rPr>
+            </w:pPr>
+          </w:p>
+          <w:p>
+            <w:pPr>
+              <w:jc w:val="center"/>
+              <w:rPr>
+                <w:b/>
+                <w:bCs/>
+                <w:sz w:val="24"/>
+                <w:szCs w:val="24"/>
+              </w:rPr>
+            </w:pPr>
+            <w:r>
+              <w:rPr>
+                <w:sz w:val="24"/>
+                <w:szCs w:val="24"/>
+              </w:rPr>
+              <w:t>Conseguir ver todos os produtos disponíveis naquela categoria.</w:t>
             </w:r>
           </w:p>
         </w:tc>
         <w:tc>
           <w:tcPr>
-            <w:tcW w:w="2490" w:type="dxa"/>
-            <w:shd w:val="clear" w:color="auto" w:fill="auto"/>
-            <w:tcMar>
-              <w:top w:w="100" w:type="dxa"/>
-              <w:left w:w="100" w:type="dxa"/>
-              <w:bottom w:w="100" w:type="dxa"/>
-              <w:right w:w="100" w:type="dxa"/>
-            </w:tcMar>
+            <w:tcW w:w="2255" w:type="dxa"/>
           </w:tcPr>
           <w:p>
             <w:pPr>
               <w:widowControl w:val="0"/>
-              <w:spacing w:line="240" w:lineRule="auto"/>
+              <w:jc w:val="center"/>
               <w:rPr>
                 <w:sz w:val="26"/>
                 <w:szCs w:val="26"/>
@@ -6350,37 +5917,23 @@
                 <w:sz w:val="26"/>
                 <w:szCs w:val="26"/>
               </w:rPr>
-              <w:t xml:space="preserve"> o usuário esteja </w:t>
-            </w:r>
-            <w:r>
-              <w:rPr>
-                <w:sz w:val="26"/>
-                <w:szCs w:val="26"/>
-              </w:rPr>
-              <w:t>na página d</w:t>
-            </w:r>
-            <w:r>
-              <w:rPr>
-                <w:sz w:val="26"/>
-                <w:szCs w:val="26"/>
-              </w:rPr>
-              <w:t>a lista de produtos</w:t>
-            </w:r>
-          </w:p>
-          <w:p>
-            <w:pPr>
-              <w:widowControl w:val="0"/>
-              <w:spacing w:line="240" w:lineRule="auto"/>
-              <w:rPr>
-                <w:sz w:val="26"/>
-                <w:szCs w:val="26"/>
-              </w:rPr>
-            </w:pPr>
-          </w:p>
-          <w:p>
-            <w:pPr>
-              <w:widowControl w:val="0"/>
-              <w:spacing w:line="240" w:lineRule="auto"/>
+              <w:t xml:space="preserve"> o usuário esteja na página da lista de produtos</w:t>
+            </w:r>
+          </w:p>
+          <w:p>
+            <w:pPr>
+              <w:widowControl w:val="0"/>
+              <w:jc w:val="center"/>
+              <w:rPr>
+                <w:sz w:val="26"/>
+                <w:szCs w:val="26"/>
+              </w:rPr>
+            </w:pPr>
+          </w:p>
+          <w:p>
+            <w:pPr>
+              <w:widowControl w:val="0"/>
+              <w:jc w:val="center"/>
               <w:rPr>
                 <w:sz w:val="26"/>
                 <w:szCs w:val="26"/>
@@ -6399,31 +5952,25 @@
                 <w:sz w:val="26"/>
                 <w:szCs w:val="26"/>
               </w:rPr>
-              <w:t xml:space="preserve"> </w:t>
-            </w:r>
-            <w:r>
-              <w:rPr>
-                <w:sz w:val="26"/>
-                <w:szCs w:val="26"/>
-              </w:rPr>
-              <w:t>clicar na categoria desejada</w:t>
-            </w:r>
-          </w:p>
-          <w:p>
-            <w:pPr>
-              <w:widowControl w:val="0"/>
-              <w:spacing w:line="240" w:lineRule="auto"/>
-              <w:rPr>
-                <w:sz w:val="26"/>
-                <w:szCs w:val="26"/>
-              </w:rPr>
-            </w:pPr>
-          </w:p>
-          <w:p>
-            <w:pPr>
-              <w:widowControl w:val="0"/>
-              <w:spacing w:line="240" w:lineRule="auto"/>
-              <w:rPr>
+              <w:t xml:space="preserve"> clicar na categoria desejada</w:t>
+            </w:r>
+          </w:p>
+          <w:p>
+            <w:pPr>
+              <w:widowControl w:val="0"/>
+              <w:jc w:val="center"/>
+              <w:rPr>
+                <w:sz w:val="26"/>
+                <w:szCs w:val="26"/>
+              </w:rPr>
+            </w:pPr>
+          </w:p>
+          <w:p>
+            <w:pPr>
+              <w:jc w:val="center"/>
+              <w:rPr>
+                <w:b/>
+                <w:bCs/>
                 <w:sz w:val="26"/>
                 <w:szCs w:val="26"/>
               </w:rPr>
@@ -6441,100 +5988,70 @@
                 <w:sz w:val="26"/>
                 <w:szCs w:val="26"/>
               </w:rPr>
-              <w:t xml:space="preserve"> </w:t>
-            </w:r>
-            <w:r>
-              <w:rPr>
-                <w:sz w:val="26"/>
-                <w:szCs w:val="26"/>
-              </w:rPr>
-              <w:t>deve aparecer na lista apenas os produtos daquela categoria.</w:t>
+              <w:t xml:space="preserve"> deve aparecer na lista apenas os produtos daquela categoria.</w:t>
             </w:r>
           </w:p>
         </w:tc>
         <w:tc>
           <w:tcPr>
-            <w:tcW w:w="2145" w:type="dxa"/>
-            <w:shd w:val="clear" w:color="auto" w:fill="auto"/>
-            <w:tcMar>
-              <w:top w:w="100" w:type="dxa"/>
-              <w:left w:w="100" w:type="dxa"/>
-              <w:bottom w:w="100" w:type="dxa"/>
-              <w:right w:w="100" w:type="dxa"/>
-            </w:tcMar>
+            <w:tcW w:w="2255" w:type="dxa"/>
           </w:tcPr>
           <w:p>
             <w:pPr>
               <w:widowControl w:val="0"/>
-              <w:spacing w:line="240" w:lineRule="auto"/>
-              <w:rPr>
-                <w:sz w:val="26"/>
-                <w:szCs w:val="26"/>
-              </w:rPr>
-            </w:pPr>
-            <w:r>
-              <w:rPr>
-                <w:sz w:val="26"/>
-                <w:szCs w:val="26"/>
-              </w:rPr>
-              <w:t xml:space="preserve">As condições de sucesso são: </w:t>
-            </w:r>
-          </w:p>
-          <w:p>
-            <w:pPr>
-              <w:widowControl w:val="0"/>
-              <w:spacing w:line="240" w:lineRule="auto"/>
-              <w:rPr>
-                <w:sz w:val="26"/>
-                <w:szCs w:val="26"/>
-              </w:rPr>
-            </w:pPr>
-          </w:p>
-          <w:p>
-            <w:pPr>
-              <w:widowControl w:val="0"/>
-              <w:spacing w:line="240" w:lineRule="auto"/>
-              <w:rPr>
-                <w:sz w:val="26"/>
-                <w:szCs w:val="26"/>
-              </w:rPr>
-            </w:pPr>
-            <w:r>
-              <w:rPr>
-                <w:sz w:val="26"/>
-                <w:szCs w:val="26"/>
-              </w:rPr>
-              <w:t xml:space="preserve">Usuário conseguir </w:t>
-            </w:r>
-            <w:r>
-              <w:rPr>
-                <w:sz w:val="26"/>
-                <w:szCs w:val="26"/>
-              </w:rPr>
-              <w:t>visualizar apenas os produtos das categorias desejadas.</w:t>
+              <w:jc w:val="center"/>
+              <w:rPr>
+                <w:sz w:val="26"/>
+                <w:szCs w:val="26"/>
+              </w:rPr>
+            </w:pPr>
+            <w:r>
+              <w:rPr>
+                <w:sz w:val="26"/>
+                <w:szCs w:val="26"/>
+              </w:rPr>
+              <w:t>As condições de sucesso são:</w:t>
+            </w:r>
+          </w:p>
+          <w:p>
+            <w:pPr>
+              <w:widowControl w:val="0"/>
+              <w:jc w:val="center"/>
+              <w:rPr>
+                <w:sz w:val="26"/>
+                <w:szCs w:val="26"/>
+              </w:rPr>
+            </w:pPr>
+          </w:p>
+          <w:p>
+            <w:pPr>
+              <w:jc w:val="center"/>
+              <w:rPr>
+                <w:b/>
+                <w:bCs/>
+                <w:sz w:val="26"/>
+                <w:szCs w:val="26"/>
+              </w:rPr>
+            </w:pPr>
+            <w:r>
+              <w:rPr>
+                <w:sz w:val="26"/>
+                <w:szCs w:val="26"/>
+              </w:rPr>
+              <w:t>Usuário conseguir visualizar apenas os produtos das categorias desejadas.</w:t>
             </w:r>
           </w:p>
         </w:tc>
       </w:tr>
       <w:tr>
-        <w:trPr>
-          <w:jc w:val="center"/>
-        </w:trPr>
         <w:tc>
           <w:tcPr>
-            <w:tcW w:w="1410" w:type="dxa"/>
-            <w:shd w:val="clear" w:color="auto" w:fill="auto"/>
-            <w:tcMar>
-              <w:top w:w="100" w:type="dxa"/>
-              <w:left w:w="100" w:type="dxa"/>
-              <w:bottom w:w="100" w:type="dxa"/>
-              <w:right w:w="100" w:type="dxa"/>
-            </w:tcMar>
+            <w:tcW w:w="2254" w:type="dxa"/>
           </w:tcPr>
           <w:p>
             <w:pPr>
               <w:widowControl w:val="0"/>
-              <w:spacing w:line="240" w:lineRule="auto"/>
+              <w:jc w:val="center"/>
               <w:rPr>
                 <w:b/>
                 <w:sz w:val="26"/>
@@ -6553,18 +6070,17 @@
           <w:p>
             <w:pPr>
               <w:widowControl w:val="0"/>
-              <w:spacing w:line="240" w:lineRule="auto"/>
-              <w:rPr>
-                <w:b/>
-                <w:sz w:val="26"/>
-                <w:szCs w:val="26"/>
-              </w:rPr>
-            </w:pPr>
-          </w:p>
-          <w:p>
-            <w:pPr>
-              <w:widowControl w:val="0"/>
-              <w:spacing w:line="240" w:lineRule="auto"/>
+              <w:jc w:val="center"/>
+              <w:rPr>
+                <w:b/>
+                <w:sz w:val="26"/>
+                <w:szCs w:val="26"/>
+              </w:rPr>
+            </w:pPr>
+          </w:p>
+          <w:p>
+            <w:pPr>
+              <w:widowControl w:val="0"/>
               <w:jc w:val="center"/>
               <w:rPr>
                 <w:bCs/>
@@ -6580,21 +6096,20 @@
           <w:p>
             <w:pPr>
               <w:widowControl w:val="0"/>
-              <w:spacing w:line="240" w:lineRule="auto"/>
-              <w:jc w:val="center"/>
-              <w:rPr>
-                <w:bCs/>
-                <w:sz w:val="24"/>
-                <w:szCs w:val="24"/>
-              </w:rPr>
-            </w:pPr>
-          </w:p>
-          <w:p>
-            <w:pPr>
-              <w:widowControl w:val="0"/>
-              <w:spacing w:line="240" w:lineRule="auto"/>
-              <w:jc w:val="center"/>
-              <w:rPr>
+              <w:jc w:val="center"/>
+              <w:rPr>
+                <w:bCs/>
+                <w:sz w:val="24"/>
+                <w:szCs w:val="24"/>
+              </w:rPr>
+            </w:pPr>
+          </w:p>
+          <w:p>
+            <w:pPr>
+              <w:widowControl w:val="0"/>
+              <w:jc w:val="center"/>
+              <w:rPr>
+                <w:b/>
                 <w:sz w:val="26"/>
                 <w:szCs w:val="26"/>
               </w:rPr>
@@ -6619,123 +6134,88 @@
         </w:tc>
         <w:tc>
           <w:tcPr>
-            <w:tcW w:w="3285" w:type="dxa"/>
-            <w:shd w:val="clear" w:color="auto" w:fill="auto"/>
-            <w:tcMar>
-              <w:top w:w="100" w:type="dxa"/>
-              <w:left w:w="100" w:type="dxa"/>
-              <w:bottom w:w="100" w:type="dxa"/>
-              <w:right w:w="100" w:type="dxa"/>
-            </w:tcMar>
+            <w:tcW w:w="2255" w:type="dxa"/>
           </w:tcPr>
           <w:p>
             <w:pPr>
               <w:widowControl w:val="0"/>
-              <w:spacing w:line="240" w:lineRule="auto"/>
-              <w:rPr>
-                <w:sz w:val="24"/>
-                <w:szCs w:val="24"/>
-              </w:rPr>
-            </w:pPr>
-            <w:r>
-              <w:rPr>
-                <w:sz w:val="24"/>
-                <w:szCs w:val="24"/>
-              </w:rPr>
-              <w:t xml:space="preserve">Como pessoa interessada em </w:t>
-            </w:r>
-            <w:r>
-              <w:rPr>
-                <w:sz w:val="24"/>
-                <w:szCs w:val="24"/>
-              </w:rPr>
-              <w:t>vender produtos através do site.</w:t>
-            </w:r>
-          </w:p>
-          <w:p>
-            <w:pPr>
-              <w:widowControl w:val="0"/>
-              <w:spacing w:line="240" w:lineRule="auto"/>
-              <w:rPr>
-                <w:sz w:val="24"/>
-                <w:szCs w:val="24"/>
-              </w:rPr>
-            </w:pPr>
-          </w:p>
-          <w:p>
-            <w:pPr>
-              <w:widowControl w:val="0"/>
-              <w:spacing w:line="240" w:lineRule="auto"/>
-              <w:rPr>
-                <w:sz w:val="24"/>
-                <w:szCs w:val="24"/>
-              </w:rPr>
-            </w:pPr>
-            <w:r>
-              <w:rPr>
-                <w:sz w:val="24"/>
-                <w:szCs w:val="24"/>
-              </w:rPr>
-              <w:t>Eu quero disponibilizar apenas produtos em estoque</w:t>
-            </w:r>
-            <w:r>
-              <w:rPr>
-                <w:sz w:val="24"/>
-                <w:szCs w:val="24"/>
-              </w:rPr>
-              <w:t>.</w:t>
-            </w:r>
-          </w:p>
-          <w:p>
-            <w:pPr>
-              <w:widowControl w:val="0"/>
-              <w:spacing w:line="240" w:lineRule="auto"/>
-              <w:rPr>
-                <w:sz w:val="24"/>
-                <w:szCs w:val="24"/>
-              </w:rPr>
-            </w:pPr>
-          </w:p>
-          <w:p>
-            <w:pPr>
-              <w:widowControl w:val="0"/>
-              <w:spacing w:line="240" w:lineRule="auto"/>
-              <w:rPr>
-                <w:sz w:val="24"/>
-                <w:szCs w:val="24"/>
-              </w:rPr>
-            </w:pPr>
-            <w:r>
-              <w:rPr>
-                <w:sz w:val="24"/>
-                <w:szCs w:val="24"/>
-              </w:rPr>
-              <w:t xml:space="preserve">E quando vender um produto, deve atualizar automaticamente </w:t>
-            </w:r>
-            <w:r>
-              <w:rPr>
-                <w:sz w:val="24"/>
-                <w:szCs w:val="24"/>
-              </w:rPr>
-              <w:t>o estoque no site.</w:t>
+              <w:jc w:val="center"/>
+              <w:rPr>
+                <w:sz w:val="24"/>
+                <w:szCs w:val="24"/>
+              </w:rPr>
+            </w:pPr>
+            <w:r>
+              <w:rPr>
+                <w:sz w:val="24"/>
+                <w:szCs w:val="24"/>
+              </w:rPr>
+              <w:t>Como pessoa interessada em vender produtos através do site.</w:t>
+            </w:r>
+          </w:p>
+          <w:p>
+            <w:pPr>
+              <w:widowControl w:val="0"/>
+              <w:jc w:val="center"/>
+              <w:rPr>
+                <w:sz w:val="24"/>
+                <w:szCs w:val="24"/>
+              </w:rPr>
+            </w:pPr>
+          </w:p>
+          <w:p>
+            <w:pPr>
+              <w:widowControl w:val="0"/>
+              <w:jc w:val="center"/>
+              <w:rPr>
+                <w:sz w:val="24"/>
+                <w:szCs w:val="24"/>
+              </w:rPr>
+            </w:pPr>
+            <w:r>
+              <w:rPr>
+                <w:sz w:val="24"/>
+                <w:szCs w:val="24"/>
+              </w:rPr>
+              <w:t>Eu quero disponibilizar apenas produtos em estoque.</w:t>
+            </w:r>
+          </w:p>
+          <w:p>
+            <w:pPr>
+              <w:widowControl w:val="0"/>
+              <w:jc w:val="center"/>
+              <w:rPr>
+                <w:sz w:val="24"/>
+                <w:szCs w:val="24"/>
+              </w:rPr>
+            </w:pPr>
+          </w:p>
+          <w:p>
+            <w:pPr>
+              <w:widowControl w:val="0"/>
+              <w:jc w:val="center"/>
+              <w:rPr>
+                <w:sz w:val="26"/>
+                <w:szCs w:val="26"/>
+              </w:rPr>
+            </w:pPr>
+            <w:r>
+              <w:rPr>
+                <w:sz w:val="24"/>
+                <w:szCs w:val="24"/>
+              </w:rPr>
+              <w:t>E quando vender um produto, deve atualizar automaticamente o estoque no site.</w:t>
             </w:r>
           </w:p>
         </w:tc>
         <w:tc>
           <w:tcPr>
-            <w:tcW w:w="2490" w:type="dxa"/>
-            <w:shd w:val="clear" w:color="auto" w:fill="auto"/>
-            <w:tcMar>
-              <w:top w:w="100" w:type="dxa"/>
-              <w:left w:w="100" w:type="dxa"/>
-              <w:bottom w:w="100" w:type="dxa"/>
-              <w:right w:w="100" w:type="dxa"/>
-            </w:tcMar>
+            <w:tcW w:w="2255" w:type="dxa"/>
           </w:tcPr>
           <w:p>
             <w:pPr>
               <w:widowControl w:val="0"/>
-              <w:spacing w:line="240" w:lineRule="auto"/>
+              <w:jc w:val="center"/>
               <w:rPr>
                 <w:sz w:val="24"/>
                 <w:szCs w:val="24"/>
@@ -6754,30 +6234,23 @@
                 <w:sz w:val="24"/>
                 <w:szCs w:val="24"/>
               </w:rPr>
-              <w:t xml:space="preserve"> </w:t>
-            </w:r>
-            <w:r>
-              <w:rPr>
-                <w:sz w:val="24"/>
-                <w:szCs w:val="24"/>
-              </w:rPr>
-              <w:t>um produto esteja disponível em estoque</w:t>
-            </w:r>
-          </w:p>
-          <w:p>
-            <w:pPr>
-              <w:widowControl w:val="0"/>
-              <w:spacing w:line="240" w:lineRule="auto"/>
-              <w:rPr>
-                <w:sz w:val="24"/>
-                <w:szCs w:val="24"/>
-              </w:rPr>
-            </w:pPr>
-          </w:p>
-          <w:p>
-            <w:pPr>
-              <w:widowControl w:val="0"/>
-              <w:spacing w:line="240" w:lineRule="auto"/>
+              <w:t xml:space="preserve"> um produto esteja disponível em estoque</w:t>
+            </w:r>
+          </w:p>
+          <w:p>
+            <w:pPr>
+              <w:widowControl w:val="0"/>
+              <w:jc w:val="center"/>
+              <w:rPr>
+                <w:sz w:val="24"/>
+                <w:szCs w:val="24"/>
+              </w:rPr>
+            </w:pPr>
+          </w:p>
+          <w:p>
+            <w:pPr>
+              <w:widowControl w:val="0"/>
+              <w:jc w:val="center"/>
               <w:rPr>
                 <w:sz w:val="24"/>
                 <w:szCs w:val="24"/>
@@ -6796,40 +6269,27 @@
                 <w:sz w:val="24"/>
                 <w:szCs w:val="24"/>
               </w:rPr>
-              <w:t xml:space="preserve"> </w:t>
-            </w:r>
-            <w:r>
-              <w:rPr>
-                <w:sz w:val="24"/>
-                <w:szCs w:val="24"/>
-              </w:rPr>
-              <w:t>o produto é vendido através d</w:t>
-            </w:r>
-            <w:r>
-              <w:rPr>
-                <w:sz w:val="24"/>
-                <w:szCs w:val="24"/>
-              </w:rPr>
-              <w:t>a plataforma</w:t>
-            </w:r>
-          </w:p>
-          <w:p>
-            <w:pPr>
-              <w:widowControl w:val="0"/>
-              <w:spacing w:line="240" w:lineRule="auto"/>
-              <w:rPr>
-                <w:sz w:val="24"/>
-                <w:szCs w:val="24"/>
-              </w:rPr>
-            </w:pPr>
-          </w:p>
-          <w:p>
-            <w:pPr>
-              <w:widowControl w:val="0"/>
-              <w:spacing w:line="240" w:lineRule="auto"/>
-              <w:rPr>
-                <w:sz w:val="24"/>
-                <w:szCs w:val="24"/>
+              <w:t xml:space="preserve"> o produto é vendido através da plataforma</w:t>
+            </w:r>
+          </w:p>
+          <w:p>
+            <w:pPr>
+              <w:widowControl w:val="0"/>
+              <w:jc w:val="center"/>
+              <w:rPr>
+                <w:sz w:val="24"/>
+                <w:szCs w:val="24"/>
+              </w:rPr>
+            </w:pPr>
+          </w:p>
+          <w:p>
+            <w:pPr>
+              <w:widowControl w:val="0"/>
+              <w:jc w:val="center"/>
+              <w:rPr>
+                <w:b/>
+                <w:sz w:val="26"/>
+                <w:szCs w:val="26"/>
               </w:rPr>
             </w:pPr>
             <w:r>
@@ -6845,100 +6305,239 @@
                 <w:sz w:val="24"/>
                 <w:szCs w:val="24"/>
               </w:rPr>
-              <w:t xml:space="preserve"> </w:t>
-            </w:r>
-            <w:r>
-              <w:rPr>
-                <w:sz w:val="24"/>
-                <w:szCs w:val="24"/>
-              </w:rPr>
-              <w:t>o sistema deve atualizar automaticamente a quantidade em estoque.</w:t>
+              <w:t xml:space="preserve"> o sistema deve atualizar automaticamente a quantidade em estoque.</w:t>
             </w:r>
           </w:p>
         </w:tc>
         <w:tc>
           <w:tcPr>
-            <w:tcW w:w="2145" w:type="dxa"/>
-            <w:shd w:val="clear" w:color="auto" w:fill="auto"/>
-            <w:tcMar>
-              <w:top w:w="100" w:type="dxa"/>
-              <w:left w:w="100" w:type="dxa"/>
-              <w:bottom w:w="100" w:type="dxa"/>
-              <w:right w:w="100" w:type="dxa"/>
-            </w:tcMar>
+            <w:tcW w:w="2255" w:type="dxa"/>
           </w:tcPr>
           <w:p>
             <w:pPr>
               <w:widowControl w:val="0"/>
-              <w:spacing w:line="240" w:lineRule="auto"/>
-              <w:rPr>
-                <w:sz w:val="24"/>
-                <w:szCs w:val="24"/>
-              </w:rPr>
-            </w:pPr>
-            <w:r>
-              <w:rPr>
-                <w:sz w:val="24"/>
-                <w:szCs w:val="24"/>
-              </w:rPr>
-              <w:t xml:space="preserve">As condições de sucesso são: </w:t>
-            </w:r>
-          </w:p>
-          <w:p>
-            <w:pPr>
-              <w:widowControl w:val="0"/>
-              <w:spacing w:line="240" w:lineRule="auto"/>
-              <w:rPr>
-                <w:sz w:val="24"/>
-                <w:szCs w:val="24"/>
-              </w:rPr>
-            </w:pPr>
-          </w:p>
-          <w:p>
-            <w:pPr>
-              <w:widowControl w:val="0"/>
-              <w:spacing w:line="240" w:lineRule="auto"/>
-              <w:rPr>
-                <w:sz w:val="24"/>
-                <w:szCs w:val="24"/>
-              </w:rPr>
-            </w:pPr>
-            <w:r>
-              <w:rPr>
-                <w:sz w:val="24"/>
-                <w:szCs w:val="24"/>
-              </w:rPr>
-              <w:t>O sistema deve atualizar automaticamente o estoque após uma venda através d</w:t>
-            </w:r>
-            <w:r>
-              <w:rPr>
-                <w:sz w:val="24"/>
-                <w:szCs w:val="24"/>
-              </w:rPr>
-              <w:t>a plataforma.</w:t>
+              <w:jc w:val="center"/>
+              <w:rPr>
+                <w:sz w:val="24"/>
+                <w:szCs w:val="24"/>
+              </w:rPr>
+            </w:pPr>
+            <w:r>
+              <w:rPr>
+                <w:sz w:val="24"/>
+                <w:szCs w:val="24"/>
+              </w:rPr>
+              <w:t>As condições de sucesso são:</w:t>
+            </w:r>
+          </w:p>
+          <w:p>
+            <w:pPr>
+              <w:widowControl w:val="0"/>
+              <w:jc w:val="center"/>
+              <w:rPr>
+                <w:sz w:val="24"/>
+                <w:szCs w:val="24"/>
+              </w:rPr>
+            </w:pPr>
+          </w:p>
+          <w:p>
+            <w:pPr>
+              <w:widowControl w:val="0"/>
+              <w:jc w:val="center"/>
+              <w:rPr>
+                <w:sz w:val="26"/>
+                <w:szCs w:val="26"/>
+              </w:rPr>
+            </w:pPr>
+            <w:r>
+              <w:rPr>
+                <w:sz w:val="24"/>
+                <w:szCs w:val="24"/>
+              </w:rPr>
+              <w:t>O sistema deve atualizar automaticamente o estoque após uma venda através da plataforma.</w:t>
+            </w:r>
+          </w:p>
+        </w:tc>
+      </w:tr>
+    </w:tbl>
+    <w:p>
+      <w:pPr>
+        <w:rPr>
+          <w:b/>
+          <w:bCs/>
+          <w:sz w:val="26"/>
+          <w:szCs w:val="26"/>
+        </w:rPr>
+      </w:pPr>
+    </w:p>
+    <w:p>
+      <w:pPr>
+        <w:pStyle w:val="PargrafodaLista"/>
+        <w:numPr>
+          <w:ilvl w:val="1"/>
+          <w:numId w:val="19"/>
+        </w:numPr>
+        <w:rPr>
+          <w:b/>
+          <w:bCs/>
+          <w:sz w:val="26"/>
+          <w:szCs w:val="26"/>
+        </w:rPr>
+      </w:pPr>
+      <w:proofErr w:type="spellStart"/>
+      <w:r>
+        <w:rPr>
+          <w:b/>
+          <w:bCs/>
+          <w:sz w:val="26"/>
+          <w:szCs w:val="26"/>
+        </w:rPr>
+        <w:lastRenderedPageBreak/>
+        <w:t>Atualizacao</w:t>
+      </w:r>
+      <w:proofErr w:type="spellEnd"/>
+      <w:r>
+        <w:rPr>
+          <w:b/>
+          <w:bCs/>
+          <w:sz w:val="26"/>
+          <w:szCs w:val="26"/>
+        </w:rPr>
+        <w:t xml:space="preserve"> de Estoque</w:t>
+      </w:r>
+    </w:p>
+    <w:p>
+      <w:pPr>
+        <w:rPr>
+          <w:b/>
+          <w:bCs/>
+          <w:sz w:val="26"/>
+          <w:szCs w:val="26"/>
+        </w:rPr>
+      </w:pPr>
+    </w:p>
+    <w:tbl>
+      <w:tblPr>
+        <w:tblStyle w:val="Tabelacomgrade"/>
+        <w:tblW w:w="0" w:type="auto"/>
+        <w:tblLook w:val="04A0" w:firstRow="1" w:lastRow="0" w:firstColumn="1" w:lastColumn="0" w:noHBand="0" w:noVBand="1"/>
+      </w:tblPr>
+      <w:tblGrid>
+        <w:gridCol w:w="2254"/>
+        <w:gridCol w:w="2255"/>
+        <w:gridCol w:w="2255"/>
+        <w:gridCol w:w="2255"/>
+      </w:tblGrid>
+      <w:tr>
+        <w:tc>
+          <w:tcPr>
+            <w:tcW w:w="2254" w:type="dxa"/>
+          </w:tcPr>
+          <w:p>
+            <w:pPr>
+              <w:jc w:val="center"/>
+              <w:rPr>
+                <w:b/>
+                <w:bCs/>
+                <w:sz w:val="26"/>
+                <w:szCs w:val="26"/>
+              </w:rPr>
+            </w:pPr>
+            <w:r>
+              <w:rPr>
+                <w:b/>
+                <w:bCs/>
+                <w:sz w:val="24"/>
+                <w:szCs w:val="24"/>
+              </w:rPr>
+              <w:t>ID/Cenário</w:t>
+            </w:r>
+          </w:p>
+        </w:tc>
+        <w:tc>
+          <w:tcPr>
+            <w:tcW w:w="2255" w:type="dxa"/>
+          </w:tcPr>
+          <w:p>
+            <w:pPr>
+              <w:jc w:val="center"/>
+              <w:rPr>
+                <w:b/>
+                <w:bCs/>
+                <w:sz w:val="26"/>
+                <w:szCs w:val="26"/>
+              </w:rPr>
+            </w:pPr>
+            <w:r>
+              <w:rPr>
+                <w:b/>
+                <w:bCs/>
+                <w:sz w:val="26"/>
+                <w:szCs w:val="26"/>
+              </w:rPr>
+              <w:t>Funcionalidade</w:t>
+            </w:r>
+          </w:p>
+        </w:tc>
+        <w:tc>
+          <w:tcPr>
+            <w:tcW w:w="2255" w:type="dxa"/>
+          </w:tcPr>
+          <w:p>
+            <w:pPr>
+              <w:jc w:val="center"/>
+              <w:rPr>
+                <w:b/>
+                <w:bCs/>
+                <w:sz w:val="26"/>
+                <w:szCs w:val="26"/>
+              </w:rPr>
+            </w:pPr>
+            <w:r>
+              <w:rPr>
+                <w:b/>
+                <w:bCs/>
+                <w:sz w:val="26"/>
+                <w:szCs w:val="26"/>
+              </w:rPr>
+              <w:t>Caso de teste</w:t>
+            </w:r>
+          </w:p>
+        </w:tc>
+        <w:tc>
+          <w:tcPr>
+            <w:tcW w:w="2255" w:type="dxa"/>
+          </w:tcPr>
+          <w:p>
+            <w:pPr>
+              <w:jc w:val="center"/>
+              <w:rPr>
+                <w:b/>
+                <w:bCs/>
+                <w:sz w:val="26"/>
+                <w:szCs w:val="26"/>
+              </w:rPr>
+            </w:pPr>
+            <w:r>
+              <w:rPr>
+                <w:b/>
+                <w:bCs/>
+                <w:sz w:val="26"/>
+                <w:szCs w:val="26"/>
+              </w:rPr>
+              <w:t>Verificações</w:t>
             </w:r>
           </w:p>
         </w:tc>
       </w:tr>
       <w:tr>
-        <w:trPr>
-          <w:jc w:val="center"/>
-        </w:trPr>
         <w:tc>
           <w:tcPr>
-            <w:tcW w:w="1410" w:type="dxa"/>
-            <w:shd w:val="clear" w:color="auto" w:fill="auto"/>
-            <w:tcMar>
-              <w:top w:w="100" w:type="dxa"/>
-              <w:left w:w="100" w:type="dxa"/>
-              <w:bottom w:w="100" w:type="dxa"/>
-              <w:right w:w="100" w:type="dxa"/>
-            </w:tcMar>
+            <w:tcW w:w="2254" w:type="dxa"/>
           </w:tcPr>
           <w:p>
             <w:pPr>
               <w:widowControl w:val="0"/>
-              <w:spacing w:line="240" w:lineRule="auto"/>
               <w:jc w:val="center"/>
               <w:rPr>
                 <w:b/>
@@ -6958,19 +6557,17 @@
           <w:p>
             <w:pPr>
               <w:widowControl w:val="0"/>
-              <w:spacing w:line="240" w:lineRule="auto"/>
-              <w:jc w:val="center"/>
-              <w:rPr>
-                <w:b/>
-                <w:sz w:val="26"/>
-                <w:szCs w:val="26"/>
-              </w:rPr>
-            </w:pPr>
-          </w:p>
-          <w:p>
-            <w:pPr>
-              <w:widowControl w:val="0"/>
-              <w:spacing w:line="240" w:lineRule="auto"/>
+              <w:jc w:val="center"/>
+              <w:rPr>
+                <w:b/>
+                <w:sz w:val="26"/>
+                <w:szCs w:val="26"/>
+              </w:rPr>
+            </w:pPr>
+          </w:p>
+          <w:p>
+            <w:pPr>
+              <w:widowControl w:val="0"/>
               <w:jc w:val="center"/>
             </w:pPr>
             <w:r>
@@ -6980,18 +6577,15 @@
           <w:p>
             <w:pPr>
               <w:widowControl w:val="0"/>
-              <w:spacing w:line="240" w:lineRule="auto"/>
-              <w:jc w:val="center"/>
-            </w:pPr>
-          </w:p>
-          <w:p>
-            <w:pPr>
-              <w:widowControl w:val="0"/>
-              <w:spacing w:line="240" w:lineRule="auto"/>
-              <w:jc w:val="center"/>
-              <w:rPr>
-                <w:i/>
-                <w:iCs/>
+              <w:jc w:val="center"/>
+            </w:pPr>
+          </w:p>
+          <w:p>
+            <w:pPr>
+              <w:jc w:val="center"/>
+              <w:rPr>
+                <w:b/>
+                <w:bCs/>
                 <w:sz w:val="26"/>
                 <w:szCs w:val="26"/>
               </w:rPr>
@@ -7007,19 +6601,12 @@
         </w:tc>
         <w:tc>
           <w:tcPr>
-            <w:tcW w:w="3285" w:type="dxa"/>
-            <w:shd w:val="clear" w:color="auto" w:fill="auto"/>
-            <w:tcMar>
-              <w:top w:w="100" w:type="dxa"/>
-              <w:left w:w="100" w:type="dxa"/>
-              <w:bottom w:w="100" w:type="dxa"/>
-              <w:right w:w="100" w:type="dxa"/>
-            </w:tcMar>
+            <w:tcW w:w="2255" w:type="dxa"/>
           </w:tcPr>
           <w:p>
             <w:pPr>
               <w:widowControl w:val="0"/>
-              <w:spacing w:line="240" w:lineRule="auto"/>
+              <w:jc w:val="center"/>
               <w:rPr>
                 <w:sz w:val="24"/>
                 <w:szCs w:val="24"/>
@@ -7036,17 +6623,17 @@
           <w:p>
             <w:pPr>
               <w:widowControl w:val="0"/>
-              <w:spacing w:line="240" w:lineRule="auto"/>
-              <w:rPr>
-                <w:sz w:val="24"/>
-                <w:szCs w:val="24"/>
-              </w:rPr>
-            </w:pPr>
-          </w:p>
-          <w:p>
-            <w:pPr>
-              <w:widowControl w:val="0"/>
-              <w:spacing w:line="240" w:lineRule="auto"/>
+              <w:jc w:val="center"/>
+              <w:rPr>
+                <w:sz w:val="24"/>
+                <w:szCs w:val="24"/>
+              </w:rPr>
+            </w:pPr>
+          </w:p>
+          <w:p>
+            <w:pPr>
+              <w:widowControl w:val="0"/>
+              <w:jc w:val="center"/>
               <w:rPr>
                 <w:sz w:val="24"/>
                 <w:szCs w:val="24"/>
@@ -7063,20 +6650,21 @@
           <w:p>
             <w:pPr>
               <w:widowControl w:val="0"/>
-              <w:spacing w:line="240" w:lineRule="auto"/>
-              <w:rPr>
-                <w:sz w:val="24"/>
-                <w:szCs w:val="24"/>
-              </w:rPr>
-            </w:pPr>
-          </w:p>
-          <w:p>
-            <w:pPr>
-              <w:widowControl w:val="0"/>
-              <w:spacing w:line="240" w:lineRule="auto"/>
-              <w:rPr>
-                <w:sz w:val="24"/>
-                <w:szCs w:val="24"/>
+              <w:jc w:val="center"/>
+              <w:rPr>
+                <w:sz w:val="24"/>
+                <w:szCs w:val="24"/>
+              </w:rPr>
+            </w:pPr>
+          </w:p>
+          <w:p>
+            <w:pPr>
+              <w:jc w:val="center"/>
+              <w:rPr>
+                <w:b/>
+                <w:bCs/>
+                <w:sz w:val="26"/>
+                <w:szCs w:val="26"/>
               </w:rPr>
             </w:pPr>
             <w:r>
@@ -7090,19 +6678,12 @@
         </w:tc>
         <w:tc>
           <w:tcPr>
-            <w:tcW w:w="2490" w:type="dxa"/>
-            <w:shd w:val="clear" w:color="auto" w:fill="auto"/>
-            <w:tcMar>
-              <w:top w:w="100" w:type="dxa"/>
-              <w:left w:w="100" w:type="dxa"/>
-              <w:bottom w:w="100" w:type="dxa"/>
-              <w:right w:w="100" w:type="dxa"/>
-            </w:tcMar>
+            <w:tcW w:w="2255" w:type="dxa"/>
           </w:tcPr>
           <w:p>
             <w:pPr>
               <w:widowControl w:val="0"/>
-              <w:spacing w:line="240" w:lineRule="auto"/>
+              <w:jc w:val="center"/>
               <w:rPr>
                 <w:sz w:val="24"/>
                 <w:szCs w:val="24"/>
@@ -7121,37 +6702,23 @@
                 <w:sz w:val="24"/>
                 <w:szCs w:val="24"/>
               </w:rPr>
-              <w:t xml:space="preserve"> o usuário esteja na </w:t>
-            </w:r>
-            <w:r>
-              <w:rPr>
-                <w:sz w:val="24"/>
-                <w:szCs w:val="24"/>
-              </w:rPr>
-              <w:t>página</w:t>
-            </w:r>
-            <w:r>
-              <w:rPr>
-                <w:sz w:val="24"/>
-                <w:szCs w:val="24"/>
-              </w:rPr>
-              <w:t xml:space="preserve"> de pagamentos</w:t>
-            </w:r>
-          </w:p>
-          <w:p>
-            <w:pPr>
-              <w:widowControl w:val="0"/>
-              <w:spacing w:line="240" w:lineRule="auto"/>
-              <w:rPr>
-                <w:sz w:val="24"/>
-                <w:szCs w:val="24"/>
-              </w:rPr>
-            </w:pPr>
-          </w:p>
-          <w:p>
-            <w:pPr>
-              <w:widowControl w:val="0"/>
-              <w:spacing w:line="240" w:lineRule="auto"/>
+              <w:t xml:space="preserve"> o usuário esteja na página de pagamentos</w:t>
+            </w:r>
+          </w:p>
+          <w:p>
+            <w:pPr>
+              <w:widowControl w:val="0"/>
+              <w:jc w:val="center"/>
+              <w:rPr>
+                <w:sz w:val="24"/>
+                <w:szCs w:val="24"/>
+              </w:rPr>
+            </w:pPr>
+          </w:p>
+          <w:p>
+            <w:pPr>
+              <w:widowControl w:val="0"/>
+              <w:jc w:val="center"/>
               <w:rPr>
                 <w:sz w:val="24"/>
                 <w:szCs w:val="24"/>
@@ -7176,20 +6743,21 @@
           <w:p>
             <w:pPr>
               <w:widowControl w:val="0"/>
-              <w:spacing w:line="240" w:lineRule="auto"/>
-              <w:rPr>
-                <w:sz w:val="24"/>
-                <w:szCs w:val="24"/>
-              </w:rPr>
-            </w:pPr>
-          </w:p>
-          <w:p>
-            <w:pPr>
-              <w:widowControl w:val="0"/>
-              <w:spacing w:line="240" w:lineRule="auto"/>
-              <w:rPr>
-                <w:sz w:val="24"/>
-                <w:szCs w:val="24"/>
+              <w:jc w:val="center"/>
+              <w:rPr>
+                <w:sz w:val="24"/>
+                <w:szCs w:val="24"/>
+              </w:rPr>
+            </w:pPr>
+          </w:p>
+          <w:p>
+            <w:pPr>
+              <w:jc w:val="center"/>
+              <w:rPr>
+                <w:b/>
+                <w:bCs/>
+                <w:sz w:val="26"/>
+                <w:szCs w:val="26"/>
               </w:rPr>
             </w:pPr>
             <w:r>
@@ -7211,232 +6779,243 @@
         </w:tc>
         <w:tc>
           <w:tcPr>
-            <w:tcW w:w="2145" w:type="dxa"/>
-            <w:shd w:val="clear" w:color="auto" w:fill="auto"/>
-            <w:tcMar>
-              <w:top w:w="100" w:type="dxa"/>
-              <w:left w:w="100" w:type="dxa"/>
-              <w:bottom w:w="100" w:type="dxa"/>
-              <w:right w:w="100" w:type="dxa"/>
-            </w:tcMar>
+            <w:tcW w:w="2255" w:type="dxa"/>
           </w:tcPr>
           <w:p>
             <w:pPr>
               <w:widowControl w:val="0"/>
-              <w:spacing w:line="240" w:lineRule="auto"/>
-              <w:rPr>
-                <w:sz w:val="24"/>
-                <w:szCs w:val="24"/>
-              </w:rPr>
-            </w:pPr>
-            <w:r>
-              <w:rPr>
-                <w:sz w:val="24"/>
-                <w:szCs w:val="24"/>
-              </w:rPr>
-              <w:t xml:space="preserve">As condições de sucesso são: </w:t>
-            </w:r>
-          </w:p>
-          <w:p>
-            <w:pPr>
-              <w:widowControl w:val="0"/>
-              <w:spacing w:line="240" w:lineRule="auto"/>
-              <w:rPr>
-                <w:sz w:val="24"/>
-                <w:szCs w:val="24"/>
-              </w:rPr>
-            </w:pPr>
-          </w:p>
-          <w:p>
-            <w:pPr>
-              <w:widowControl w:val="0"/>
-              <w:spacing w:line="240" w:lineRule="auto"/>
-              <w:rPr>
-                <w:sz w:val="24"/>
-                <w:szCs w:val="24"/>
-              </w:rPr>
-            </w:pPr>
-            <w:r>
-              <w:rPr>
-                <w:sz w:val="24"/>
-                <w:szCs w:val="24"/>
-              </w:rPr>
-              <w:t>Os dados</w:t>
-            </w:r>
-            <w:r>
-              <w:rPr>
-                <w:sz w:val="24"/>
-                <w:szCs w:val="24"/>
-              </w:rPr>
-              <w:t xml:space="preserve"> de entregas e faturamento devem ser de fácil adição e edição pelo usuário.</w:t>
+              <w:jc w:val="center"/>
+              <w:rPr>
+                <w:sz w:val="24"/>
+                <w:szCs w:val="24"/>
+              </w:rPr>
+            </w:pPr>
+            <w:r>
+              <w:rPr>
+                <w:sz w:val="24"/>
+                <w:szCs w:val="24"/>
+              </w:rPr>
+              <w:t>As condições de sucesso são:</w:t>
+            </w:r>
+          </w:p>
+          <w:p>
+            <w:pPr>
+              <w:widowControl w:val="0"/>
+              <w:jc w:val="center"/>
+              <w:rPr>
+                <w:sz w:val="24"/>
+                <w:szCs w:val="24"/>
+              </w:rPr>
+            </w:pPr>
+          </w:p>
+          <w:p>
+            <w:pPr>
+              <w:jc w:val="center"/>
+              <w:rPr>
+                <w:b/>
+                <w:bCs/>
+                <w:sz w:val="26"/>
+                <w:szCs w:val="26"/>
+              </w:rPr>
+            </w:pPr>
+            <w:r>
+              <w:rPr>
+                <w:sz w:val="24"/>
+                <w:szCs w:val="24"/>
+              </w:rPr>
+              <w:t>Os dados de entregas e faturamento devem ser de fácil adição e edição pelo usuário.</w:t>
+            </w:r>
+          </w:p>
+        </w:tc>
+      </w:tr>
+    </w:tbl>
+    <w:p>
+      <w:pPr>
+        <w:rPr>
+          <w:b/>
+          <w:bCs/>
+          <w:sz w:val="26"/>
+          <w:szCs w:val="26"/>
+        </w:rPr>
+      </w:pPr>
+    </w:p>
+    <w:p>
+      <w:pPr>
+        <w:rPr>
+          <w:sz w:val="26"/>
+          <w:szCs w:val="26"/>
+        </w:rPr>
+      </w:pPr>
+    </w:p>
+    <w:p>
+      <w:pPr>
+        <w:pStyle w:val="PargrafodaLista"/>
+        <w:numPr>
+          <w:ilvl w:val="1"/>
+          <w:numId w:val="19"/>
+        </w:numPr>
+        <w:rPr>
+          <w:b/>
+          <w:bCs/>
+          <w:sz w:val="26"/>
+          <w:szCs w:val="26"/>
+        </w:rPr>
+      </w:pPr>
+      <w:r>
+        <w:rPr>
+          <w:b/>
+          <w:bCs/>
+          <w:sz w:val="26"/>
+          <w:szCs w:val="26"/>
+        </w:rPr>
+        <w:t>Acompanhamento de Pedidos</w:t>
+      </w:r>
+    </w:p>
+    <w:p>
+      <w:pPr>
+        <w:rPr>
+          <w:b/>
+          <w:bCs/>
+          <w:sz w:val="26"/>
+          <w:szCs w:val="26"/>
+        </w:rPr>
+      </w:pPr>
+    </w:p>
+    <w:tbl>
+      <w:tblPr>
+        <w:tblStyle w:val="Tabelacomgrade"/>
+        <w:tblW w:w="0" w:type="auto"/>
+        <w:tblLook w:val="04A0" w:firstRow="1" w:lastRow="0" w:firstColumn="1" w:lastColumn="0" w:noHBand="0" w:noVBand="1"/>
+      </w:tblPr>
+      <w:tblGrid>
+        <w:gridCol w:w="2254"/>
+        <w:gridCol w:w="2255"/>
+        <w:gridCol w:w="2255"/>
+        <w:gridCol w:w="2255"/>
+      </w:tblGrid>
+      <w:tr>
+        <w:tc>
+          <w:tcPr>
+            <w:tcW w:w="2254" w:type="dxa"/>
+          </w:tcPr>
+          <w:p>
+            <w:pPr>
+              <w:jc w:val="center"/>
+              <w:rPr>
+                <w:b/>
+                <w:bCs/>
+                <w:sz w:val="26"/>
+                <w:szCs w:val="26"/>
+              </w:rPr>
+            </w:pPr>
+            <w:r>
+              <w:rPr>
+                <w:b/>
+                <w:bCs/>
+                <w:sz w:val="24"/>
+                <w:szCs w:val="24"/>
+              </w:rPr>
+              <w:t>ID/Cenário</w:t>
+            </w:r>
+          </w:p>
+        </w:tc>
+        <w:tc>
+          <w:tcPr>
+            <w:tcW w:w="2255" w:type="dxa"/>
+          </w:tcPr>
+          <w:p>
+            <w:pPr>
+              <w:jc w:val="center"/>
+              <w:rPr>
+                <w:b/>
+                <w:bCs/>
+                <w:sz w:val="26"/>
+                <w:szCs w:val="26"/>
+              </w:rPr>
+            </w:pPr>
+            <w:r>
+              <w:rPr>
+                <w:b/>
+                <w:bCs/>
+                <w:sz w:val="26"/>
+                <w:szCs w:val="26"/>
+              </w:rPr>
+              <w:t>Funcionalidade</w:t>
+            </w:r>
+          </w:p>
+        </w:tc>
+        <w:tc>
+          <w:tcPr>
+            <w:tcW w:w="2255" w:type="dxa"/>
+          </w:tcPr>
+          <w:p>
+            <w:pPr>
+              <w:jc w:val="center"/>
+              <w:rPr>
+                <w:b/>
+                <w:bCs/>
+                <w:sz w:val="26"/>
+                <w:szCs w:val="26"/>
+              </w:rPr>
+            </w:pPr>
+            <w:r>
+              <w:rPr>
+                <w:b/>
+                <w:bCs/>
+                <w:sz w:val="26"/>
+                <w:szCs w:val="26"/>
+              </w:rPr>
+              <w:t>Caso de teste</w:t>
+            </w:r>
+          </w:p>
+        </w:tc>
+        <w:tc>
+          <w:tcPr>
+            <w:tcW w:w="2255" w:type="dxa"/>
+          </w:tcPr>
+          <w:p>
+            <w:pPr>
+              <w:jc w:val="center"/>
+              <w:rPr>
+                <w:b/>
+                <w:bCs/>
+                <w:sz w:val="26"/>
+                <w:szCs w:val="26"/>
+              </w:rPr>
+            </w:pPr>
+            <w:r>
+              <w:rPr>
+                <w:b/>
+                <w:bCs/>
+                <w:sz w:val="26"/>
+                <w:szCs w:val="26"/>
+              </w:rPr>
+              <w:t>Verificações</w:t>
             </w:r>
           </w:p>
         </w:tc>
       </w:tr>
       <w:tr>
-        <w:trPr>
-          <w:jc w:val="center"/>
-        </w:trPr>
         <w:tc>
           <w:tcPr>
-            <w:tcW w:w="1410" w:type="dxa"/>
-            <w:shd w:val="clear" w:color="auto" w:fill="auto"/>
-            <w:tcMar>
-              <w:top w:w="100" w:type="dxa"/>
-              <w:left w:w="100" w:type="dxa"/>
-              <w:bottom w:w="100" w:type="dxa"/>
-              <w:right w:w="100" w:type="dxa"/>
-            </w:tcMar>
+            <w:tcW w:w="2254" w:type="dxa"/>
           </w:tcPr>
           <w:p>
             <w:pPr>
               <w:widowControl w:val="0"/>
-              <w:spacing w:line="240" w:lineRule="auto"/>
-              <w:jc w:val="center"/>
-              <w:rPr>
-                <w:b/>
-                <w:sz w:val="26"/>
-                <w:szCs w:val="26"/>
-              </w:rPr>
-            </w:pPr>
-          </w:p>
-          <w:p>
-            <w:pPr>
-              <w:widowControl w:val="0"/>
-              <w:spacing w:line="240" w:lineRule="auto"/>
-              <w:jc w:val="center"/>
-              <w:rPr>
-                <w:b/>
-                <w:sz w:val="26"/>
-                <w:szCs w:val="26"/>
-              </w:rPr>
-            </w:pPr>
-          </w:p>
-          <w:p>
-            <w:pPr>
-              <w:widowControl w:val="0"/>
-              <w:spacing w:line="240" w:lineRule="auto"/>
-              <w:jc w:val="center"/>
-              <w:rPr>
-                <w:b/>
-                <w:sz w:val="26"/>
-                <w:szCs w:val="26"/>
-              </w:rPr>
-            </w:pPr>
-          </w:p>
-          <w:p>
-            <w:pPr>
-              <w:widowControl w:val="0"/>
-              <w:spacing w:line="240" w:lineRule="auto"/>
-              <w:jc w:val="center"/>
-              <w:rPr>
-                <w:b/>
-                <w:sz w:val="26"/>
-                <w:szCs w:val="26"/>
-              </w:rPr>
-            </w:pPr>
-          </w:p>
-        </w:tc>
-        <w:tc>
-          <w:tcPr>
-            <w:tcW w:w="3285" w:type="dxa"/>
-            <w:shd w:val="clear" w:color="auto" w:fill="auto"/>
-            <w:tcMar>
-              <w:top w:w="100" w:type="dxa"/>
-              <w:left w:w="100" w:type="dxa"/>
-              <w:bottom w:w="100" w:type="dxa"/>
-              <w:right w:w="100" w:type="dxa"/>
-            </w:tcMar>
-          </w:tcPr>
-          <w:p>
-            <w:pPr>
-              <w:widowControl w:val="0"/>
-              <w:spacing w:line="240" w:lineRule="auto"/>
-              <w:rPr>
-                <w:sz w:val="24"/>
-                <w:szCs w:val="24"/>
-              </w:rPr>
-            </w:pPr>
-          </w:p>
-        </w:tc>
-        <w:tc>
-          <w:tcPr>
-            <w:tcW w:w="2490" w:type="dxa"/>
-            <w:shd w:val="clear" w:color="auto" w:fill="auto"/>
-            <w:tcMar>
-              <w:top w:w="100" w:type="dxa"/>
-              <w:left w:w="100" w:type="dxa"/>
-              <w:bottom w:w="100" w:type="dxa"/>
-              <w:right w:w="100" w:type="dxa"/>
-            </w:tcMar>
-          </w:tcPr>
-          <w:p>
-            <w:pPr>
-              <w:widowControl w:val="0"/>
-              <w:spacing w:line="240" w:lineRule="auto"/>
-              <w:rPr>
-                <w:b/>
-                <w:sz w:val="24"/>
-                <w:szCs w:val="24"/>
-              </w:rPr>
-            </w:pPr>
-          </w:p>
-        </w:tc>
-        <w:tc>
-          <w:tcPr>
-            <w:tcW w:w="2145" w:type="dxa"/>
-            <w:shd w:val="clear" w:color="auto" w:fill="auto"/>
-            <w:tcMar>
-              <w:top w:w="100" w:type="dxa"/>
-              <w:left w:w="100" w:type="dxa"/>
-              <w:bottom w:w="100" w:type="dxa"/>
-              <w:right w:w="100" w:type="dxa"/>
-            </w:tcMar>
-          </w:tcPr>
-          <w:p>
-            <w:pPr>
-              <w:widowControl w:val="0"/>
-              <w:spacing w:line="240" w:lineRule="auto"/>
-              <w:rPr>
-                <w:sz w:val="24"/>
-                <w:szCs w:val="24"/>
-              </w:rPr>
-            </w:pPr>
-          </w:p>
-        </w:tc>
-      </w:tr>
-      <w:tr>
-        <w:trPr>
-          <w:jc w:val="center"/>
-        </w:trPr>
-        <w:tc>
-          <w:tcPr>
-            <w:tcW w:w="1410" w:type="dxa"/>
-            <w:shd w:val="clear" w:color="auto" w:fill="auto"/>
-            <w:tcMar>
-              <w:top w:w="100" w:type="dxa"/>
-              <w:left w:w="100" w:type="dxa"/>
-              <w:bottom w:w="100" w:type="dxa"/>
-              <w:right w:w="100" w:type="dxa"/>
-            </w:tcMar>
-          </w:tcPr>
-          <w:p>
-            <w:pPr>
-              <w:widowControl w:val="0"/>
-              <w:spacing w:line="240" w:lineRule="auto"/>
-              <w:rPr>
-                <w:b/>
-                <w:sz w:val="26"/>
-                <w:szCs w:val="26"/>
-              </w:rPr>
-            </w:pPr>
-            <w:r>
-              <w:rPr>
-                <w:b/>
-                <w:sz w:val="26"/>
-                <w:szCs w:val="26"/>
-              </w:rPr>
-              <w:lastRenderedPageBreak/>
+              <w:jc w:val="center"/>
+              <w:rPr>
+                <w:b/>
+                <w:sz w:val="26"/>
+                <w:szCs w:val="26"/>
+              </w:rPr>
+            </w:pPr>
+            <w:r>
+              <w:rPr>
+                <w:b/>
+                <w:sz w:val="26"/>
+                <w:szCs w:val="26"/>
+              </w:rPr>
               <w:t>SIJJ-0012</w:t>
             </w:r>
           </w:p>
@@ -7468,10 +7047,10 @@
           </w:p>
           <w:p>
             <w:pPr>
-              <w:widowControl w:val="0"/>
-              <w:spacing w:line="240" w:lineRule="auto"/>
-              <w:rPr>
-                <w:b/>
+              <w:jc w:val="center"/>
+              <w:rPr>
+                <w:b/>
+                <w:bCs/>
                 <w:sz w:val="26"/>
                 <w:szCs w:val="26"/>
               </w:rPr>
@@ -7480,88 +7059,68 @@
         </w:tc>
         <w:tc>
           <w:tcPr>
-            <w:tcW w:w="3285" w:type="dxa"/>
-            <w:shd w:val="clear" w:color="auto" w:fill="auto"/>
-            <w:tcMar>
-              <w:top w:w="100" w:type="dxa"/>
-              <w:left w:w="100" w:type="dxa"/>
-              <w:bottom w:w="100" w:type="dxa"/>
-              <w:right w:w="100" w:type="dxa"/>
-            </w:tcMar>
+            <w:tcW w:w="2255" w:type="dxa"/>
           </w:tcPr>
           <w:p>
             <w:pPr>
               <w:widowControl w:val="0"/>
-              <w:spacing w:line="240" w:lineRule="auto"/>
-              <w:rPr>
-                <w:sz w:val="24"/>
-                <w:szCs w:val="24"/>
-              </w:rPr>
-            </w:pPr>
-            <w:r>
-              <w:rPr>
-                <w:sz w:val="24"/>
-                <w:szCs w:val="24"/>
-              </w:rPr>
-              <w:t xml:space="preserve">Como pessoa interessada em </w:t>
-            </w:r>
-            <w:r>
-              <w:rPr>
-                <w:sz w:val="24"/>
-                <w:szCs w:val="24"/>
-              </w:rPr>
-              <w:t>vender na plataforma</w:t>
-            </w:r>
-          </w:p>
-          <w:p>
-            <w:pPr>
-              <w:widowControl w:val="0"/>
-              <w:spacing w:line="240" w:lineRule="auto"/>
-              <w:rPr>
-                <w:sz w:val="24"/>
-                <w:szCs w:val="24"/>
-              </w:rPr>
-            </w:pPr>
-          </w:p>
-          <w:p>
-            <w:pPr>
-              <w:widowControl w:val="0"/>
-              <w:spacing w:line="240" w:lineRule="auto"/>
-              <w:rPr>
-                <w:sz w:val="24"/>
-                <w:szCs w:val="24"/>
-              </w:rPr>
-            </w:pPr>
-            <w:r>
-              <w:rPr>
-                <w:sz w:val="24"/>
-                <w:szCs w:val="24"/>
-              </w:rPr>
-              <w:t xml:space="preserve">Eu quero </w:t>
-            </w:r>
-            <w:r>
-              <w:rPr>
-                <w:sz w:val="24"/>
-                <w:szCs w:val="24"/>
-              </w:rPr>
-              <w:t>fazer o rastreio do pedido</w:t>
-            </w:r>
-          </w:p>
-          <w:p>
-            <w:pPr>
-              <w:widowControl w:val="0"/>
-              <w:spacing w:line="240" w:lineRule="auto"/>
-              <w:rPr>
-                <w:sz w:val="24"/>
-                <w:szCs w:val="24"/>
-              </w:rPr>
-            </w:pPr>
-          </w:p>
-          <w:p>
-            <w:pPr>
-              <w:widowControl w:val="0"/>
-              <w:spacing w:line="240" w:lineRule="auto"/>
-              <w:rPr>
+              <w:jc w:val="center"/>
+              <w:rPr>
+                <w:sz w:val="24"/>
+                <w:szCs w:val="24"/>
+              </w:rPr>
+            </w:pPr>
+            <w:r>
+              <w:rPr>
+                <w:sz w:val="24"/>
+                <w:szCs w:val="24"/>
+              </w:rPr>
+              <w:t>Como pessoa interessada em vender na plataforma</w:t>
+            </w:r>
+          </w:p>
+          <w:p>
+            <w:pPr>
+              <w:widowControl w:val="0"/>
+              <w:jc w:val="center"/>
+              <w:rPr>
+                <w:sz w:val="24"/>
+                <w:szCs w:val="24"/>
+              </w:rPr>
+            </w:pPr>
+          </w:p>
+          <w:p>
+            <w:pPr>
+              <w:widowControl w:val="0"/>
+              <w:jc w:val="center"/>
+              <w:rPr>
+                <w:sz w:val="24"/>
+                <w:szCs w:val="24"/>
+              </w:rPr>
+            </w:pPr>
+            <w:r>
+              <w:rPr>
+                <w:sz w:val="24"/>
+                <w:szCs w:val="24"/>
+              </w:rPr>
+              <w:t>Eu quero fazer o rastreio do pedido</w:t>
+            </w:r>
+          </w:p>
+          <w:p>
+            <w:pPr>
+              <w:widowControl w:val="0"/>
+              <w:jc w:val="center"/>
+              <w:rPr>
+                <w:sz w:val="24"/>
+                <w:szCs w:val="24"/>
+              </w:rPr>
+            </w:pPr>
+          </w:p>
+          <w:p>
+            <w:pPr>
+              <w:jc w:val="center"/>
+              <w:rPr>
+                <w:b/>
+                <w:bCs/>
                 <w:sz w:val="26"/>
                 <w:szCs w:val="26"/>
               </w:rPr>
@@ -7593,19 +7152,12 @@
         </w:tc>
         <w:tc>
           <w:tcPr>
-            <w:tcW w:w="2490" w:type="dxa"/>
-            <w:shd w:val="clear" w:color="auto" w:fill="auto"/>
-            <w:tcMar>
-              <w:top w:w="100" w:type="dxa"/>
-              <w:left w:w="100" w:type="dxa"/>
-              <w:bottom w:w="100" w:type="dxa"/>
-              <w:right w:w="100" w:type="dxa"/>
-            </w:tcMar>
+            <w:tcW w:w="2255" w:type="dxa"/>
           </w:tcPr>
           <w:p>
             <w:pPr>
               <w:widowControl w:val="0"/>
-              <w:spacing w:line="240" w:lineRule="auto"/>
+              <w:jc w:val="center"/>
               <w:rPr>
                 <w:bCs/>
                 <w:sz w:val="24"/>
@@ -7626,64 +7178,24 @@
                 <w:sz w:val="24"/>
                 <w:szCs w:val="24"/>
               </w:rPr>
-              <w:t xml:space="preserve"> </w:t>
-            </w:r>
-            <w:r>
-              <w:rPr>
-                <w:bCs/>
-                <w:sz w:val="24"/>
-                <w:szCs w:val="24"/>
-              </w:rPr>
-              <w:t xml:space="preserve">o usuário </w:t>
-            </w:r>
-            <w:r>
-              <w:rPr>
-                <w:bCs/>
-                <w:sz w:val="24"/>
-                <w:szCs w:val="24"/>
-              </w:rPr>
-              <w:t xml:space="preserve">esteja na </w:t>
-            </w:r>
-            <w:r>
-              <w:rPr>
-                <w:bCs/>
-                <w:sz w:val="24"/>
-                <w:szCs w:val="24"/>
-              </w:rPr>
-              <w:t>página</w:t>
-            </w:r>
-            <w:r>
-              <w:rPr>
-                <w:bCs/>
-                <w:sz w:val="24"/>
-                <w:szCs w:val="24"/>
-              </w:rPr>
-              <w:t xml:space="preserve"> de </w:t>
-            </w:r>
-            <w:r>
-              <w:rPr>
-                <w:bCs/>
-                <w:sz w:val="24"/>
-                <w:szCs w:val="24"/>
-              </w:rPr>
-              <w:t>rastreamento</w:t>
-            </w:r>
-          </w:p>
-          <w:p>
-            <w:pPr>
-              <w:widowControl w:val="0"/>
-              <w:spacing w:line="240" w:lineRule="auto"/>
-              <w:rPr>
-                <w:bCs/>
-                <w:sz w:val="24"/>
-                <w:szCs w:val="24"/>
-              </w:rPr>
-            </w:pPr>
-          </w:p>
-          <w:p>
-            <w:pPr>
-              <w:widowControl w:val="0"/>
-              <w:spacing w:line="240" w:lineRule="auto"/>
+              <w:t xml:space="preserve"> o usuário esteja na página de rastreamento</w:t>
+            </w:r>
+          </w:p>
+          <w:p>
+            <w:pPr>
+              <w:widowControl w:val="0"/>
+              <w:jc w:val="center"/>
+              <w:rPr>
+                <w:bCs/>
+                <w:sz w:val="24"/>
+                <w:szCs w:val="24"/>
+              </w:rPr>
+            </w:pPr>
+          </w:p>
+          <w:p>
+            <w:pPr>
+              <w:widowControl w:val="0"/>
+              <w:jc w:val="center"/>
               <w:rPr>
                 <w:bCs/>
                 <w:sz w:val="24"/>
@@ -7704,48 +7216,24 @@
                 <w:sz w:val="24"/>
                 <w:szCs w:val="24"/>
               </w:rPr>
-              <w:t xml:space="preserve"> digit</w:t>
-            </w:r>
-            <w:r>
-              <w:rPr>
-                <w:bCs/>
-                <w:sz w:val="24"/>
-                <w:szCs w:val="24"/>
-              </w:rPr>
-              <w:t>a</w:t>
-            </w:r>
-            <w:r>
-              <w:rPr>
-                <w:bCs/>
-                <w:sz w:val="24"/>
-                <w:szCs w:val="24"/>
-              </w:rPr>
-              <w:t xml:space="preserve"> o </w:t>
-            </w:r>
-            <w:r>
-              <w:rPr>
-                <w:bCs/>
-                <w:sz w:val="24"/>
-                <w:szCs w:val="24"/>
-              </w:rPr>
-              <w:t>código de rastreio</w:t>
-            </w:r>
-          </w:p>
-          <w:p>
-            <w:pPr>
-              <w:widowControl w:val="0"/>
-              <w:spacing w:line="240" w:lineRule="auto"/>
-              <w:rPr>
-                <w:bCs/>
-                <w:sz w:val="24"/>
-                <w:szCs w:val="24"/>
-              </w:rPr>
-            </w:pPr>
-          </w:p>
-          <w:p>
-            <w:pPr>
-              <w:widowControl w:val="0"/>
-              <w:spacing w:line="240" w:lineRule="auto"/>
+              <w:t xml:space="preserve"> digita o código de rastreio</w:t>
+            </w:r>
+          </w:p>
+          <w:p>
+            <w:pPr>
+              <w:widowControl w:val="0"/>
+              <w:jc w:val="center"/>
+              <w:rPr>
+                <w:bCs/>
+                <w:sz w:val="24"/>
+                <w:szCs w:val="24"/>
+              </w:rPr>
+            </w:pPr>
+          </w:p>
+          <w:p>
+            <w:pPr>
+              <w:widowControl w:val="0"/>
+              <w:jc w:val="center"/>
               <w:rPr>
                 <w:bCs/>
                 <w:sz w:val="24"/>
@@ -7766,36 +7254,28 @@
                 <w:sz w:val="24"/>
                 <w:szCs w:val="24"/>
               </w:rPr>
-              <w:t xml:space="preserve">clica no </w:t>
-            </w:r>
-            <w:r>
-              <w:rPr>
-                <w:bCs/>
-                <w:sz w:val="24"/>
-                <w:szCs w:val="24"/>
-              </w:rPr>
-              <w:t>botão de rastreio</w:t>
-            </w:r>
-          </w:p>
-          <w:p>
-            <w:pPr>
-              <w:widowControl w:val="0"/>
-              <w:spacing w:line="240" w:lineRule="auto"/>
-              <w:rPr>
-                <w:bCs/>
-                <w:sz w:val="24"/>
-                <w:szCs w:val="24"/>
-              </w:rPr>
-            </w:pPr>
-          </w:p>
-          <w:p>
-            <w:pPr>
-              <w:widowControl w:val="0"/>
-              <w:spacing w:line="240" w:lineRule="auto"/>
-              <w:rPr>
-                <w:bCs/>
-                <w:sz w:val="24"/>
-                <w:szCs w:val="24"/>
+              <w:t>clica no botão de rastreio</w:t>
+            </w:r>
+          </w:p>
+          <w:p>
+            <w:pPr>
+              <w:widowControl w:val="0"/>
+              <w:jc w:val="center"/>
+              <w:rPr>
+                <w:bCs/>
+                <w:sz w:val="24"/>
+                <w:szCs w:val="24"/>
+              </w:rPr>
+            </w:pPr>
+          </w:p>
+          <w:p>
+            <w:pPr>
+              <w:jc w:val="center"/>
+              <w:rPr>
+                <w:b/>
+                <w:bCs/>
+                <w:sz w:val="26"/>
+                <w:szCs w:val="26"/>
               </w:rPr>
             </w:pPr>
             <w:r>
@@ -7812,33 +7292,18 @@
                 <w:sz w:val="24"/>
                 <w:szCs w:val="24"/>
               </w:rPr>
-              <w:t xml:space="preserve"> </w:t>
-            </w:r>
-            <w:r>
-              <w:rPr>
-                <w:bCs/>
-                <w:sz w:val="24"/>
-                <w:szCs w:val="24"/>
-              </w:rPr>
-              <w:t>deve aparecer o resumo do pedido e status da entrega.</w:t>
+              <w:t xml:space="preserve"> deve aparecer o resumo do pedido e status da entrega.</w:t>
             </w:r>
           </w:p>
         </w:tc>
         <w:tc>
           <w:tcPr>
-            <w:tcW w:w="2145" w:type="dxa"/>
-            <w:shd w:val="clear" w:color="auto" w:fill="auto"/>
-            <w:tcMar>
-              <w:top w:w="100" w:type="dxa"/>
-              <w:left w:w="100" w:type="dxa"/>
-              <w:bottom w:w="100" w:type="dxa"/>
-              <w:right w:w="100" w:type="dxa"/>
-            </w:tcMar>
+            <w:tcW w:w="2255" w:type="dxa"/>
           </w:tcPr>
           <w:p>
             <w:pPr>
               <w:widowControl w:val="0"/>
-              <w:spacing w:line="240" w:lineRule="auto"/>
+              <w:jc w:val="center"/>
               <w:rPr>
                 <w:sz w:val="24"/>
                 <w:szCs w:val="24"/>
@@ -7855,18 +7320,19 @@
           <w:p>
             <w:pPr>
               <w:widowControl w:val="0"/>
-              <w:spacing w:line="240" w:lineRule="auto"/>
-              <w:rPr>
-                <w:sz w:val="24"/>
-                <w:szCs w:val="24"/>
-              </w:rPr>
-            </w:pPr>
-          </w:p>
-          <w:p>
-            <w:pPr>
-              <w:widowControl w:val="0"/>
-              <w:spacing w:line="240" w:lineRule="auto"/>
-              <w:rPr>
+              <w:jc w:val="center"/>
+              <w:rPr>
+                <w:sz w:val="24"/>
+                <w:szCs w:val="24"/>
+              </w:rPr>
+            </w:pPr>
+          </w:p>
+          <w:p>
+            <w:pPr>
+              <w:jc w:val="center"/>
+              <w:rPr>
+                <w:b/>
+                <w:bCs/>
                 <w:sz w:val="26"/>
                 <w:szCs w:val="26"/>
               </w:rPr>
@@ -7885,28 +7351,283 @@
               </w:rPr>
               <w:t>, ao utilizar o id do pedido.</w:t>
             </w:r>
+          </w:p>
+        </w:tc>
+      </w:tr>
+    </w:tbl>
+    <w:p>
+      <w:pPr>
+        <w:rPr>
+          <w:b/>
+          <w:bCs/>
+          <w:sz w:val="26"/>
+          <w:szCs w:val="26"/>
+        </w:rPr>
+      </w:pPr>
+    </w:p>
+    <w:p>
+      <w:pPr>
+        <w:rPr>
+          <w:sz w:val="26"/>
+          <w:szCs w:val="26"/>
+        </w:rPr>
+      </w:pPr>
+    </w:p>
+    <w:p>
+      <w:pPr>
+        <w:rPr>
+          <w:sz w:val="26"/>
+          <w:szCs w:val="26"/>
+        </w:rPr>
+      </w:pPr>
+    </w:p>
+    <w:p>
+      <w:pPr>
+        <w:rPr>
+          <w:sz w:val="26"/>
+          <w:szCs w:val="26"/>
+        </w:rPr>
+      </w:pPr>
+    </w:p>
+    <w:p>
+      <w:pPr>
+        <w:rPr>
+          <w:sz w:val="26"/>
+          <w:szCs w:val="26"/>
+        </w:rPr>
+      </w:pPr>
+    </w:p>
+    <w:p>
+      <w:pPr>
+        <w:rPr>
+          <w:sz w:val="26"/>
+          <w:szCs w:val="26"/>
+        </w:rPr>
+      </w:pPr>
+    </w:p>
+    <w:p>
+      <w:pPr>
+        <w:rPr>
+          <w:sz w:val="26"/>
+          <w:szCs w:val="26"/>
+        </w:rPr>
+      </w:pPr>
+    </w:p>
+    <w:p>
+      <w:pPr>
+        <w:rPr>
+          <w:sz w:val="26"/>
+          <w:szCs w:val="26"/>
+        </w:rPr>
+      </w:pPr>
+    </w:p>
+    <w:p>
+      <w:pPr>
+        <w:pStyle w:val="PargrafodaLista"/>
+        <w:numPr>
+          <w:ilvl w:val="1"/>
+          <w:numId w:val="19"/>
+        </w:numPr>
+        <w:rPr>
+          <w:b/>
+          <w:bCs/>
+          <w:sz w:val="26"/>
+          <w:szCs w:val="26"/>
+        </w:rPr>
+      </w:pPr>
+      <w:r>
+        <w:rPr>
+          <w:b/>
+          <w:bCs/>
+          <w:sz w:val="26"/>
+          <w:szCs w:val="26"/>
+        </w:rPr>
+        <w:lastRenderedPageBreak/>
+        <w:t>Teste de API</w:t>
+      </w:r>
+    </w:p>
+    <w:tbl>
+      <w:tblPr>
+        <w:tblStyle w:val="Tabelacomgrade"/>
+        <w:tblW w:w="18035" w:type="dxa"/>
+        <w:tblLook w:val="04A0" w:firstRow="1" w:lastRow="0" w:firstColumn="1" w:lastColumn="0" w:noHBand="0" w:noVBand="1"/>
+      </w:tblPr>
+      <w:tblGrid>
+        <w:gridCol w:w="2254"/>
+        <w:gridCol w:w="2254"/>
+        <w:gridCol w:w="2254"/>
+        <w:gridCol w:w="2254"/>
+        <w:gridCol w:w="2254"/>
+        <w:gridCol w:w="2255"/>
+        <w:gridCol w:w="2255"/>
+        <w:gridCol w:w="2255"/>
+      </w:tblGrid>
+      <w:tr>
+        <w:tc>
+          <w:tcPr>
+            <w:tcW w:w="2254" w:type="dxa"/>
+          </w:tcPr>
+          <w:p>
+            <w:pPr>
+              <w:rPr>
+                <w:b/>
+                <w:bCs/>
+                <w:sz w:val="26"/>
+                <w:szCs w:val="26"/>
+              </w:rPr>
+            </w:pPr>
+            <w:r>
+              <w:rPr>
+                <w:b/>
+                <w:bCs/>
+                <w:sz w:val="24"/>
+                <w:szCs w:val="24"/>
+              </w:rPr>
+              <w:t>ID/Cenário</w:t>
+            </w:r>
+          </w:p>
+        </w:tc>
+        <w:tc>
+          <w:tcPr>
+            <w:tcW w:w="2254" w:type="dxa"/>
+          </w:tcPr>
+          <w:p>
+            <w:pPr>
+              <w:rPr>
+                <w:b/>
+                <w:bCs/>
+                <w:sz w:val="26"/>
+                <w:szCs w:val="26"/>
+              </w:rPr>
+            </w:pPr>
+            <w:r>
+              <w:rPr>
+                <w:b/>
+                <w:bCs/>
+                <w:sz w:val="26"/>
+                <w:szCs w:val="26"/>
+              </w:rPr>
+              <w:t>Funcionalidade</w:t>
+            </w:r>
+          </w:p>
+        </w:tc>
+        <w:tc>
+          <w:tcPr>
+            <w:tcW w:w="2254" w:type="dxa"/>
+          </w:tcPr>
+          <w:p>
+            <w:pPr>
+              <w:rPr>
+                <w:b/>
+                <w:bCs/>
+                <w:sz w:val="26"/>
+                <w:szCs w:val="26"/>
+              </w:rPr>
+            </w:pPr>
+            <w:r>
+              <w:rPr>
+                <w:b/>
+                <w:bCs/>
+                <w:sz w:val="26"/>
+                <w:szCs w:val="26"/>
+              </w:rPr>
+              <w:t>Caso de teste</w:t>
+            </w:r>
+          </w:p>
+        </w:tc>
+        <w:tc>
+          <w:tcPr>
+            <w:tcW w:w="2254" w:type="dxa"/>
+          </w:tcPr>
+          <w:p>
+            <w:pPr>
+              <w:rPr>
+                <w:b/>
+                <w:bCs/>
+                <w:sz w:val="26"/>
+                <w:szCs w:val="26"/>
+              </w:rPr>
+            </w:pPr>
+            <w:r>
+              <w:rPr>
+                <w:b/>
+                <w:bCs/>
+                <w:sz w:val="26"/>
+                <w:szCs w:val="26"/>
+              </w:rPr>
+              <w:t>Verificações</w:t>
+            </w:r>
+          </w:p>
+        </w:tc>
+        <w:tc>
+          <w:tcPr>
+            <w:tcW w:w="2254" w:type="dxa"/>
+          </w:tcPr>
+          <w:p>
+            <w:pPr>
+              <w:rPr>
+                <w:b/>
+                <w:bCs/>
+                <w:sz w:val="26"/>
+                <w:szCs w:val="26"/>
+              </w:rPr>
+            </w:pPr>
+          </w:p>
+        </w:tc>
+        <w:tc>
+          <w:tcPr>
+            <w:tcW w:w="2255" w:type="dxa"/>
+          </w:tcPr>
+          <w:p>
+            <w:pPr>
+              <w:rPr>
+                <w:b/>
+                <w:bCs/>
+                <w:sz w:val="26"/>
+                <w:szCs w:val="26"/>
+              </w:rPr>
+            </w:pPr>
+          </w:p>
+        </w:tc>
+        <w:tc>
+          <w:tcPr>
+            <w:tcW w:w="2255" w:type="dxa"/>
+          </w:tcPr>
+          <w:p>
+            <w:pPr>
+              <w:rPr>
+                <w:b/>
+                <w:bCs/>
+                <w:sz w:val="26"/>
+                <w:szCs w:val="26"/>
+              </w:rPr>
+            </w:pPr>
+          </w:p>
+        </w:tc>
+        <w:tc>
+          <w:tcPr>
+            <w:tcW w:w="2255" w:type="dxa"/>
+          </w:tcPr>
+          <w:p>
+            <w:pPr>
+              <w:rPr>
+                <w:b/>
+                <w:bCs/>
+                <w:sz w:val="26"/>
+                <w:szCs w:val="26"/>
+              </w:rPr>
+            </w:pPr>
           </w:p>
         </w:tc>
       </w:tr>
       <w:tr>
-        <w:trPr>
-          <w:jc w:val="center"/>
-        </w:trPr>
         <w:tc>
           <w:tcPr>
-            <w:tcW w:w="1410" w:type="dxa"/>
-            <w:shd w:val="clear" w:color="auto" w:fill="auto"/>
-            <w:tcMar>
-              <w:top w:w="100" w:type="dxa"/>
-              <w:left w:w="100" w:type="dxa"/>
-              <w:bottom w:w="100" w:type="dxa"/>
-              <w:right w:w="100" w:type="dxa"/>
-            </w:tcMar>
+            <w:tcW w:w="2254" w:type="dxa"/>
           </w:tcPr>
           <w:p>
             <w:pPr>
               <w:widowControl w:val="0"/>
-              <w:spacing w:line="240" w:lineRule="auto"/>
               <w:rPr>
                 <w:b/>
                 <w:sz w:val="26"/>
@@ -7925,18 +7646,16 @@
           <w:p>
             <w:pPr>
               <w:widowControl w:val="0"/>
-              <w:spacing w:line="240" w:lineRule="auto"/>
-              <w:rPr>
-                <w:b/>
-                <w:sz w:val="26"/>
-                <w:szCs w:val="26"/>
-              </w:rPr>
-            </w:pPr>
-          </w:p>
-          <w:p>
-            <w:pPr>
-              <w:widowControl w:val="0"/>
-              <w:spacing w:line="240" w:lineRule="auto"/>
+              <w:rPr>
+                <w:b/>
+                <w:sz w:val="26"/>
+                <w:szCs w:val="26"/>
+              </w:rPr>
+            </w:pPr>
+          </w:p>
+          <w:p>
+            <w:pPr>
+              <w:widowControl w:val="0"/>
               <w:jc w:val="center"/>
               <w:rPr>
                 <w:bCs/>
@@ -7956,24 +7675,19 @@
           <w:p>
             <w:pPr>
               <w:widowControl w:val="0"/>
-              <w:spacing w:line="240" w:lineRule="auto"/>
-              <w:jc w:val="center"/>
-              <w:rPr>
-                <w:bCs/>
-                <w:sz w:val="24"/>
-                <w:szCs w:val="24"/>
-              </w:rPr>
-            </w:pPr>
-          </w:p>
-          <w:p>
-            <w:pPr>
-              <w:widowControl w:val="0"/>
-              <w:spacing w:line="240" w:lineRule="auto"/>
-              <w:jc w:val="center"/>
-              <w:rPr>
-                <w:bCs/>
-                <w:i/>
-                <w:iCs/>
+              <w:jc w:val="center"/>
+              <w:rPr>
+                <w:bCs/>
+                <w:sz w:val="24"/>
+                <w:szCs w:val="24"/>
+              </w:rPr>
+            </w:pPr>
+          </w:p>
+          <w:p>
+            <w:pPr>
+              <w:rPr>
+                <w:b/>
+                <w:bCs/>
                 <w:sz w:val="26"/>
                 <w:szCs w:val="26"/>
               </w:rPr>
@@ -7998,71 +7712,47 @@
         </w:tc>
         <w:tc>
           <w:tcPr>
-            <w:tcW w:w="3285" w:type="dxa"/>
-            <w:shd w:val="clear" w:color="auto" w:fill="auto"/>
-            <w:tcMar>
-              <w:top w:w="100" w:type="dxa"/>
-              <w:left w:w="100" w:type="dxa"/>
-              <w:bottom w:w="100" w:type="dxa"/>
-              <w:right w:w="100" w:type="dxa"/>
-            </w:tcMar>
+            <w:tcW w:w="2254" w:type="dxa"/>
           </w:tcPr>
           <w:p>
             <w:pPr>
               <w:widowControl w:val="0"/>
-              <w:spacing w:line="240" w:lineRule="auto"/>
-              <w:rPr>
-                <w:sz w:val="24"/>
-                <w:szCs w:val="24"/>
-              </w:rPr>
-            </w:pPr>
-            <w:r>
-              <w:rPr>
-                <w:sz w:val="24"/>
-                <w:szCs w:val="24"/>
-              </w:rPr>
-              <w:t>Como pessoa responsável em te</w:t>
-            </w:r>
-            <w:r>
-              <w:rPr>
-                <w:sz w:val="24"/>
-                <w:szCs w:val="24"/>
-              </w:rPr>
-              <w:t>star a API da plataforma</w:t>
-            </w:r>
-          </w:p>
-          <w:p>
-            <w:pPr>
-              <w:widowControl w:val="0"/>
-              <w:spacing w:line="240" w:lineRule="auto"/>
-              <w:rPr>
-                <w:sz w:val="24"/>
-                <w:szCs w:val="24"/>
-              </w:rPr>
-            </w:pPr>
-          </w:p>
-          <w:p>
-            <w:pPr>
-              <w:widowControl w:val="0"/>
-              <w:spacing w:line="240" w:lineRule="auto"/>
-              <w:rPr>
-                <w:sz w:val="24"/>
-                <w:szCs w:val="24"/>
-              </w:rPr>
-            </w:pPr>
-            <w:r>
-              <w:rPr>
-                <w:sz w:val="24"/>
-                <w:szCs w:val="24"/>
-              </w:rPr>
-              <w:t xml:space="preserve">Gostaria de testar </w:t>
-            </w:r>
-            <w:r>
-              <w:rPr>
-                <w:sz w:val="24"/>
-                <w:szCs w:val="24"/>
-              </w:rPr>
-              <w:t xml:space="preserve">as </w:t>
+              <w:rPr>
+                <w:sz w:val="24"/>
+                <w:szCs w:val="24"/>
+              </w:rPr>
+            </w:pPr>
+            <w:r>
+              <w:rPr>
+                <w:sz w:val="24"/>
+                <w:szCs w:val="24"/>
+              </w:rPr>
+              <w:t>Como pessoa responsável em testar a API da plataforma</w:t>
+            </w:r>
+          </w:p>
+          <w:p>
+            <w:pPr>
+              <w:widowControl w:val="0"/>
+              <w:rPr>
+                <w:sz w:val="24"/>
+                <w:szCs w:val="24"/>
+              </w:rPr>
+            </w:pPr>
+          </w:p>
+          <w:p>
+            <w:pPr>
+              <w:widowControl w:val="0"/>
+              <w:rPr>
+                <w:sz w:val="24"/>
+                <w:szCs w:val="24"/>
+              </w:rPr>
+            </w:pPr>
+            <w:r>
+              <w:rPr>
+                <w:sz w:val="24"/>
+                <w:szCs w:val="24"/>
+              </w:rPr>
+              <w:t xml:space="preserve">Gostaria de testar as </w:t>
             </w:r>
             <w:proofErr w:type="spellStart"/>
             <w:r>
@@ -8084,18 +7774,17 @@
           <w:p>
             <w:pPr>
               <w:widowControl w:val="0"/>
-              <w:spacing w:line="240" w:lineRule="auto"/>
-              <w:rPr>
-                <w:sz w:val="24"/>
-                <w:szCs w:val="24"/>
-              </w:rPr>
-            </w:pPr>
-          </w:p>
-          <w:p>
-            <w:pPr>
-              <w:widowControl w:val="0"/>
-              <w:spacing w:line="240" w:lineRule="auto"/>
-              <w:rPr>
+              <w:rPr>
+                <w:sz w:val="24"/>
+                <w:szCs w:val="24"/>
+              </w:rPr>
+            </w:pPr>
+          </w:p>
+          <w:p>
+            <w:pPr>
+              <w:rPr>
+                <w:b/>
+                <w:bCs/>
                 <w:sz w:val="26"/>
                 <w:szCs w:val="26"/>
               </w:rPr>
@@ -8127,19 +7816,11 @@
         </w:tc>
         <w:tc>
           <w:tcPr>
-            <w:tcW w:w="2490" w:type="dxa"/>
-            <w:shd w:val="clear" w:color="auto" w:fill="auto"/>
-            <w:tcMar>
-              <w:top w:w="100" w:type="dxa"/>
-              <w:left w:w="100" w:type="dxa"/>
-              <w:bottom w:w="100" w:type="dxa"/>
-              <w:right w:w="100" w:type="dxa"/>
-            </w:tcMar>
+            <w:tcW w:w="2254" w:type="dxa"/>
           </w:tcPr>
           <w:p>
             <w:pPr>
               <w:widowControl w:val="0"/>
-              <w:spacing w:line="240" w:lineRule="auto"/>
               <w:rPr>
                 <w:bCs/>
                 <w:sz w:val="24"/>
@@ -8186,48 +7867,22 @@
                 <w:sz w:val="24"/>
                 <w:szCs w:val="24"/>
               </w:rPr>
-              <w:t xml:space="preserve"> d</w:t>
-            </w:r>
-            <w:r>
-              <w:rPr>
-                <w:bCs/>
-                <w:sz w:val="24"/>
-                <w:szCs w:val="24"/>
-              </w:rPr>
-              <w:t xml:space="preserve">e criação da </w:t>
-            </w:r>
-            <w:r>
-              <w:rPr>
-                <w:bCs/>
-                <w:sz w:val="24"/>
-                <w:szCs w:val="24"/>
-              </w:rPr>
-              <w:t xml:space="preserve">API esteja </w:t>
-            </w:r>
-            <w:r>
-              <w:rPr>
-                <w:bCs/>
-                <w:sz w:val="24"/>
-                <w:szCs w:val="24"/>
-              </w:rPr>
-              <w:t>disponível</w:t>
-            </w:r>
-          </w:p>
-          <w:p>
-            <w:pPr>
-              <w:widowControl w:val="0"/>
-              <w:spacing w:line="240" w:lineRule="auto"/>
-              <w:rPr>
-                <w:bCs/>
-                <w:sz w:val="24"/>
-                <w:szCs w:val="24"/>
-              </w:rPr>
-            </w:pPr>
-          </w:p>
-          <w:p>
-            <w:pPr>
-              <w:widowControl w:val="0"/>
-              <w:spacing w:line="240" w:lineRule="auto"/>
+              <w:t xml:space="preserve"> de criação da API esteja disponível</w:t>
+            </w:r>
+          </w:p>
+          <w:p>
+            <w:pPr>
+              <w:widowControl w:val="0"/>
+              <w:rPr>
+                <w:bCs/>
+                <w:sz w:val="24"/>
+                <w:szCs w:val="24"/>
+              </w:rPr>
+            </w:pPr>
+          </w:p>
+          <w:p>
+            <w:pPr>
+              <w:widowControl w:val="0"/>
               <w:rPr>
                 <w:bCs/>
                 <w:sz w:val="24"/>
@@ -8256,15 +7911,7 @@
                 <w:sz w:val="24"/>
                 <w:szCs w:val="24"/>
               </w:rPr>
-              <w:t xml:space="preserve">uma requisição de POST </w:t>
-            </w:r>
-            <w:r>
-              <w:rPr>
-                <w:bCs/>
-                <w:sz w:val="24"/>
-                <w:szCs w:val="24"/>
-              </w:rPr>
-              <w:t xml:space="preserve">é </w:t>
+              <w:t xml:space="preserve">uma requisição de POST é </w:t>
             </w:r>
             <w:proofErr w:type="gramStart"/>
             <w:r>
@@ -8288,22 +7935,20 @@
           <w:p>
             <w:pPr>
               <w:widowControl w:val="0"/>
-              <w:spacing w:line="240" w:lineRule="auto"/>
-              <w:rPr>
-                <w:bCs/>
-                <w:sz w:val="24"/>
-                <w:szCs w:val="24"/>
-              </w:rPr>
-            </w:pPr>
-          </w:p>
-          <w:p>
-            <w:pPr>
-              <w:widowControl w:val="0"/>
-              <w:spacing w:line="240" w:lineRule="auto"/>
-              <w:rPr>
-                <w:bCs/>
-                <w:sz w:val="24"/>
-                <w:szCs w:val="24"/>
+              <w:rPr>
+                <w:bCs/>
+                <w:sz w:val="24"/>
+                <w:szCs w:val="24"/>
+              </w:rPr>
+            </w:pPr>
+          </w:p>
+          <w:p>
+            <w:pPr>
+              <w:rPr>
+                <w:b/>
+                <w:bCs/>
+                <w:sz w:val="26"/>
+                <w:szCs w:val="26"/>
               </w:rPr>
             </w:pPr>
             <w:r>
@@ -8334,19 +7979,11 @@
         </w:tc>
         <w:tc>
           <w:tcPr>
-            <w:tcW w:w="2145" w:type="dxa"/>
-            <w:shd w:val="clear" w:color="auto" w:fill="auto"/>
-            <w:tcMar>
-              <w:top w:w="100" w:type="dxa"/>
-              <w:left w:w="100" w:type="dxa"/>
-              <w:bottom w:w="100" w:type="dxa"/>
-              <w:right w:w="100" w:type="dxa"/>
-            </w:tcMar>
+            <w:tcW w:w="2254" w:type="dxa"/>
           </w:tcPr>
           <w:p>
             <w:pPr>
               <w:widowControl w:val="0"/>
-              <w:spacing w:line="240" w:lineRule="auto"/>
               <w:rPr>
                 <w:sz w:val="24"/>
                 <w:szCs w:val="24"/>
@@ -8363,18 +8000,17 @@
           <w:p>
             <w:pPr>
               <w:widowControl w:val="0"/>
-              <w:spacing w:line="240" w:lineRule="auto"/>
-              <w:rPr>
-                <w:sz w:val="24"/>
-                <w:szCs w:val="24"/>
-              </w:rPr>
-            </w:pPr>
-          </w:p>
-          <w:p>
-            <w:pPr>
-              <w:widowControl w:val="0"/>
-              <w:spacing w:line="240" w:lineRule="auto"/>
-              <w:rPr>
+              <w:rPr>
+                <w:sz w:val="24"/>
+                <w:szCs w:val="24"/>
+              </w:rPr>
+            </w:pPr>
+          </w:p>
+          <w:p>
+            <w:pPr>
+              <w:rPr>
+                <w:b/>
+                <w:bCs/>
                 <w:sz w:val="26"/>
                 <w:szCs w:val="26"/>
               </w:rPr>
@@ -8393,10 +8029,88 @@
               </w:rPr>
               <w:t>, ao utilizar o id do pedido.</w:t>
             </w:r>
+          </w:p>
+        </w:tc>
+        <w:tc>
+          <w:tcPr>
+            <w:tcW w:w="2254" w:type="dxa"/>
+          </w:tcPr>
+          <w:p>
+            <w:pPr>
+              <w:rPr>
+                <w:b/>
+                <w:bCs/>
+                <w:sz w:val="26"/>
+                <w:szCs w:val="26"/>
+              </w:rPr>
+            </w:pPr>
+          </w:p>
+        </w:tc>
+        <w:tc>
+          <w:tcPr>
+            <w:tcW w:w="2255" w:type="dxa"/>
+          </w:tcPr>
+          <w:p>
+            <w:pPr>
+              <w:rPr>
+                <w:b/>
+                <w:bCs/>
+                <w:sz w:val="26"/>
+                <w:szCs w:val="26"/>
+              </w:rPr>
+            </w:pPr>
+          </w:p>
+        </w:tc>
+        <w:tc>
+          <w:tcPr>
+            <w:tcW w:w="2255" w:type="dxa"/>
+          </w:tcPr>
+          <w:p>
+            <w:pPr>
+              <w:rPr>
+                <w:b/>
+                <w:bCs/>
+                <w:sz w:val="26"/>
+                <w:szCs w:val="26"/>
+              </w:rPr>
+            </w:pPr>
+          </w:p>
+        </w:tc>
+        <w:tc>
+          <w:tcPr>
+            <w:tcW w:w="2255" w:type="dxa"/>
+          </w:tcPr>
+          <w:p>
+            <w:pPr>
+              <w:rPr>
+                <w:b/>
+                <w:bCs/>
+                <w:sz w:val="26"/>
+                <w:szCs w:val="26"/>
+              </w:rPr>
+            </w:pPr>
           </w:p>
         </w:tc>
       </w:tr>
     </w:tbl>
+    <w:p>
+      <w:pPr>
+        <w:rPr>
+          <w:b/>
+          <w:bCs/>
+          <w:sz w:val="26"/>
+          <w:szCs w:val="26"/>
+        </w:rPr>
+      </w:pPr>
+    </w:p>
+    <w:p>
+      <w:pPr>
+        <w:rPr>
+          <w:sz w:val="26"/>
+          <w:szCs w:val="26"/>
+        </w:rPr>
+      </w:pPr>
+    </w:p>
     <w:p>
       <w:pPr>
         <w:rPr>
@@ -12116,6 +11830,7 @@
   <w:style w:type="character" w:default="1" w:styleId="Fontepargpadro">
     <w:name w:val="Default Paragraph Font"/>
     <w:uiPriority w:val="1"/>
+    <w:semiHidden/>
     <w:unhideWhenUsed/>
   </w:style>
   <w:style w:type="table" w:default="1" w:styleId="Tabelanormal">
@@ -12375,6 +12090,25 @@
       <w:szCs w:val="24"/>
       <w:lang w:val="en-US"/>
     </w:rPr>
+  </w:style>
+  <w:style w:type="table" w:styleId="Tabelacomgrade">
+    <w:name w:val="Table Grid"/>
+    <w:basedOn w:val="Tabelanormal"/>
+    <w:uiPriority w:val="39"/>
+    <w:rsid w:val="00951519"/>
+    <w:pPr>
+      <w:spacing w:line="240" w:lineRule="auto"/>
+    </w:pPr>
+    <w:tblPr>
+      <w:tblBorders>
+        <w:top w:val="single" w:sz="4" w:space="0" w:color="auto"/>
+        <w:left w:val="single" w:sz="4" w:space="0" w:color="auto"/>
+        <w:bottom w:val="single" w:sz="4" w:space="0" w:color="auto"/>
+        <w:right w:val="single" w:sz="4" w:space="0" w:color="auto"/>
+        <w:insideH w:val="single" w:sz="4" w:space="0" w:color="auto"/>
+        <w:insideV w:val="single" w:sz="4" w:space="0" w:color="auto"/>
+      </w:tblBorders>
+    </w:tblPr>
   </w:style>
 </w:styles>
 </file>
